--- a/Doc_Confusion Matrix.docx
+++ b/Doc_Confusion Matrix.docx
@@ -32,6 +32,13 @@
           <w:bCs/>
         </w:rPr>
         <w:t>Random Forest</w:t>
+      </w:r>
+      <w:r>
+        <w:rPr>
+          <w:b/>
+          <w:bCs/>
+        </w:rPr>
+        <w:t xml:space="preserve"> – Classification Report</w:t>
       </w:r>
     </w:p>
     <w:p>
@@ -62,7 +69,7 @@
                     <pic:cNvPicPr/>
                   </pic:nvPicPr>
                   <pic:blipFill rotWithShape="1">
-                    <a:blip r:embed="rId5"/>
+                    <a:blip r:embed="rId8"/>
                     <a:srcRect l="31742" t="69163" r="34024" b="6897"/>
                     <a:stretch/>
                   </pic:blipFill>
@@ -158,25 +165,7 @@
           <w:sz w:val="32"/>
           <w:szCs w:val="32"/>
         </w:rPr>
-        <w:t xml:space="preserve">What </w:t>
-      </w:r>
-      <w:proofErr w:type="gramStart"/>
-      <w:r>
-        <w:rPr>
-          <w:rFonts w:ascii="Times New Roman" w:hAnsi="Times New Roman" w:cs="Times New Roman"/>
-          <w:sz w:val="32"/>
-          <w:szCs w:val="32"/>
-        </w:rPr>
-        <w:t>is the correct and wrong classification</w:t>
-      </w:r>
-      <w:proofErr w:type="gramEnd"/>
-      <w:r>
-        <w:rPr>
-          <w:rFonts w:ascii="Times New Roman" w:hAnsi="Times New Roman" w:cs="Times New Roman"/>
-          <w:sz w:val="32"/>
-          <w:szCs w:val="32"/>
-        </w:rPr>
-        <w:t xml:space="preserve"> of not purchased?</w:t>
+        <w:t>What is the correct and wrong classification of not purchased?</w:t>
       </w:r>
     </w:p>
     <w:p>
@@ -216,33 +205,835 @@
           <w:sz w:val="32"/>
           <w:szCs w:val="32"/>
         </w:rPr>
+        <w:t xml:space="preserve"> 3. </w:t>
+      </w:r>
+      <w:r>
+        <w:rPr>
+          <w:rFonts w:ascii="Times New Roman" w:hAnsi="Times New Roman" w:cs="Times New Roman"/>
+          <w:sz w:val="32"/>
+          <w:szCs w:val="32"/>
+        </w:rPr>
+        <w:t>What is the correct and wrong classification of p</w:t>
+      </w:r>
+      <w:r>
+        <w:rPr>
+          <w:rFonts w:ascii="Times New Roman" w:hAnsi="Times New Roman" w:cs="Times New Roman"/>
+          <w:sz w:val="32"/>
+          <w:szCs w:val="32"/>
+        </w:rPr>
+        <w:t>urchased?</w:t>
+      </w:r>
+    </w:p>
+    <w:p>
+      <w:pPr>
+        <w:pStyle w:val="ListParagraph"/>
+        <w:ind w:left="-709" w:hanging="425"/>
+        <w:jc w:val="both"/>
+        <w:rPr>
+          <w:rFonts w:ascii="Times New Roman" w:hAnsi="Times New Roman" w:cs="Times New Roman"/>
+          <w:sz w:val="32"/>
+          <w:szCs w:val="32"/>
+        </w:rPr>
+      </w:pPr>
+      <w:r>
+        <w:rPr>
+          <w:rFonts w:ascii="Times New Roman" w:hAnsi="Times New Roman" w:cs="Times New Roman"/>
+          <w:sz w:val="32"/>
+          <w:szCs w:val="32"/>
+        </w:rPr>
+        <w:tab/>
+      </w:r>
+      <w:r>
+        <w:rPr>
+          <w:rFonts w:ascii="Times New Roman" w:hAnsi="Times New Roman" w:cs="Times New Roman"/>
+          <w:sz w:val="32"/>
+          <w:szCs w:val="32"/>
+        </w:rPr>
+        <w:tab/>
+        <w:t>Precision value for 1 is 0.86</w:t>
+      </w:r>
+    </w:p>
+    <w:p>
+      <w:pPr>
+        <w:pStyle w:val="ListParagraph"/>
+        <w:ind w:left="-709" w:hanging="425"/>
+        <w:jc w:val="both"/>
+        <w:rPr>
+          <w:rFonts w:ascii="Times New Roman" w:hAnsi="Times New Roman" w:cs="Times New Roman"/>
+          <w:sz w:val="32"/>
+          <w:szCs w:val="32"/>
+        </w:rPr>
+      </w:pPr>
+      <w:r>
+        <w:rPr>
+          <w:rFonts w:ascii="Times New Roman" w:hAnsi="Times New Roman" w:cs="Times New Roman"/>
+          <w:sz w:val="32"/>
+          <w:szCs w:val="32"/>
+        </w:rPr>
+        <w:t xml:space="preserve"> 4. </w:t>
+      </w:r>
+      <w:r>
+        <w:rPr>
+          <w:rFonts w:ascii="Times New Roman" w:hAnsi="Times New Roman" w:cs="Times New Roman"/>
+          <w:sz w:val="32"/>
+          <w:szCs w:val="32"/>
+        </w:rPr>
+        <w:t>What is the correct classification of purchased?</w:t>
+      </w:r>
+    </w:p>
+    <w:p>
+      <w:pPr>
+        <w:pStyle w:val="ListParagraph"/>
+        <w:ind w:left="-709" w:hanging="425"/>
+        <w:jc w:val="both"/>
+        <w:rPr>
+          <w:rFonts w:ascii="Times New Roman" w:hAnsi="Times New Roman" w:cs="Times New Roman"/>
+          <w:sz w:val="32"/>
+          <w:szCs w:val="32"/>
+        </w:rPr>
+      </w:pPr>
+      <w:r>
+        <w:rPr>
+          <w:rFonts w:ascii="Times New Roman" w:hAnsi="Times New Roman" w:cs="Times New Roman"/>
+          <w:sz w:val="32"/>
+          <w:szCs w:val="32"/>
+        </w:rPr>
+        <w:tab/>
+      </w:r>
+      <w:r>
+        <w:rPr>
+          <w:rFonts w:ascii="Times New Roman" w:hAnsi="Times New Roman" w:cs="Times New Roman"/>
+          <w:sz w:val="32"/>
+          <w:szCs w:val="32"/>
+        </w:rPr>
+        <w:tab/>
+        <w:t>Recall value for 1 is 0.88</w:t>
+      </w:r>
+    </w:p>
+    <w:p>
+      <w:pPr>
+        <w:pStyle w:val="ListParagraph"/>
+        <w:ind w:left="-709" w:hanging="425"/>
+        <w:jc w:val="both"/>
+        <w:rPr>
+          <w:rFonts w:ascii="Times New Roman" w:hAnsi="Times New Roman" w:cs="Times New Roman"/>
+          <w:sz w:val="32"/>
+          <w:szCs w:val="32"/>
+        </w:rPr>
+      </w:pPr>
+      <w:r>
+        <w:rPr>
+          <w:rFonts w:ascii="Times New Roman" w:hAnsi="Times New Roman" w:cs="Times New Roman"/>
+          <w:sz w:val="32"/>
+          <w:szCs w:val="32"/>
+        </w:rPr>
+        <w:t xml:space="preserve"> 5. What </w:t>
+      </w:r>
+      <w:r>
+        <w:rPr>
+          <w:rFonts w:ascii="Times New Roman" w:hAnsi="Times New Roman" w:cs="Times New Roman"/>
+          <w:sz w:val="32"/>
+          <w:szCs w:val="32"/>
+        </w:rPr>
+        <w:t>is the correct classification of purchased?</w:t>
+      </w:r>
+    </w:p>
+    <w:p>
+      <w:pPr>
+        <w:pStyle w:val="ListParagraph"/>
+        <w:ind w:left="-709" w:hanging="425"/>
+        <w:jc w:val="both"/>
+        <w:rPr>
+          <w:rFonts w:ascii="Times New Roman" w:hAnsi="Times New Roman" w:cs="Times New Roman"/>
+          <w:sz w:val="32"/>
+          <w:szCs w:val="32"/>
+        </w:rPr>
+      </w:pPr>
+      <w:r>
+        <w:rPr>
+          <w:rFonts w:ascii="Times New Roman" w:hAnsi="Times New Roman" w:cs="Times New Roman"/>
+          <w:sz w:val="32"/>
+          <w:szCs w:val="32"/>
+        </w:rPr>
+        <w:tab/>
+      </w:r>
+      <w:r>
+        <w:rPr>
+          <w:rFonts w:ascii="Times New Roman" w:hAnsi="Times New Roman" w:cs="Times New Roman"/>
+          <w:sz w:val="32"/>
+          <w:szCs w:val="32"/>
+        </w:rPr>
+        <w:tab/>
+        <w:t>Recall value for 0 is 0.92</w:t>
+      </w:r>
+    </w:p>
+    <w:p>
+      <w:pPr>
+        <w:pStyle w:val="ListParagraph"/>
+        <w:ind w:left="-709" w:hanging="425"/>
+        <w:jc w:val="both"/>
+        <w:rPr>
+          <w:rFonts w:ascii="Times New Roman" w:hAnsi="Times New Roman" w:cs="Times New Roman"/>
+          <w:sz w:val="32"/>
+          <w:szCs w:val="32"/>
+        </w:rPr>
+      </w:pPr>
+      <w:r>
+        <w:rPr>
+          <w:rFonts w:ascii="Times New Roman" w:hAnsi="Times New Roman" w:cs="Times New Roman"/>
+          <w:sz w:val="32"/>
+          <w:szCs w:val="32"/>
+        </w:rPr>
+        <w:t xml:space="preserve"> 6. What is the overall performance of purchased?</w:t>
+      </w:r>
+    </w:p>
+    <w:p>
+      <w:pPr>
+        <w:pStyle w:val="ListParagraph"/>
+        <w:ind w:left="-709" w:hanging="425"/>
+        <w:jc w:val="both"/>
+        <w:rPr>
+          <w:rFonts w:ascii="Times New Roman" w:hAnsi="Times New Roman" w:cs="Times New Roman"/>
+          <w:sz w:val="32"/>
+          <w:szCs w:val="32"/>
+        </w:rPr>
+      </w:pPr>
+      <w:r>
+        <w:rPr>
+          <w:rFonts w:ascii="Times New Roman" w:hAnsi="Times New Roman" w:cs="Times New Roman"/>
+          <w:sz w:val="32"/>
+          <w:szCs w:val="32"/>
+        </w:rPr>
+        <w:tab/>
+      </w:r>
+      <w:r>
+        <w:rPr>
+          <w:rFonts w:ascii="Times New Roman" w:hAnsi="Times New Roman" w:cs="Times New Roman"/>
+          <w:sz w:val="32"/>
+          <w:szCs w:val="32"/>
+        </w:rPr>
+        <w:tab/>
+        <w:t>F1-score of 1 is 0.87</w:t>
+      </w:r>
+    </w:p>
+    <w:p>
+      <w:pPr>
+        <w:pStyle w:val="ListParagraph"/>
+        <w:ind w:left="-709" w:hanging="425"/>
+        <w:jc w:val="both"/>
+        <w:rPr>
+          <w:rFonts w:ascii="Times New Roman" w:hAnsi="Times New Roman" w:cs="Times New Roman"/>
+          <w:sz w:val="32"/>
+          <w:szCs w:val="32"/>
+        </w:rPr>
+      </w:pPr>
+      <w:r>
+        <w:rPr>
+          <w:rFonts w:ascii="Times New Roman" w:hAnsi="Times New Roman" w:cs="Times New Roman"/>
+          <w:sz w:val="32"/>
+          <w:szCs w:val="32"/>
+        </w:rPr>
+        <w:t xml:space="preserve"> 7. What is the overall performance of not purchased?</w:t>
+      </w:r>
+    </w:p>
+    <w:p>
+      <w:pPr>
+        <w:pStyle w:val="ListParagraph"/>
+        <w:ind w:left="-709" w:hanging="425"/>
+        <w:jc w:val="both"/>
+        <w:rPr>
+          <w:rFonts w:ascii="Times New Roman" w:hAnsi="Times New Roman" w:cs="Times New Roman"/>
+          <w:sz w:val="32"/>
+          <w:szCs w:val="32"/>
+        </w:rPr>
+      </w:pPr>
+      <w:r>
+        <w:rPr>
+          <w:rFonts w:ascii="Times New Roman" w:hAnsi="Times New Roman" w:cs="Times New Roman"/>
+          <w:sz w:val="32"/>
+          <w:szCs w:val="32"/>
+        </w:rPr>
+        <w:tab/>
+      </w:r>
+      <w:r>
+        <w:rPr>
+          <w:rFonts w:ascii="Times New Roman" w:hAnsi="Times New Roman" w:cs="Times New Roman"/>
+          <w:sz w:val="32"/>
+          <w:szCs w:val="32"/>
+        </w:rPr>
+        <w:tab/>
+        <w:t>F1-score of 0 is 0.92</w:t>
+      </w:r>
+    </w:p>
+    <w:p>
+      <w:pPr>
+        <w:pStyle w:val="ListParagraph"/>
+        <w:ind w:left="-709" w:hanging="425"/>
+        <w:jc w:val="both"/>
+        <w:rPr>
+          <w:rFonts w:ascii="Times New Roman" w:hAnsi="Times New Roman" w:cs="Times New Roman"/>
+          <w:sz w:val="32"/>
+          <w:szCs w:val="32"/>
+        </w:rPr>
+      </w:pPr>
+      <w:r>
+        <w:rPr>
+          <w:rFonts w:ascii="Times New Roman" w:hAnsi="Times New Roman" w:cs="Times New Roman"/>
+          <w:sz w:val="32"/>
+          <w:szCs w:val="32"/>
+        </w:rPr>
+        <w:t xml:space="preserve"> 8. What is the total number of not purchased in the test set?</w:t>
+      </w:r>
+    </w:p>
+    <w:p>
+      <w:pPr>
+        <w:pStyle w:val="ListParagraph"/>
+        <w:ind w:left="-709" w:hanging="425"/>
+        <w:jc w:val="both"/>
+        <w:rPr>
+          <w:rFonts w:ascii="Times New Roman" w:hAnsi="Times New Roman" w:cs="Times New Roman"/>
+          <w:sz w:val="32"/>
+          <w:szCs w:val="32"/>
+        </w:rPr>
+      </w:pPr>
+      <w:r>
+        <w:rPr>
+          <w:rFonts w:ascii="Times New Roman" w:hAnsi="Times New Roman" w:cs="Times New Roman"/>
+          <w:sz w:val="32"/>
+          <w:szCs w:val="32"/>
+        </w:rPr>
+        <w:tab/>
+      </w:r>
+      <w:r>
+        <w:rPr>
+          <w:rFonts w:ascii="Times New Roman" w:hAnsi="Times New Roman" w:cs="Times New Roman"/>
+          <w:sz w:val="32"/>
+          <w:szCs w:val="32"/>
+        </w:rPr>
+        <w:tab/>
+        <w:t>Support for 0 is 85</w:t>
+      </w:r>
+    </w:p>
+    <w:p>
+      <w:pPr>
+        <w:pStyle w:val="ListParagraph"/>
+        <w:ind w:left="-709" w:hanging="425"/>
+        <w:jc w:val="both"/>
+        <w:rPr>
+          <w:rFonts w:ascii="Times New Roman" w:hAnsi="Times New Roman" w:cs="Times New Roman"/>
+          <w:sz w:val="32"/>
+          <w:szCs w:val="32"/>
+        </w:rPr>
+      </w:pPr>
+      <w:r>
+        <w:rPr>
+          <w:rFonts w:ascii="Times New Roman" w:hAnsi="Times New Roman" w:cs="Times New Roman"/>
+          <w:sz w:val="32"/>
+          <w:szCs w:val="32"/>
+        </w:rPr>
+        <w:t xml:space="preserve"> 9.  What is the total number of purchased in the test set?</w:t>
+      </w:r>
+    </w:p>
+    <w:p>
+      <w:pPr>
+        <w:pStyle w:val="ListParagraph"/>
+        <w:ind w:left="-709" w:hanging="425"/>
+        <w:jc w:val="both"/>
+        <w:rPr>
+          <w:rFonts w:ascii="Times New Roman" w:hAnsi="Times New Roman" w:cs="Times New Roman"/>
+          <w:sz w:val="32"/>
+          <w:szCs w:val="32"/>
+        </w:rPr>
+      </w:pPr>
+      <w:r>
+        <w:rPr>
+          <w:rFonts w:ascii="Times New Roman" w:hAnsi="Times New Roman" w:cs="Times New Roman"/>
+          <w:sz w:val="32"/>
+          <w:szCs w:val="32"/>
+        </w:rPr>
+        <w:tab/>
+      </w:r>
+      <w:r>
+        <w:rPr>
+          <w:rFonts w:ascii="Times New Roman" w:hAnsi="Times New Roman" w:cs="Times New Roman"/>
+          <w:sz w:val="32"/>
+          <w:szCs w:val="32"/>
+        </w:rPr>
+        <w:tab/>
+        <w:t>Support for 1 is 49</w:t>
+      </w:r>
+    </w:p>
+    <w:p>
+      <w:pPr>
+        <w:pStyle w:val="ListParagraph"/>
+        <w:ind w:left="-709" w:hanging="425"/>
+        <w:jc w:val="both"/>
+        <w:rPr>
+          <w:rFonts w:ascii="Times New Roman" w:hAnsi="Times New Roman" w:cs="Times New Roman"/>
+          <w:sz w:val="32"/>
+          <w:szCs w:val="32"/>
+        </w:rPr>
+      </w:pPr>
+      <w:r>
+        <w:rPr>
+          <w:rFonts w:ascii="Times New Roman" w:hAnsi="Times New Roman" w:cs="Times New Roman"/>
+          <w:sz w:val="32"/>
+          <w:szCs w:val="32"/>
+        </w:rPr>
+        <w:t xml:space="preserve"> 10. What is the total number of inputs in the test set?</w:t>
+      </w:r>
+    </w:p>
+    <w:p>
+      <w:pPr>
+        <w:pStyle w:val="ListParagraph"/>
+        <w:ind w:left="-709" w:hanging="425"/>
+        <w:jc w:val="both"/>
+        <w:rPr>
+          <w:rFonts w:ascii="Times New Roman" w:hAnsi="Times New Roman" w:cs="Times New Roman"/>
+          <w:sz w:val="32"/>
+          <w:szCs w:val="32"/>
+        </w:rPr>
+      </w:pPr>
+      <w:r>
+        <w:rPr>
+          <w:rFonts w:ascii="Times New Roman" w:hAnsi="Times New Roman" w:cs="Times New Roman"/>
+          <w:sz w:val="32"/>
+          <w:szCs w:val="32"/>
+        </w:rPr>
+        <w:tab/>
+      </w:r>
+      <w:r>
+        <w:rPr>
+          <w:rFonts w:ascii="Times New Roman" w:hAnsi="Times New Roman" w:cs="Times New Roman"/>
+          <w:sz w:val="32"/>
+          <w:szCs w:val="32"/>
+        </w:rPr>
+        <w:tab/>
+        <w:t>Support for accuracy is 134</w:t>
+      </w:r>
+    </w:p>
+    <w:p>
+      <w:pPr>
+        <w:pStyle w:val="ListParagraph"/>
+        <w:ind w:left="-709" w:hanging="425"/>
+        <w:jc w:val="both"/>
+        <w:rPr>
+          <w:rFonts w:ascii="Times New Roman" w:hAnsi="Times New Roman" w:cs="Times New Roman"/>
+          <w:sz w:val="32"/>
+          <w:szCs w:val="32"/>
+        </w:rPr>
+      </w:pPr>
+      <w:r>
+        <w:rPr>
+          <w:rFonts w:ascii="Times New Roman" w:hAnsi="Times New Roman" w:cs="Times New Roman"/>
+          <w:sz w:val="32"/>
+          <w:szCs w:val="32"/>
+        </w:rPr>
+        <w:t xml:space="preserve"> 11. What is the average performance of recall,</w:t>
+      </w:r>
+      <w:r>
+        <w:rPr>
+          <w:rFonts w:ascii="Times New Roman" w:hAnsi="Times New Roman" w:cs="Times New Roman"/>
+          <w:sz w:val="32"/>
+          <w:szCs w:val="32"/>
+        </w:rPr>
         <w:t xml:space="preserve"> </w:t>
       </w:r>
-      <w:proofErr w:type="gramStart"/>
-      <w:r>
-        <w:rPr>
-          <w:rFonts w:ascii="Times New Roman" w:hAnsi="Times New Roman" w:cs="Times New Roman"/>
-          <w:sz w:val="32"/>
-          <w:szCs w:val="32"/>
-        </w:rPr>
-        <w:t xml:space="preserve">3. </w:t>
-      </w:r>
-      <w:r>
-        <w:rPr>
-          <w:rFonts w:ascii="Times New Roman" w:hAnsi="Times New Roman" w:cs="Times New Roman"/>
-          <w:sz w:val="32"/>
-          <w:szCs w:val="32"/>
-        </w:rPr>
-        <w:t>What is the correct and wrong classification of</w:t>
-      </w:r>
-      <w:proofErr w:type="gramEnd"/>
-      <w:r>
-        <w:rPr>
-          <w:rFonts w:ascii="Times New Roman" w:hAnsi="Times New Roman" w:cs="Times New Roman"/>
-          <w:sz w:val="32"/>
-          <w:szCs w:val="32"/>
-        </w:rPr>
-        <w:t xml:space="preserve"> p</w:t>
+      <w:r>
+        <w:rPr>
+          <w:rFonts w:ascii="Times New Roman" w:hAnsi="Times New Roman" w:cs="Times New Roman"/>
+          <w:sz w:val="32"/>
+          <w:szCs w:val="32"/>
+        </w:rPr>
+        <w:t>precision and f1-score?</w:t>
+      </w:r>
+    </w:p>
+    <w:p>
+      <w:pPr>
+        <w:pStyle w:val="ListParagraph"/>
+        <w:ind w:left="-709" w:hanging="425"/>
+        <w:jc w:val="both"/>
+        <w:rPr>
+          <w:rFonts w:ascii="Times New Roman" w:hAnsi="Times New Roman" w:cs="Times New Roman"/>
+          <w:sz w:val="32"/>
+          <w:szCs w:val="32"/>
+        </w:rPr>
+      </w:pPr>
+      <w:r>
+        <w:rPr>
+          <w:rFonts w:ascii="Times New Roman" w:hAnsi="Times New Roman" w:cs="Times New Roman"/>
+          <w:sz w:val="32"/>
+          <w:szCs w:val="32"/>
+        </w:rPr>
+        <w:tab/>
+      </w:r>
+      <w:r>
+        <w:rPr>
+          <w:rFonts w:ascii="Times New Roman" w:hAnsi="Times New Roman" w:cs="Times New Roman"/>
+          <w:sz w:val="32"/>
+          <w:szCs w:val="32"/>
+        </w:rPr>
+        <w:tab/>
+        <w:t>Macro Average is 0.89,</w:t>
+      </w:r>
+      <w:r>
+        <w:rPr>
+          <w:rFonts w:ascii="Times New Roman" w:hAnsi="Times New Roman" w:cs="Times New Roman"/>
+          <w:sz w:val="32"/>
+          <w:szCs w:val="32"/>
+        </w:rPr>
+        <w:t xml:space="preserve"> </w:t>
+      </w:r>
+      <w:r>
+        <w:rPr>
+          <w:rFonts w:ascii="Times New Roman" w:hAnsi="Times New Roman" w:cs="Times New Roman"/>
+          <w:sz w:val="32"/>
+          <w:szCs w:val="32"/>
+        </w:rPr>
+        <w:t>0.90,</w:t>
+      </w:r>
+      <w:r>
+        <w:rPr>
+          <w:rFonts w:ascii="Times New Roman" w:hAnsi="Times New Roman" w:cs="Times New Roman"/>
+          <w:sz w:val="32"/>
+          <w:szCs w:val="32"/>
+        </w:rPr>
+        <w:t xml:space="preserve"> </w:t>
+      </w:r>
+      <w:r>
+        <w:rPr>
+          <w:rFonts w:ascii="Times New Roman" w:hAnsi="Times New Roman" w:cs="Times New Roman"/>
+          <w:sz w:val="32"/>
+          <w:szCs w:val="32"/>
+        </w:rPr>
+        <w:t>0.90</w:t>
+      </w:r>
+    </w:p>
+    <w:p>
+      <w:pPr>
+        <w:pStyle w:val="ListParagraph"/>
+        <w:ind w:left="-709" w:hanging="425"/>
+        <w:jc w:val="both"/>
+        <w:rPr>
+          <w:rFonts w:ascii="Times New Roman" w:hAnsi="Times New Roman" w:cs="Times New Roman"/>
+          <w:sz w:val="32"/>
+          <w:szCs w:val="32"/>
+        </w:rPr>
+      </w:pPr>
+      <w:r>
+        <w:rPr>
+          <w:rFonts w:ascii="Times New Roman" w:hAnsi="Times New Roman" w:cs="Times New Roman"/>
+          <w:sz w:val="32"/>
+          <w:szCs w:val="32"/>
+        </w:rPr>
+        <w:t>12. What is the proportion rate of recall, precision and f1-score?</w:t>
+      </w:r>
+    </w:p>
+    <w:p>
+      <w:pPr>
+        <w:pStyle w:val="ListParagraph"/>
+        <w:ind w:left="-709" w:hanging="425"/>
+        <w:jc w:val="both"/>
+        <w:rPr>
+          <w:rFonts w:ascii="Times New Roman" w:hAnsi="Times New Roman" w:cs="Times New Roman"/>
+          <w:sz w:val="32"/>
+          <w:szCs w:val="32"/>
+        </w:rPr>
+      </w:pPr>
+      <w:r>
+        <w:rPr>
+          <w:rFonts w:ascii="Times New Roman" w:hAnsi="Times New Roman" w:cs="Times New Roman"/>
+          <w:sz w:val="32"/>
+          <w:szCs w:val="32"/>
+        </w:rPr>
+        <w:tab/>
+      </w:r>
+      <w:r>
+        <w:rPr>
+          <w:rFonts w:ascii="Times New Roman" w:hAnsi="Times New Roman" w:cs="Times New Roman"/>
+          <w:sz w:val="32"/>
+          <w:szCs w:val="32"/>
+        </w:rPr>
+        <w:tab/>
+        <w:t>Weighted Average is 0.90, 0.90, 0.90</w:t>
+      </w:r>
+    </w:p>
+    <w:p>
+      <w:pPr>
+        <w:pStyle w:val="ListParagraph"/>
+        <w:ind w:left="-709" w:hanging="425"/>
+        <w:jc w:val="both"/>
+        <w:rPr>
+          <w:rFonts w:ascii="Times New Roman" w:hAnsi="Times New Roman" w:cs="Times New Roman"/>
+          <w:sz w:val="32"/>
+          <w:szCs w:val="32"/>
+        </w:rPr>
+      </w:pPr>
+    </w:p>
+    <w:p>
+      <w:pPr>
+        <w:pStyle w:val="ListParagraph"/>
+        <w:ind w:left="-709" w:hanging="425"/>
+        <w:jc w:val="both"/>
+        <w:rPr>
+          <w:rFonts w:ascii="Times New Roman" w:hAnsi="Times New Roman" w:cs="Times New Roman"/>
+          <w:b/>
+          <w:bCs/>
+          <w:sz w:val="32"/>
+          <w:szCs w:val="32"/>
+          <w:u w:val="single"/>
+        </w:rPr>
+      </w:pPr>
+      <w:r>
+        <w:rPr>
+          <w:rFonts w:ascii="Times New Roman" w:hAnsi="Times New Roman" w:cs="Times New Roman"/>
+          <w:b/>
+          <w:bCs/>
+          <w:sz w:val="32"/>
+          <w:szCs w:val="32"/>
+          <w:u w:val="single"/>
+        </w:rPr>
+        <w:lastRenderedPageBreak/>
+        <w:t>Decision Tree –</w:t>
+      </w:r>
+      <w:r>
+        <w:rPr>
+          <w:rFonts w:ascii="Times New Roman" w:hAnsi="Times New Roman" w:cs="Times New Roman"/>
+          <w:b/>
+          <w:bCs/>
+          <w:sz w:val="32"/>
+          <w:szCs w:val="32"/>
+          <w:u w:val="single"/>
+        </w:rPr>
+        <w:t xml:space="preserve"> Classification Report</w:t>
+      </w:r>
+    </w:p>
+    <w:p>
+      <w:pPr>
+        <w:pStyle w:val="ListParagraph"/>
+        <w:ind w:left="-709" w:hanging="425"/>
+        <w:jc w:val="both"/>
+        <w:rPr>
+          <w:rFonts w:ascii="Times New Roman" w:hAnsi="Times New Roman" w:cs="Times New Roman"/>
+          <w:sz w:val="32"/>
+          <w:szCs w:val="32"/>
+        </w:rPr>
+      </w:pPr>
+      <w:r>
+        <w:rPr>
+          <w:rFonts w:ascii="Times New Roman" w:hAnsi="Times New Roman" w:cs="Times New Roman"/>
+          <w:sz w:val="32"/>
+          <w:szCs w:val="32"/>
+        </w:rPr>
+        <w:tab/>
+      </w:r>
+      <w:r>
+        <w:rPr>
+          <w:rFonts w:ascii="Times New Roman" w:hAnsi="Times New Roman" w:cs="Times New Roman"/>
+          <w:sz w:val="32"/>
+          <w:szCs w:val="32"/>
+        </w:rPr>
+        <w:tab/>
+      </w:r>
+    </w:p>
+    <w:p>
+      <w:pPr>
+        <w:pStyle w:val="ListParagraph"/>
+        <w:ind w:left="-709" w:hanging="425"/>
+        <w:jc w:val="both"/>
+        <w:rPr>
+          <w:rFonts w:ascii="Times New Roman" w:hAnsi="Times New Roman" w:cs="Times New Roman"/>
+          <w:sz w:val="32"/>
+          <w:szCs w:val="32"/>
+        </w:rPr>
+      </w:pPr>
+      <w:r>
+        <w:rPr>
+          <w:rFonts w:ascii="Times New Roman" w:hAnsi="Times New Roman" w:cs="Times New Roman"/>
+          <w:sz w:val="32"/>
+          <w:szCs w:val="32"/>
+        </w:rPr>
+        <w:tab/>
+      </w:r>
+      <w:r>
+        <w:rPr>
+          <w:rFonts w:ascii="Times New Roman" w:hAnsi="Times New Roman" w:cs="Times New Roman"/>
+          <w:sz w:val="32"/>
+          <w:szCs w:val="32"/>
+        </w:rPr>
+        <w:tab/>
+      </w:r>
+      <w:r>
+        <w:rPr>
+          <w:noProof/>
+          <w:lang w:eastAsia="en-IN" w:bidi="ta-IN"/>
+        </w:rPr>
+        <w:drawing>
+          <wp:inline distT="0" distB="0" distL="0" distR="0" wp14:anchorId="5049D6A3" wp14:editId="3BBC0042">
+            <wp:extent cx="4495800" cy="2292858"/>
+            <wp:effectExtent l="0" t="0" r="0" b="0"/>
+            <wp:docPr id="2" name="Picture 2"/>
+            <wp:cNvGraphicFramePr>
+              <a:graphicFrameLocks xmlns:a="http://schemas.openxmlformats.org/drawingml/2006/main" noChangeAspect="1"/>
+            </wp:cNvGraphicFramePr>
+            <a:graphic xmlns:a="http://schemas.openxmlformats.org/drawingml/2006/main">
+              <a:graphicData uri="http://schemas.openxmlformats.org/drawingml/2006/picture">
+                <pic:pic xmlns:pic="http://schemas.openxmlformats.org/drawingml/2006/picture">
+                  <pic:nvPicPr>
+                    <pic:cNvPr id="1" name=""/>
+                    <pic:cNvPicPr/>
+                  </pic:nvPicPr>
+                  <pic:blipFill rotWithShape="1">
+                    <a:blip r:embed="rId9"/>
+                    <a:srcRect l="16452" t="52727" r="50310" b="20780"/>
+                    <a:stretch/>
+                  </pic:blipFill>
+                  <pic:spPr bwMode="auto">
+                    <a:xfrm>
+                      <a:off x="0" y="0"/>
+                      <a:ext cx="4513778" cy="2302027"/>
+                    </a:xfrm>
+                    <a:prstGeom prst="rect">
+                      <a:avLst/>
+                    </a:prstGeom>
+                    <a:ln>
+                      <a:noFill/>
+                    </a:ln>
+                    <a:extLst>
+                      <a:ext uri="{53640926-AAD7-44D8-BBD7-CCE9431645EC}">
+                        <a14:shadowObscured xmlns:a14="http://schemas.microsoft.com/office/drawing/2010/main"/>
+                      </a:ext>
+                    </a:extLst>
+                  </pic:spPr>
+                </pic:pic>
+              </a:graphicData>
+            </a:graphic>
+          </wp:inline>
+        </w:drawing>
+      </w:r>
+    </w:p>
+    <w:p>
+      <w:pPr>
+        <w:ind w:left="-993"/>
+        <w:jc w:val="both"/>
+        <w:rPr>
+          <w:rFonts w:ascii="Times New Roman" w:hAnsi="Times New Roman" w:cs="Times New Roman"/>
+          <w:sz w:val="32"/>
+          <w:szCs w:val="32"/>
+          <w:u w:val="single"/>
+        </w:rPr>
+      </w:pPr>
+      <w:r>
+        <w:rPr>
+          <w:rFonts w:ascii="Times New Roman" w:hAnsi="Times New Roman" w:cs="Times New Roman"/>
+          <w:sz w:val="32"/>
+          <w:szCs w:val="32"/>
+        </w:rPr>
+        <w:t>1.</w:t>
+      </w:r>
+      <w:r>
+        <w:rPr>
+          <w:rFonts w:ascii="Times New Roman" w:hAnsi="Times New Roman" w:cs="Times New Roman"/>
+          <w:sz w:val="32"/>
+          <w:szCs w:val="32"/>
+        </w:rPr>
+        <w:t>What is the overall performance of the model?</w:t>
+      </w:r>
+    </w:p>
+    <w:p>
+      <w:pPr>
+        <w:pStyle w:val="ListParagraph"/>
+        <w:ind w:left="-709" w:firstLine="720"/>
+        <w:jc w:val="both"/>
+        <w:rPr>
+          <w:rFonts w:ascii="Times New Roman" w:hAnsi="Times New Roman" w:cs="Times New Roman"/>
+          <w:sz w:val="32"/>
+          <w:szCs w:val="32"/>
+        </w:rPr>
+      </w:pPr>
+      <w:r>
+        <w:rPr>
+          <w:rFonts w:ascii="Times New Roman" w:hAnsi="Times New Roman" w:cs="Times New Roman"/>
+          <w:sz w:val="32"/>
+          <w:szCs w:val="32"/>
+        </w:rPr>
+        <w:t>Accuracy is 0.87</w:t>
+      </w:r>
+    </w:p>
+    <w:p>
+      <w:pPr>
+        <w:pStyle w:val="ListParagraph"/>
+        <w:ind w:left="-709" w:hanging="284"/>
+        <w:jc w:val="both"/>
+        <w:rPr>
+          <w:rFonts w:ascii="Times New Roman" w:hAnsi="Times New Roman" w:cs="Times New Roman"/>
+          <w:sz w:val="32"/>
+          <w:szCs w:val="32"/>
+        </w:rPr>
+      </w:pPr>
+      <w:r>
+        <w:rPr>
+          <w:rFonts w:ascii="Times New Roman" w:hAnsi="Times New Roman" w:cs="Times New Roman"/>
+          <w:sz w:val="32"/>
+          <w:szCs w:val="32"/>
+        </w:rPr>
+        <w:t xml:space="preserve">2. </w:t>
+      </w:r>
+      <w:r>
+        <w:rPr>
+          <w:rFonts w:ascii="Times New Roman" w:hAnsi="Times New Roman" w:cs="Times New Roman"/>
+          <w:sz w:val="32"/>
+          <w:szCs w:val="32"/>
+        </w:rPr>
+        <w:t>What is the correct and wrong classification of not purchased?</w:t>
+      </w:r>
+    </w:p>
+    <w:p>
+      <w:pPr>
+        <w:pStyle w:val="ListParagraph"/>
+        <w:ind w:left="-709" w:firstLine="709"/>
+        <w:jc w:val="both"/>
+        <w:rPr>
+          <w:rFonts w:ascii="Times New Roman" w:hAnsi="Times New Roman" w:cs="Times New Roman"/>
+          <w:sz w:val="32"/>
+          <w:szCs w:val="32"/>
+        </w:rPr>
+      </w:pPr>
+      <w:r>
+        <w:rPr>
+          <w:rFonts w:ascii="Times New Roman" w:hAnsi="Times New Roman" w:cs="Times New Roman"/>
+          <w:sz w:val="32"/>
+          <w:szCs w:val="32"/>
+        </w:rPr>
+        <w:t>Precision value for 0 is 0.90</w:t>
+      </w:r>
+    </w:p>
+    <w:p>
+      <w:pPr>
+        <w:pStyle w:val="ListParagraph"/>
+        <w:ind w:left="-1134"/>
+        <w:jc w:val="both"/>
+        <w:rPr>
+          <w:rFonts w:ascii="Times New Roman" w:hAnsi="Times New Roman" w:cs="Times New Roman"/>
+          <w:sz w:val="32"/>
+          <w:szCs w:val="32"/>
+        </w:rPr>
+      </w:pPr>
+      <w:r>
+        <w:rPr>
+          <w:rFonts w:ascii="Times New Roman" w:hAnsi="Times New Roman" w:cs="Times New Roman"/>
+          <w:sz w:val="32"/>
+          <w:szCs w:val="32"/>
+        </w:rPr>
+        <w:t xml:space="preserve"> 3. </w:t>
+      </w:r>
+      <w:r>
+        <w:rPr>
+          <w:rFonts w:ascii="Times New Roman" w:hAnsi="Times New Roman" w:cs="Times New Roman"/>
+          <w:sz w:val="32"/>
+          <w:szCs w:val="32"/>
+        </w:rPr>
+        <w:t>What is the correct and wrong classification of p</w:t>
       </w:r>
       <w:r>
         <w:rPr>
@@ -279,20 +1070,387 @@
           <w:szCs w:val="32"/>
         </w:rPr>
         <w:tab/>
-        <w:t>Precision value for 1 is 0.86</w:t>
-      </w:r>
-    </w:p>
-    <w:p>
-      <w:pPr>
-        <w:pStyle w:val="ListParagraph"/>
-        <w:ind w:left="-709" w:hanging="425"/>
-        <w:jc w:val="both"/>
-        <w:rPr>
-          <w:rFonts w:ascii="Times New Roman" w:hAnsi="Times New Roman" w:cs="Times New Roman"/>
-          <w:sz w:val="32"/>
-          <w:szCs w:val="32"/>
-        </w:rPr>
-      </w:pPr>
+        <w:t>Precision value for 1 is 0.82</w:t>
+      </w:r>
+    </w:p>
+    <w:p>
+      <w:pPr>
+        <w:pStyle w:val="ListParagraph"/>
+        <w:ind w:left="-709" w:hanging="425"/>
+        <w:jc w:val="both"/>
+        <w:rPr>
+          <w:rFonts w:ascii="Times New Roman" w:hAnsi="Times New Roman" w:cs="Times New Roman"/>
+          <w:sz w:val="32"/>
+          <w:szCs w:val="32"/>
+        </w:rPr>
+      </w:pPr>
+      <w:r>
+        <w:rPr>
+          <w:rFonts w:ascii="Times New Roman" w:hAnsi="Times New Roman" w:cs="Times New Roman"/>
+          <w:sz w:val="32"/>
+          <w:szCs w:val="32"/>
+        </w:rPr>
+        <w:t xml:space="preserve"> 4. </w:t>
+      </w:r>
+      <w:r>
+        <w:rPr>
+          <w:rFonts w:ascii="Times New Roman" w:hAnsi="Times New Roman" w:cs="Times New Roman"/>
+          <w:sz w:val="32"/>
+          <w:szCs w:val="32"/>
+        </w:rPr>
+        <w:t>What is the correct classification of purchased?</w:t>
+      </w:r>
+    </w:p>
+    <w:p>
+      <w:pPr>
+        <w:pStyle w:val="ListParagraph"/>
+        <w:ind w:left="-709" w:hanging="425"/>
+        <w:jc w:val="both"/>
+        <w:rPr>
+          <w:rFonts w:ascii="Times New Roman" w:hAnsi="Times New Roman" w:cs="Times New Roman"/>
+          <w:sz w:val="32"/>
+          <w:szCs w:val="32"/>
+        </w:rPr>
+      </w:pPr>
+      <w:r>
+        <w:rPr>
+          <w:rFonts w:ascii="Times New Roman" w:hAnsi="Times New Roman" w:cs="Times New Roman"/>
+          <w:sz w:val="32"/>
+          <w:szCs w:val="32"/>
+        </w:rPr>
+        <w:tab/>
+      </w:r>
+      <w:r>
+        <w:rPr>
+          <w:rFonts w:ascii="Times New Roman" w:hAnsi="Times New Roman" w:cs="Times New Roman"/>
+          <w:sz w:val="32"/>
+          <w:szCs w:val="32"/>
+        </w:rPr>
+        <w:tab/>
+        <w:t>Recall value for 1 is 0.84</w:t>
+      </w:r>
+    </w:p>
+    <w:p>
+      <w:pPr>
+        <w:pStyle w:val="ListParagraph"/>
+        <w:ind w:left="-709" w:hanging="425"/>
+        <w:jc w:val="both"/>
+        <w:rPr>
+          <w:rFonts w:ascii="Times New Roman" w:hAnsi="Times New Roman" w:cs="Times New Roman"/>
+          <w:sz w:val="32"/>
+          <w:szCs w:val="32"/>
+        </w:rPr>
+      </w:pPr>
+      <w:r>
+        <w:rPr>
+          <w:rFonts w:ascii="Times New Roman" w:hAnsi="Times New Roman" w:cs="Times New Roman"/>
+          <w:sz w:val="32"/>
+          <w:szCs w:val="32"/>
+        </w:rPr>
+        <w:t xml:space="preserve"> 5. What </w:t>
+      </w:r>
+      <w:r>
+        <w:rPr>
+          <w:rFonts w:ascii="Times New Roman" w:hAnsi="Times New Roman" w:cs="Times New Roman"/>
+          <w:sz w:val="32"/>
+          <w:szCs w:val="32"/>
+        </w:rPr>
+        <w:t>is the correct classification of purchased?</w:t>
+      </w:r>
+    </w:p>
+    <w:p>
+      <w:pPr>
+        <w:pStyle w:val="ListParagraph"/>
+        <w:ind w:left="-709" w:hanging="425"/>
+        <w:jc w:val="both"/>
+        <w:rPr>
+          <w:rFonts w:ascii="Times New Roman" w:hAnsi="Times New Roman" w:cs="Times New Roman"/>
+          <w:sz w:val="32"/>
+          <w:szCs w:val="32"/>
+        </w:rPr>
+      </w:pPr>
+      <w:r>
+        <w:rPr>
+          <w:rFonts w:ascii="Times New Roman" w:hAnsi="Times New Roman" w:cs="Times New Roman"/>
+          <w:sz w:val="32"/>
+          <w:szCs w:val="32"/>
+        </w:rPr>
+        <w:tab/>
+      </w:r>
+      <w:r>
+        <w:rPr>
+          <w:rFonts w:ascii="Times New Roman" w:hAnsi="Times New Roman" w:cs="Times New Roman"/>
+          <w:sz w:val="32"/>
+          <w:szCs w:val="32"/>
+        </w:rPr>
+        <w:tab/>
+        <w:t>Recall value for 0 is 0.89</w:t>
+      </w:r>
+    </w:p>
+    <w:p>
+      <w:pPr>
+        <w:pStyle w:val="ListParagraph"/>
+        <w:ind w:left="-709" w:hanging="425"/>
+        <w:jc w:val="both"/>
+        <w:rPr>
+          <w:rFonts w:ascii="Times New Roman" w:hAnsi="Times New Roman" w:cs="Times New Roman"/>
+          <w:sz w:val="32"/>
+          <w:szCs w:val="32"/>
+        </w:rPr>
+      </w:pPr>
+      <w:r>
+        <w:rPr>
+          <w:rFonts w:ascii="Times New Roman" w:hAnsi="Times New Roman" w:cs="Times New Roman"/>
+          <w:sz w:val="32"/>
+          <w:szCs w:val="32"/>
+        </w:rPr>
+        <w:t xml:space="preserve"> 6. What is the overall performance of purchased?</w:t>
+      </w:r>
+    </w:p>
+    <w:p>
+      <w:pPr>
+        <w:pStyle w:val="ListParagraph"/>
+        <w:ind w:left="-709" w:hanging="425"/>
+        <w:jc w:val="both"/>
+        <w:rPr>
+          <w:rFonts w:ascii="Times New Roman" w:hAnsi="Times New Roman" w:cs="Times New Roman"/>
+          <w:sz w:val="32"/>
+          <w:szCs w:val="32"/>
+        </w:rPr>
+      </w:pPr>
+      <w:r>
+        <w:rPr>
+          <w:rFonts w:ascii="Times New Roman" w:hAnsi="Times New Roman" w:cs="Times New Roman"/>
+          <w:sz w:val="32"/>
+          <w:szCs w:val="32"/>
+        </w:rPr>
+        <w:tab/>
+      </w:r>
+      <w:r>
+        <w:rPr>
+          <w:rFonts w:ascii="Times New Roman" w:hAnsi="Times New Roman" w:cs="Times New Roman"/>
+          <w:sz w:val="32"/>
+          <w:szCs w:val="32"/>
+        </w:rPr>
+        <w:tab/>
+        <w:t>F1-score of 1 is 0.83</w:t>
+      </w:r>
+    </w:p>
+    <w:p>
+      <w:pPr>
+        <w:pStyle w:val="ListParagraph"/>
+        <w:ind w:left="-709" w:hanging="425"/>
+        <w:jc w:val="both"/>
+        <w:rPr>
+          <w:rFonts w:ascii="Times New Roman" w:hAnsi="Times New Roman" w:cs="Times New Roman"/>
+          <w:sz w:val="32"/>
+          <w:szCs w:val="32"/>
+        </w:rPr>
+      </w:pPr>
+      <w:r>
+        <w:rPr>
+          <w:rFonts w:ascii="Times New Roman" w:hAnsi="Times New Roman" w:cs="Times New Roman"/>
+          <w:sz w:val="32"/>
+          <w:szCs w:val="32"/>
+        </w:rPr>
+        <w:t xml:space="preserve"> 7. What is the overall performance of not purchased?</w:t>
+      </w:r>
+    </w:p>
+    <w:p>
+      <w:pPr>
+        <w:pStyle w:val="ListParagraph"/>
+        <w:ind w:left="-709" w:hanging="425"/>
+        <w:jc w:val="both"/>
+        <w:rPr>
+          <w:rFonts w:ascii="Times New Roman" w:hAnsi="Times New Roman" w:cs="Times New Roman"/>
+          <w:sz w:val="32"/>
+          <w:szCs w:val="32"/>
+        </w:rPr>
+      </w:pPr>
+      <w:r>
+        <w:rPr>
+          <w:rFonts w:ascii="Times New Roman" w:hAnsi="Times New Roman" w:cs="Times New Roman"/>
+          <w:sz w:val="32"/>
+          <w:szCs w:val="32"/>
+        </w:rPr>
+        <w:tab/>
+      </w:r>
+      <w:r>
+        <w:rPr>
+          <w:rFonts w:ascii="Times New Roman" w:hAnsi="Times New Roman" w:cs="Times New Roman"/>
+          <w:sz w:val="32"/>
+          <w:szCs w:val="32"/>
+        </w:rPr>
+        <w:tab/>
+        <w:t>F1-score of 0 is 0.90</w:t>
+      </w:r>
+    </w:p>
+    <w:p>
+      <w:pPr>
+        <w:pStyle w:val="ListParagraph"/>
+        <w:ind w:left="-709" w:hanging="425"/>
+        <w:jc w:val="both"/>
+        <w:rPr>
+          <w:rFonts w:ascii="Times New Roman" w:hAnsi="Times New Roman" w:cs="Times New Roman"/>
+          <w:sz w:val="32"/>
+          <w:szCs w:val="32"/>
+        </w:rPr>
+      </w:pPr>
+      <w:r>
+        <w:rPr>
+          <w:rFonts w:ascii="Times New Roman" w:hAnsi="Times New Roman" w:cs="Times New Roman"/>
+          <w:sz w:val="32"/>
+          <w:szCs w:val="32"/>
+        </w:rPr>
+        <w:t xml:space="preserve"> 8. What is the total number of not purchased in the test set?</w:t>
+      </w:r>
+    </w:p>
+    <w:p>
+      <w:pPr>
+        <w:pStyle w:val="ListParagraph"/>
+        <w:ind w:left="-709" w:hanging="425"/>
+        <w:jc w:val="both"/>
+        <w:rPr>
+          <w:rFonts w:ascii="Times New Roman" w:hAnsi="Times New Roman" w:cs="Times New Roman"/>
+          <w:sz w:val="32"/>
+          <w:szCs w:val="32"/>
+        </w:rPr>
+      </w:pPr>
+      <w:r>
+        <w:rPr>
+          <w:rFonts w:ascii="Times New Roman" w:hAnsi="Times New Roman" w:cs="Times New Roman"/>
+          <w:sz w:val="32"/>
+          <w:szCs w:val="32"/>
+        </w:rPr>
+        <w:tab/>
+      </w:r>
+      <w:r>
+        <w:rPr>
+          <w:rFonts w:ascii="Times New Roman" w:hAnsi="Times New Roman" w:cs="Times New Roman"/>
+          <w:sz w:val="32"/>
+          <w:szCs w:val="32"/>
+        </w:rPr>
+        <w:tab/>
+        <w:t>Support for 0 is 85</w:t>
+      </w:r>
+    </w:p>
+    <w:p>
+      <w:pPr>
+        <w:pStyle w:val="ListParagraph"/>
+        <w:ind w:left="-709" w:hanging="425"/>
+        <w:jc w:val="both"/>
+        <w:rPr>
+          <w:rFonts w:ascii="Times New Roman" w:hAnsi="Times New Roman" w:cs="Times New Roman"/>
+          <w:sz w:val="32"/>
+          <w:szCs w:val="32"/>
+        </w:rPr>
+      </w:pPr>
+      <w:r>
+        <w:rPr>
+          <w:rFonts w:ascii="Times New Roman" w:hAnsi="Times New Roman" w:cs="Times New Roman"/>
+          <w:sz w:val="32"/>
+          <w:szCs w:val="32"/>
+        </w:rPr>
+        <w:t xml:space="preserve"> 9.  What is the total number of purchased in the test set?</w:t>
+      </w:r>
+    </w:p>
+    <w:p>
+      <w:pPr>
+        <w:pStyle w:val="ListParagraph"/>
+        <w:ind w:left="-709" w:hanging="425"/>
+        <w:jc w:val="both"/>
+        <w:rPr>
+          <w:rFonts w:ascii="Times New Roman" w:hAnsi="Times New Roman" w:cs="Times New Roman"/>
+          <w:sz w:val="32"/>
+          <w:szCs w:val="32"/>
+        </w:rPr>
+      </w:pPr>
+      <w:r>
+        <w:rPr>
+          <w:rFonts w:ascii="Times New Roman" w:hAnsi="Times New Roman" w:cs="Times New Roman"/>
+          <w:sz w:val="32"/>
+          <w:szCs w:val="32"/>
+        </w:rPr>
+        <w:tab/>
+      </w:r>
+      <w:r>
+        <w:rPr>
+          <w:rFonts w:ascii="Times New Roman" w:hAnsi="Times New Roman" w:cs="Times New Roman"/>
+          <w:sz w:val="32"/>
+          <w:szCs w:val="32"/>
+        </w:rPr>
+        <w:tab/>
+        <w:t>Support for 1 is 49</w:t>
+      </w:r>
+    </w:p>
+    <w:p>
+      <w:pPr>
+        <w:pStyle w:val="ListParagraph"/>
+        <w:ind w:left="-709" w:hanging="425"/>
+        <w:jc w:val="both"/>
+        <w:rPr>
+          <w:rFonts w:ascii="Times New Roman" w:hAnsi="Times New Roman" w:cs="Times New Roman"/>
+          <w:sz w:val="32"/>
+          <w:szCs w:val="32"/>
+        </w:rPr>
+      </w:pPr>
+      <w:r>
+        <w:rPr>
+          <w:rFonts w:ascii="Times New Roman" w:hAnsi="Times New Roman" w:cs="Times New Roman"/>
+          <w:sz w:val="32"/>
+          <w:szCs w:val="32"/>
+        </w:rPr>
+        <w:t xml:space="preserve"> 10. What is the total number of inputs in the test set?</w:t>
+      </w:r>
+    </w:p>
+    <w:p>
+      <w:pPr>
+        <w:pStyle w:val="ListParagraph"/>
+        <w:ind w:left="-709" w:hanging="425"/>
+        <w:jc w:val="both"/>
+        <w:rPr>
+          <w:rFonts w:ascii="Times New Roman" w:hAnsi="Times New Roman" w:cs="Times New Roman"/>
+          <w:sz w:val="32"/>
+          <w:szCs w:val="32"/>
+        </w:rPr>
+      </w:pPr>
+      <w:r>
+        <w:rPr>
+          <w:rFonts w:ascii="Times New Roman" w:hAnsi="Times New Roman" w:cs="Times New Roman"/>
+          <w:sz w:val="32"/>
+          <w:szCs w:val="32"/>
+        </w:rPr>
+        <w:tab/>
+      </w:r>
+      <w:r>
+        <w:rPr>
+          <w:rFonts w:ascii="Times New Roman" w:hAnsi="Times New Roman" w:cs="Times New Roman"/>
+          <w:sz w:val="32"/>
+          <w:szCs w:val="32"/>
+        </w:rPr>
+        <w:tab/>
+        <w:t>Support for accuracy is 134</w:t>
+      </w:r>
+    </w:p>
+    <w:p>
+      <w:pPr>
+        <w:pStyle w:val="ListParagraph"/>
+        <w:ind w:left="-709" w:hanging="425"/>
+        <w:jc w:val="both"/>
+        <w:rPr>
+          <w:rFonts w:ascii="Times New Roman" w:hAnsi="Times New Roman" w:cs="Times New Roman"/>
+          <w:sz w:val="32"/>
+          <w:szCs w:val="32"/>
+        </w:rPr>
+      </w:pPr>
+      <w:r>
+        <w:rPr>
+          <w:rFonts w:ascii="Times New Roman" w:hAnsi="Times New Roman" w:cs="Times New Roman"/>
+          <w:sz w:val="32"/>
+          <w:szCs w:val="32"/>
+        </w:rPr>
+        <w:t xml:space="preserve"> 11. What is the average performance of recall,</w:t>
+      </w:r>
       <w:r>
         <w:rPr>
           <w:rFonts w:ascii="Times New Roman" w:hAnsi="Times New Roman" w:cs="Times New Roman"/>
@@ -301,24 +1459,5181 @@
         </w:rPr>
         <w:t xml:space="preserve"> </w:t>
       </w:r>
-      <w:proofErr w:type="gramStart"/>
-      <w:r>
-        <w:rPr>
-          <w:rFonts w:ascii="Times New Roman" w:hAnsi="Times New Roman" w:cs="Times New Roman"/>
-          <w:sz w:val="32"/>
-          <w:szCs w:val="32"/>
-        </w:rPr>
-        <w:t xml:space="preserve">4. </w:t>
-      </w:r>
-      <w:r>
-        <w:rPr>
-          <w:rFonts w:ascii="Times New Roman" w:hAnsi="Times New Roman" w:cs="Times New Roman"/>
-          <w:sz w:val="32"/>
-          <w:szCs w:val="32"/>
-        </w:rPr>
-        <w:t>What is the correct classification of</w:t>
-      </w:r>
-      <w:proofErr w:type="gramEnd"/>
+      <w:r>
+        <w:rPr>
+          <w:rFonts w:ascii="Times New Roman" w:hAnsi="Times New Roman" w:cs="Times New Roman"/>
+          <w:sz w:val="32"/>
+          <w:szCs w:val="32"/>
+        </w:rPr>
+        <w:t>precision and f1-score?</w:t>
+      </w:r>
+    </w:p>
+    <w:p>
+      <w:pPr>
+        <w:pStyle w:val="ListParagraph"/>
+        <w:ind w:left="-709" w:hanging="425"/>
+        <w:jc w:val="both"/>
+        <w:rPr>
+          <w:rFonts w:ascii="Times New Roman" w:hAnsi="Times New Roman" w:cs="Times New Roman"/>
+          <w:sz w:val="32"/>
+          <w:szCs w:val="32"/>
+        </w:rPr>
+      </w:pPr>
+      <w:r>
+        <w:rPr>
+          <w:rFonts w:ascii="Times New Roman" w:hAnsi="Times New Roman" w:cs="Times New Roman"/>
+          <w:sz w:val="32"/>
+          <w:szCs w:val="32"/>
+        </w:rPr>
+        <w:tab/>
+      </w:r>
+      <w:r>
+        <w:rPr>
+          <w:rFonts w:ascii="Times New Roman" w:hAnsi="Times New Roman" w:cs="Times New Roman"/>
+          <w:sz w:val="32"/>
+          <w:szCs w:val="32"/>
+        </w:rPr>
+        <w:tab/>
+        <w:t>Macro Average is 0.86,</w:t>
+      </w:r>
+      <w:r>
+        <w:rPr>
+          <w:rFonts w:ascii="Times New Roman" w:hAnsi="Times New Roman" w:cs="Times New Roman"/>
+          <w:sz w:val="32"/>
+          <w:szCs w:val="32"/>
+        </w:rPr>
+        <w:t xml:space="preserve"> </w:t>
+      </w:r>
+      <w:r>
+        <w:rPr>
+          <w:rFonts w:ascii="Times New Roman" w:hAnsi="Times New Roman" w:cs="Times New Roman"/>
+          <w:sz w:val="32"/>
+          <w:szCs w:val="32"/>
+        </w:rPr>
+        <w:t>0.87,</w:t>
+      </w:r>
+      <w:r>
+        <w:rPr>
+          <w:rFonts w:ascii="Times New Roman" w:hAnsi="Times New Roman" w:cs="Times New Roman"/>
+          <w:sz w:val="32"/>
+          <w:szCs w:val="32"/>
+        </w:rPr>
+        <w:t xml:space="preserve"> </w:t>
+      </w:r>
+      <w:r>
+        <w:rPr>
+          <w:rFonts w:ascii="Times New Roman" w:hAnsi="Times New Roman" w:cs="Times New Roman"/>
+          <w:sz w:val="32"/>
+          <w:szCs w:val="32"/>
+        </w:rPr>
+        <w:t>0.86</w:t>
+      </w:r>
+    </w:p>
+    <w:p>
+      <w:pPr>
+        <w:pStyle w:val="ListParagraph"/>
+        <w:ind w:left="-709" w:hanging="425"/>
+        <w:jc w:val="both"/>
+        <w:rPr>
+          <w:rFonts w:ascii="Times New Roman" w:hAnsi="Times New Roman" w:cs="Times New Roman"/>
+          <w:sz w:val="32"/>
+          <w:szCs w:val="32"/>
+        </w:rPr>
+      </w:pPr>
+      <w:r>
+        <w:rPr>
+          <w:rFonts w:ascii="Times New Roman" w:hAnsi="Times New Roman" w:cs="Times New Roman"/>
+          <w:sz w:val="32"/>
+          <w:szCs w:val="32"/>
+        </w:rPr>
+        <w:t>12. What is the proportion rate of recall, precision and f1-score?</w:t>
+      </w:r>
+    </w:p>
+    <w:p>
+      <w:pPr>
+        <w:pStyle w:val="ListParagraph"/>
+        <w:ind w:left="-709" w:hanging="425"/>
+        <w:jc w:val="both"/>
+        <w:rPr>
+          <w:rFonts w:ascii="Times New Roman" w:hAnsi="Times New Roman" w:cs="Times New Roman"/>
+          <w:sz w:val="32"/>
+          <w:szCs w:val="32"/>
+        </w:rPr>
+      </w:pPr>
+      <w:r>
+        <w:rPr>
+          <w:rFonts w:ascii="Times New Roman" w:hAnsi="Times New Roman" w:cs="Times New Roman"/>
+          <w:sz w:val="32"/>
+          <w:szCs w:val="32"/>
+        </w:rPr>
+        <w:tab/>
+      </w:r>
+      <w:r>
+        <w:rPr>
+          <w:rFonts w:ascii="Times New Roman" w:hAnsi="Times New Roman" w:cs="Times New Roman"/>
+          <w:sz w:val="32"/>
+          <w:szCs w:val="32"/>
+        </w:rPr>
+        <w:tab/>
+        <w:t>Weighted Average is 0.87, 0.87, 0.87</w:t>
+      </w:r>
+    </w:p>
+    <w:p>
+      <w:pPr>
+        <w:pStyle w:val="ListParagraph"/>
+        <w:ind w:left="-709" w:hanging="425"/>
+        <w:jc w:val="both"/>
+        <w:rPr>
+          <w:rFonts w:ascii="Times New Roman" w:hAnsi="Times New Roman" w:cs="Times New Roman"/>
+          <w:sz w:val="32"/>
+          <w:szCs w:val="32"/>
+        </w:rPr>
+      </w:pPr>
+    </w:p>
+    <w:p>
+      <w:pPr>
+        <w:pStyle w:val="ListParagraph"/>
+        <w:ind w:left="-709" w:hanging="425"/>
+        <w:jc w:val="both"/>
+        <w:rPr>
+          <w:rFonts w:ascii="Times New Roman" w:hAnsi="Times New Roman" w:cs="Times New Roman"/>
+          <w:b/>
+          <w:bCs/>
+          <w:sz w:val="32"/>
+          <w:szCs w:val="32"/>
+          <w:u w:val="single"/>
+        </w:rPr>
+      </w:pPr>
+      <w:r>
+        <w:rPr>
+          <w:rFonts w:ascii="Times New Roman" w:hAnsi="Times New Roman" w:cs="Times New Roman"/>
+          <w:b/>
+          <w:bCs/>
+          <w:sz w:val="32"/>
+          <w:szCs w:val="32"/>
+          <w:u w:val="single"/>
+        </w:rPr>
+        <w:lastRenderedPageBreak/>
+        <w:t>SVM – Classification Report</w:t>
+      </w:r>
+    </w:p>
+    <w:p>
+      <w:pPr>
+        <w:pStyle w:val="ListParagraph"/>
+        <w:ind w:left="-709" w:hanging="425"/>
+        <w:jc w:val="both"/>
+        <w:rPr>
+          <w:rFonts w:ascii="Times New Roman" w:hAnsi="Times New Roman" w:cs="Times New Roman"/>
+          <w:b/>
+          <w:bCs/>
+          <w:sz w:val="32"/>
+          <w:szCs w:val="32"/>
+          <w:u w:val="single"/>
+        </w:rPr>
+      </w:pPr>
+    </w:p>
+    <w:p>
+      <w:pPr>
+        <w:pStyle w:val="ListParagraph"/>
+        <w:ind w:left="-709" w:hanging="425"/>
+        <w:jc w:val="both"/>
+        <w:rPr>
+          <w:rFonts w:ascii="Times New Roman" w:hAnsi="Times New Roman" w:cs="Times New Roman"/>
+          <w:sz w:val="32"/>
+          <w:szCs w:val="32"/>
+        </w:rPr>
+      </w:pPr>
+      <w:r>
+        <w:rPr>
+          <w:rFonts w:ascii="Times New Roman" w:hAnsi="Times New Roman" w:cs="Times New Roman"/>
+          <w:sz w:val="32"/>
+          <w:szCs w:val="32"/>
+        </w:rPr>
+        <w:tab/>
+      </w:r>
+      <w:r>
+        <w:rPr>
+          <w:rFonts w:ascii="Times New Roman" w:hAnsi="Times New Roman" w:cs="Times New Roman"/>
+          <w:sz w:val="32"/>
+          <w:szCs w:val="32"/>
+        </w:rPr>
+        <w:tab/>
+      </w:r>
+      <w:r>
+        <w:rPr>
+          <w:noProof/>
+          <w:lang w:eastAsia="en-IN" w:bidi="ta-IN"/>
+        </w:rPr>
+        <w:drawing>
+          <wp:inline distT="0" distB="0" distL="0" distR="0" wp14:anchorId="30880571" wp14:editId="25EE5A4A">
+            <wp:extent cx="4662599" cy="2066925"/>
+            <wp:effectExtent l="0" t="0" r="5080" b="0"/>
+            <wp:docPr id="3" name="Picture 3"/>
+            <wp:cNvGraphicFramePr>
+              <a:graphicFrameLocks xmlns:a="http://schemas.openxmlformats.org/drawingml/2006/main" noChangeAspect="1"/>
+            </wp:cNvGraphicFramePr>
+            <a:graphic xmlns:a="http://schemas.openxmlformats.org/drawingml/2006/main">
+              <a:graphicData uri="http://schemas.openxmlformats.org/drawingml/2006/picture">
+                <pic:pic xmlns:pic="http://schemas.openxmlformats.org/drawingml/2006/picture">
+                  <pic:nvPicPr>
+                    <pic:cNvPr id="1" name=""/>
+                    <pic:cNvPicPr/>
+                  </pic:nvPicPr>
+                  <pic:blipFill rotWithShape="1">
+                    <a:blip r:embed="rId10"/>
+                    <a:srcRect l="16785" t="38128" r="50975" b="36453"/>
+                    <a:stretch/>
+                  </pic:blipFill>
+                  <pic:spPr bwMode="auto">
+                    <a:xfrm>
+                      <a:off x="0" y="0"/>
+                      <a:ext cx="4690670" cy="2079369"/>
+                    </a:xfrm>
+                    <a:prstGeom prst="rect">
+                      <a:avLst/>
+                    </a:prstGeom>
+                    <a:ln>
+                      <a:noFill/>
+                    </a:ln>
+                    <a:extLst>
+                      <a:ext uri="{53640926-AAD7-44D8-BBD7-CCE9431645EC}">
+                        <a14:shadowObscured xmlns:a14="http://schemas.microsoft.com/office/drawing/2010/main"/>
+                      </a:ext>
+                    </a:extLst>
+                  </pic:spPr>
+                </pic:pic>
+              </a:graphicData>
+            </a:graphic>
+          </wp:inline>
+        </w:drawing>
+      </w:r>
+    </w:p>
+    <w:p>
+      <w:pPr>
+        <w:pStyle w:val="ListParagraph"/>
+        <w:ind w:left="-709" w:hanging="425"/>
+        <w:jc w:val="both"/>
+        <w:rPr>
+          <w:rFonts w:ascii="Times New Roman" w:hAnsi="Times New Roman" w:cs="Times New Roman"/>
+          <w:sz w:val="32"/>
+          <w:szCs w:val="32"/>
+        </w:rPr>
+      </w:pPr>
+    </w:p>
+    <w:p>
+      <w:pPr>
+        <w:pStyle w:val="ListParagraph"/>
+        <w:numPr>
+          <w:ilvl w:val="0"/>
+          <w:numId w:val="4"/>
+        </w:numPr>
+        <w:ind w:left="-1134" w:firstLine="141"/>
+        <w:jc w:val="both"/>
+        <w:rPr>
+          <w:rFonts w:ascii="Times New Roman" w:hAnsi="Times New Roman" w:cs="Times New Roman"/>
+          <w:sz w:val="32"/>
+          <w:szCs w:val="32"/>
+          <w:u w:val="single"/>
+        </w:rPr>
+      </w:pPr>
+      <w:r>
+        <w:rPr>
+          <w:rFonts w:ascii="Times New Roman" w:hAnsi="Times New Roman" w:cs="Times New Roman"/>
+          <w:sz w:val="32"/>
+          <w:szCs w:val="32"/>
+        </w:rPr>
+        <w:t>What is the overall performance of the model?</w:t>
+      </w:r>
+    </w:p>
+    <w:p>
+      <w:pPr>
+        <w:pStyle w:val="ListParagraph"/>
+        <w:ind w:left="-709" w:firstLine="720"/>
+        <w:jc w:val="both"/>
+        <w:rPr>
+          <w:rFonts w:ascii="Times New Roman" w:hAnsi="Times New Roman" w:cs="Times New Roman"/>
+          <w:sz w:val="32"/>
+          <w:szCs w:val="32"/>
+        </w:rPr>
+      </w:pPr>
+      <w:r>
+        <w:rPr>
+          <w:rFonts w:ascii="Times New Roman" w:hAnsi="Times New Roman" w:cs="Times New Roman"/>
+          <w:sz w:val="32"/>
+          <w:szCs w:val="32"/>
+        </w:rPr>
+        <w:t xml:space="preserve"> Accuracy is 0.78</w:t>
+      </w:r>
+    </w:p>
+    <w:p>
+      <w:pPr>
+        <w:pStyle w:val="ListParagraph"/>
+        <w:numPr>
+          <w:ilvl w:val="0"/>
+          <w:numId w:val="4"/>
+        </w:numPr>
+        <w:ind w:left="-709"/>
+        <w:jc w:val="both"/>
+        <w:rPr>
+          <w:rFonts w:ascii="Times New Roman" w:hAnsi="Times New Roman" w:cs="Times New Roman"/>
+          <w:sz w:val="32"/>
+          <w:szCs w:val="32"/>
+          <w:u w:val="single"/>
+        </w:rPr>
+      </w:pPr>
+      <w:r>
+        <w:rPr>
+          <w:rFonts w:ascii="Times New Roman" w:hAnsi="Times New Roman" w:cs="Times New Roman"/>
+          <w:sz w:val="32"/>
+          <w:szCs w:val="32"/>
+        </w:rPr>
+        <w:t>What is the correct and wrong classification of not purchased?</w:t>
+      </w:r>
+    </w:p>
+    <w:p>
+      <w:pPr>
+        <w:pStyle w:val="ListParagraph"/>
+        <w:ind w:left="-709" w:firstLine="709"/>
+        <w:jc w:val="both"/>
+        <w:rPr>
+          <w:rFonts w:ascii="Times New Roman" w:hAnsi="Times New Roman" w:cs="Times New Roman"/>
+          <w:sz w:val="32"/>
+          <w:szCs w:val="32"/>
+        </w:rPr>
+      </w:pPr>
+      <w:r>
+        <w:rPr>
+          <w:rFonts w:ascii="Times New Roman" w:hAnsi="Times New Roman" w:cs="Times New Roman"/>
+          <w:sz w:val="32"/>
+          <w:szCs w:val="32"/>
+        </w:rPr>
+        <w:t>Precision value for 0 is 0.76</w:t>
+      </w:r>
+    </w:p>
+    <w:p>
+      <w:pPr>
+        <w:pStyle w:val="ListParagraph"/>
+        <w:ind w:left="-1134"/>
+        <w:jc w:val="both"/>
+        <w:rPr>
+          <w:rFonts w:ascii="Times New Roman" w:hAnsi="Times New Roman" w:cs="Times New Roman"/>
+          <w:sz w:val="32"/>
+          <w:szCs w:val="32"/>
+        </w:rPr>
+      </w:pPr>
+      <w:r>
+        <w:rPr>
+          <w:rFonts w:ascii="Times New Roman" w:hAnsi="Times New Roman" w:cs="Times New Roman"/>
+          <w:sz w:val="32"/>
+          <w:szCs w:val="32"/>
+        </w:rPr>
+        <w:t xml:space="preserve"> 3. </w:t>
+      </w:r>
+      <w:r>
+        <w:rPr>
+          <w:rFonts w:ascii="Times New Roman" w:hAnsi="Times New Roman" w:cs="Times New Roman"/>
+          <w:sz w:val="32"/>
+          <w:szCs w:val="32"/>
+        </w:rPr>
+        <w:t>What is the correct and wrong classification of p</w:t>
+      </w:r>
+      <w:r>
+        <w:rPr>
+          <w:rFonts w:ascii="Times New Roman" w:hAnsi="Times New Roman" w:cs="Times New Roman"/>
+          <w:sz w:val="32"/>
+          <w:szCs w:val="32"/>
+        </w:rPr>
+        <w:t>urchased?</w:t>
+      </w:r>
+    </w:p>
+    <w:p>
+      <w:pPr>
+        <w:pStyle w:val="ListParagraph"/>
+        <w:ind w:left="-709" w:hanging="425"/>
+        <w:jc w:val="both"/>
+        <w:rPr>
+          <w:rFonts w:ascii="Times New Roman" w:hAnsi="Times New Roman" w:cs="Times New Roman"/>
+          <w:sz w:val="32"/>
+          <w:szCs w:val="32"/>
+        </w:rPr>
+      </w:pPr>
+      <w:r>
+        <w:rPr>
+          <w:rFonts w:ascii="Times New Roman" w:hAnsi="Times New Roman" w:cs="Times New Roman"/>
+          <w:sz w:val="32"/>
+          <w:szCs w:val="32"/>
+        </w:rPr>
+        <w:tab/>
+      </w:r>
+      <w:r>
+        <w:rPr>
+          <w:rFonts w:ascii="Times New Roman" w:hAnsi="Times New Roman" w:cs="Times New Roman"/>
+          <w:sz w:val="32"/>
+          <w:szCs w:val="32"/>
+        </w:rPr>
+        <w:tab/>
+        <w:t>Precision value for 1 is 0.88</w:t>
+      </w:r>
+    </w:p>
+    <w:p>
+      <w:pPr>
+        <w:pStyle w:val="ListParagraph"/>
+        <w:ind w:left="-709" w:hanging="425"/>
+        <w:jc w:val="both"/>
+        <w:rPr>
+          <w:rFonts w:ascii="Times New Roman" w:hAnsi="Times New Roman" w:cs="Times New Roman"/>
+          <w:sz w:val="32"/>
+          <w:szCs w:val="32"/>
+        </w:rPr>
+      </w:pPr>
+      <w:r>
+        <w:rPr>
+          <w:rFonts w:ascii="Times New Roman" w:hAnsi="Times New Roman" w:cs="Times New Roman"/>
+          <w:sz w:val="32"/>
+          <w:szCs w:val="32"/>
+        </w:rPr>
+        <w:t xml:space="preserve"> 4. </w:t>
+      </w:r>
+      <w:r>
+        <w:rPr>
+          <w:rFonts w:ascii="Times New Roman" w:hAnsi="Times New Roman" w:cs="Times New Roman"/>
+          <w:sz w:val="32"/>
+          <w:szCs w:val="32"/>
+        </w:rPr>
+        <w:t>What is the correct classification of purchased?</w:t>
+      </w:r>
+    </w:p>
+    <w:p>
+      <w:pPr>
+        <w:pStyle w:val="ListParagraph"/>
+        <w:ind w:left="-709" w:hanging="425"/>
+        <w:jc w:val="both"/>
+        <w:rPr>
+          <w:rFonts w:ascii="Times New Roman" w:hAnsi="Times New Roman" w:cs="Times New Roman"/>
+          <w:sz w:val="32"/>
+          <w:szCs w:val="32"/>
+        </w:rPr>
+      </w:pPr>
+      <w:r>
+        <w:rPr>
+          <w:rFonts w:ascii="Times New Roman" w:hAnsi="Times New Roman" w:cs="Times New Roman"/>
+          <w:sz w:val="32"/>
+          <w:szCs w:val="32"/>
+        </w:rPr>
+        <w:tab/>
+      </w:r>
+      <w:r>
+        <w:rPr>
+          <w:rFonts w:ascii="Times New Roman" w:hAnsi="Times New Roman" w:cs="Times New Roman"/>
+          <w:sz w:val="32"/>
+          <w:szCs w:val="32"/>
+        </w:rPr>
+        <w:tab/>
+        <w:t>Recall value for 1 is 0.47</w:t>
+      </w:r>
+    </w:p>
+    <w:p>
+      <w:pPr>
+        <w:pStyle w:val="ListParagraph"/>
+        <w:ind w:left="-709" w:hanging="425"/>
+        <w:jc w:val="both"/>
+        <w:rPr>
+          <w:rFonts w:ascii="Times New Roman" w:hAnsi="Times New Roman" w:cs="Times New Roman"/>
+          <w:sz w:val="32"/>
+          <w:szCs w:val="32"/>
+        </w:rPr>
+      </w:pPr>
+      <w:r>
+        <w:rPr>
+          <w:rFonts w:ascii="Times New Roman" w:hAnsi="Times New Roman" w:cs="Times New Roman"/>
+          <w:sz w:val="32"/>
+          <w:szCs w:val="32"/>
+        </w:rPr>
+        <w:t xml:space="preserve"> 5. What </w:t>
+      </w:r>
+      <w:r>
+        <w:rPr>
+          <w:rFonts w:ascii="Times New Roman" w:hAnsi="Times New Roman" w:cs="Times New Roman"/>
+          <w:sz w:val="32"/>
+          <w:szCs w:val="32"/>
+        </w:rPr>
+        <w:t>is the correct classification of purchased?</w:t>
+      </w:r>
+    </w:p>
+    <w:p>
+      <w:pPr>
+        <w:pStyle w:val="ListParagraph"/>
+        <w:ind w:left="-709" w:hanging="425"/>
+        <w:jc w:val="both"/>
+        <w:rPr>
+          <w:rFonts w:ascii="Times New Roman" w:hAnsi="Times New Roman" w:cs="Times New Roman"/>
+          <w:sz w:val="32"/>
+          <w:szCs w:val="32"/>
+        </w:rPr>
+      </w:pPr>
+      <w:r>
+        <w:rPr>
+          <w:rFonts w:ascii="Times New Roman" w:hAnsi="Times New Roman" w:cs="Times New Roman"/>
+          <w:sz w:val="32"/>
+          <w:szCs w:val="32"/>
+        </w:rPr>
+        <w:tab/>
+      </w:r>
+      <w:r>
+        <w:rPr>
+          <w:rFonts w:ascii="Times New Roman" w:hAnsi="Times New Roman" w:cs="Times New Roman"/>
+          <w:sz w:val="32"/>
+          <w:szCs w:val="32"/>
+        </w:rPr>
+        <w:tab/>
+        <w:t>Recall value for 0 is 0.96</w:t>
+      </w:r>
+    </w:p>
+    <w:p>
+      <w:pPr>
+        <w:pStyle w:val="ListParagraph"/>
+        <w:ind w:left="-709" w:hanging="425"/>
+        <w:jc w:val="both"/>
+        <w:rPr>
+          <w:rFonts w:ascii="Times New Roman" w:hAnsi="Times New Roman" w:cs="Times New Roman"/>
+          <w:sz w:val="32"/>
+          <w:szCs w:val="32"/>
+        </w:rPr>
+      </w:pPr>
+      <w:r>
+        <w:rPr>
+          <w:rFonts w:ascii="Times New Roman" w:hAnsi="Times New Roman" w:cs="Times New Roman"/>
+          <w:sz w:val="32"/>
+          <w:szCs w:val="32"/>
+        </w:rPr>
+        <w:t xml:space="preserve"> 6. What is the overall performance of purchased?</w:t>
+      </w:r>
+    </w:p>
+    <w:p>
+      <w:pPr>
+        <w:pStyle w:val="ListParagraph"/>
+        <w:ind w:left="-709" w:hanging="425"/>
+        <w:jc w:val="both"/>
+        <w:rPr>
+          <w:rFonts w:ascii="Times New Roman" w:hAnsi="Times New Roman" w:cs="Times New Roman"/>
+          <w:sz w:val="32"/>
+          <w:szCs w:val="32"/>
+        </w:rPr>
+      </w:pPr>
+      <w:r>
+        <w:rPr>
+          <w:rFonts w:ascii="Times New Roman" w:hAnsi="Times New Roman" w:cs="Times New Roman"/>
+          <w:sz w:val="32"/>
+          <w:szCs w:val="32"/>
+        </w:rPr>
+        <w:tab/>
+      </w:r>
+      <w:r>
+        <w:rPr>
+          <w:rFonts w:ascii="Times New Roman" w:hAnsi="Times New Roman" w:cs="Times New Roman"/>
+          <w:sz w:val="32"/>
+          <w:szCs w:val="32"/>
+        </w:rPr>
+        <w:tab/>
+        <w:t>F1-score of 1 is 0.85</w:t>
+      </w:r>
+    </w:p>
+    <w:p>
+      <w:pPr>
+        <w:pStyle w:val="ListParagraph"/>
+        <w:ind w:left="-709" w:hanging="425"/>
+        <w:jc w:val="both"/>
+        <w:rPr>
+          <w:rFonts w:ascii="Times New Roman" w:hAnsi="Times New Roman" w:cs="Times New Roman"/>
+          <w:sz w:val="32"/>
+          <w:szCs w:val="32"/>
+        </w:rPr>
+      </w:pPr>
+      <w:r>
+        <w:rPr>
+          <w:rFonts w:ascii="Times New Roman" w:hAnsi="Times New Roman" w:cs="Times New Roman"/>
+          <w:sz w:val="32"/>
+          <w:szCs w:val="32"/>
+        </w:rPr>
+        <w:t xml:space="preserve"> 7. What is the overall performance of not purchased?</w:t>
+      </w:r>
+    </w:p>
+    <w:p>
+      <w:pPr>
+        <w:pStyle w:val="ListParagraph"/>
+        <w:ind w:left="-709" w:hanging="425"/>
+        <w:jc w:val="both"/>
+        <w:rPr>
+          <w:rFonts w:ascii="Times New Roman" w:hAnsi="Times New Roman" w:cs="Times New Roman"/>
+          <w:sz w:val="32"/>
+          <w:szCs w:val="32"/>
+        </w:rPr>
+      </w:pPr>
+      <w:r>
+        <w:rPr>
+          <w:rFonts w:ascii="Times New Roman" w:hAnsi="Times New Roman" w:cs="Times New Roman"/>
+          <w:sz w:val="32"/>
+          <w:szCs w:val="32"/>
+        </w:rPr>
+        <w:tab/>
+      </w:r>
+      <w:r>
+        <w:rPr>
+          <w:rFonts w:ascii="Times New Roman" w:hAnsi="Times New Roman" w:cs="Times New Roman"/>
+          <w:sz w:val="32"/>
+          <w:szCs w:val="32"/>
+        </w:rPr>
+        <w:tab/>
+        <w:t>F1-score of 0 is 0.61</w:t>
+      </w:r>
+    </w:p>
+    <w:p>
+      <w:pPr>
+        <w:pStyle w:val="ListParagraph"/>
+        <w:ind w:left="-709" w:hanging="425"/>
+        <w:jc w:val="both"/>
+        <w:rPr>
+          <w:rFonts w:ascii="Times New Roman" w:hAnsi="Times New Roman" w:cs="Times New Roman"/>
+          <w:sz w:val="32"/>
+          <w:szCs w:val="32"/>
+        </w:rPr>
+      </w:pPr>
+      <w:r>
+        <w:rPr>
+          <w:rFonts w:ascii="Times New Roman" w:hAnsi="Times New Roman" w:cs="Times New Roman"/>
+          <w:sz w:val="32"/>
+          <w:szCs w:val="32"/>
+        </w:rPr>
+        <w:t xml:space="preserve"> 8. What is the total number of not purchased in the test set?</w:t>
+      </w:r>
+    </w:p>
+    <w:p>
+      <w:pPr>
+        <w:pStyle w:val="ListParagraph"/>
+        <w:ind w:left="-709" w:hanging="425"/>
+        <w:jc w:val="both"/>
+        <w:rPr>
+          <w:rFonts w:ascii="Times New Roman" w:hAnsi="Times New Roman" w:cs="Times New Roman"/>
+          <w:sz w:val="32"/>
+          <w:szCs w:val="32"/>
+        </w:rPr>
+      </w:pPr>
+      <w:r>
+        <w:rPr>
+          <w:rFonts w:ascii="Times New Roman" w:hAnsi="Times New Roman" w:cs="Times New Roman"/>
+          <w:sz w:val="32"/>
+          <w:szCs w:val="32"/>
+        </w:rPr>
+        <w:tab/>
+      </w:r>
+      <w:r>
+        <w:rPr>
+          <w:rFonts w:ascii="Times New Roman" w:hAnsi="Times New Roman" w:cs="Times New Roman"/>
+          <w:sz w:val="32"/>
+          <w:szCs w:val="32"/>
+        </w:rPr>
+        <w:tab/>
+        <w:t>Support for 0 is 85</w:t>
+      </w:r>
+    </w:p>
+    <w:p>
+      <w:pPr>
+        <w:pStyle w:val="ListParagraph"/>
+        <w:ind w:left="-709" w:hanging="425"/>
+        <w:jc w:val="both"/>
+        <w:rPr>
+          <w:rFonts w:ascii="Times New Roman" w:hAnsi="Times New Roman" w:cs="Times New Roman"/>
+          <w:sz w:val="32"/>
+          <w:szCs w:val="32"/>
+        </w:rPr>
+      </w:pPr>
+      <w:r>
+        <w:rPr>
+          <w:rFonts w:ascii="Times New Roman" w:hAnsi="Times New Roman" w:cs="Times New Roman"/>
+          <w:sz w:val="32"/>
+          <w:szCs w:val="32"/>
+        </w:rPr>
+        <w:t xml:space="preserve"> 9.  What is the total number of purchased in the test set?</w:t>
+      </w:r>
+    </w:p>
+    <w:p>
+      <w:pPr>
+        <w:pStyle w:val="ListParagraph"/>
+        <w:ind w:left="-709" w:hanging="425"/>
+        <w:jc w:val="both"/>
+        <w:rPr>
+          <w:rFonts w:ascii="Times New Roman" w:hAnsi="Times New Roman" w:cs="Times New Roman"/>
+          <w:sz w:val="32"/>
+          <w:szCs w:val="32"/>
+        </w:rPr>
+      </w:pPr>
+      <w:r>
+        <w:rPr>
+          <w:rFonts w:ascii="Times New Roman" w:hAnsi="Times New Roman" w:cs="Times New Roman"/>
+          <w:sz w:val="32"/>
+          <w:szCs w:val="32"/>
+        </w:rPr>
+        <w:tab/>
+      </w:r>
+      <w:r>
+        <w:rPr>
+          <w:rFonts w:ascii="Times New Roman" w:hAnsi="Times New Roman" w:cs="Times New Roman"/>
+          <w:sz w:val="32"/>
+          <w:szCs w:val="32"/>
+        </w:rPr>
+        <w:tab/>
+        <w:t>Support for 1 is 49</w:t>
+      </w:r>
+    </w:p>
+    <w:p>
+      <w:pPr>
+        <w:pStyle w:val="ListParagraph"/>
+        <w:ind w:left="-709" w:hanging="425"/>
+        <w:jc w:val="both"/>
+        <w:rPr>
+          <w:rFonts w:ascii="Times New Roman" w:hAnsi="Times New Roman" w:cs="Times New Roman"/>
+          <w:sz w:val="32"/>
+          <w:szCs w:val="32"/>
+        </w:rPr>
+      </w:pPr>
+      <w:r>
+        <w:rPr>
+          <w:rFonts w:ascii="Times New Roman" w:hAnsi="Times New Roman" w:cs="Times New Roman"/>
+          <w:sz w:val="32"/>
+          <w:szCs w:val="32"/>
+        </w:rPr>
+        <w:t xml:space="preserve"> 10. What is the total number of inputs in the test set?</w:t>
+      </w:r>
+    </w:p>
+    <w:p>
+      <w:pPr>
+        <w:pStyle w:val="ListParagraph"/>
+        <w:ind w:left="-709" w:hanging="425"/>
+        <w:jc w:val="both"/>
+        <w:rPr>
+          <w:rFonts w:ascii="Times New Roman" w:hAnsi="Times New Roman" w:cs="Times New Roman"/>
+          <w:sz w:val="32"/>
+          <w:szCs w:val="32"/>
+        </w:rPr>
+      </w:pPr>
+      <w:r>
+        <w:rPr>
+          <w:rFonts w:ascii="Times New Roman" w:hAnsi="Times New Roman" w:cs="Times New Roman"/>
+          <w:sz w:val="32"/>
+          <w:szCs w:val="32"/>
+        </w:rPr>
+        <w:tab/>
+      </w:r>
+      <w:r>
+        <w:rPr>
+          <w:rFonts w:ascii="Times New Roman" w:hAnsi="Times New Roman" w:cs="Times New Roman"/>
+          <w:sz w:val="32"/>
+          <w:szCs w:val="32"/>
+        </w:rPr>
+        <w:tab/>
+        <w:t>Support for accuracy is 134</w:t>
+      </w:r>
+    </w:p>
+    <w:p>
+      <w:pPr>
+        <w:pStyle w:val="ListParagraph"/>
+        <w:ind w:left="-709" w:hanging="425"/>
+        <w:jc w:val="both"/>
+        <w:rPr>
+          <w:rFonts w:ascii="Times New Roman" w:hAnsi="Times New Roman" w:cs="Times New Roman"/>
+          <w:sz w:val="32"/>
+          <w:szCs w:val="32"/>
+        </w:rPr>
+      </w:pPr>
+      <w:r>
+        <w:rPr>
+          <w:rFonts w:ascii="Times New Roman" w:hAnsi="Times New Roman" w:cs="Times New Roman"/>
+          <w:sz w:val="32"/>
+          <w:szCs w:val="32"/>
+        </w:rPr>
+        <w:t xml:space="preserve"> 11. What is the average performance of recall,</w:t>
+      </w:r>
+      <w:r>
+        <w:rPr>
+          <w:rFonts w:ascii="Times New Roman" w:hAnsi="Times New Roman" w:cs="Times New Roman"/>
+          <w:sz w:val="32"/>
+          <w:szCs w:val="32"/>
+        </w:rPr>
+        <w:t xml:space="preserve"> </w:t>
+      </w:r>
+      <w:r>
+        <w:rPr>
+          <w:rFonts w:ascii="Times New Roman" w:hAnsi="Times New Roman" w:cs="Times New Roman"/>
+          <w:sz w:val="32"/>
+          <w:szCs w:val="32"/>
+        </w:rPr>
+        <w:t>precision and f1-score?</w:t>
+      </w:r>
+    </w:p>
+    <w:p>
+      <w:pPr>
+        <w:pStyle w:val="ListParagraph"/>
+        <w:ind w:left="-709" w:hanging="425"/>
+        <w:jc w:val="both"/>
+        <w:rPr>
+          <w:rFonts w:ascii="Times New Roman" w:hAnsi="Times New Roman" w:cs="Times New Roman"/>
+          <w:sz w:val="32"/>
+          <w:szCs w:val="32"/>
+        </w:rPr>
+      </w:pPr>
+      <w:r>
+        <w:rPr>
+          <w:rFonts w:ascii="Times New Roman" w:hAnsi="Times New Roman" w:cs="Times New Roman"/>
+          <w:sz w:val="32"/>
+          <w:szCs w:val="32"/>
+        </w:rPr>
+        <w:tab/>
+      </w:r>
+      <w:r>
+        <w:rPr>
+          <w:rFonts w:ascii="Times New Roman" w:hAnsi="Times New Roman" w:cs="Times New Roman"/>
+          <w:sz w:val="32"/>
+          <w:szCs w:val="32"/>
+        </w:rPr>
+        <w:tab/>
+        <w:t>Macro Average is 0.82,</w:t>
+      </w:r>
+      <w:r>
+        <w:rPr>
+          <w:rFonts w:ascii="Times New Roman" w:hAnsi="Times New Roman" w:cs="Times New Roman"/>
+          <w:sz w:val="32"/>
+          <w:szCs w:val="32"/>
+        </w:rPr>
+        <w:t xml:space="preserve"> </w:t>
+      </w:r>
+      <w:r>
+        <w:rPr>
+          <w:rFonts w:ascii="Times New Roman" w:hAnsi="Times New Roman" w:cs="Times New Roman"/>
+          <w:sz w:val="32"/>
+          <w:szCs w:val="32"/>
+        </w:rPr>
+        <w:t>0.72,</w:t>
+      </w:r>
+      <w:r>
+        <w:rPr>
+          <w:rFonts w:ascii="Times New Roman" w:hAnsi="Times New Roman" w:cs="Times New Roman"/>
+          <w:sz w:val="32"/>
+          <w:szCs w:val="32"/>
+        </w:rPr>
+        <w:t xml:space="preserve"> </w:t>
+      </w:r>
+      <w:r>
+        <w:rPr>
+          <w:rFonts w:ascii="Times New Roman" w:hAnsi="Times New Roman" w:cs="Times New Roman"/>
+          <w:sz w:val="32"/>
+          <w:szCs w:val="32"/>
+        </w:rPr>
+        <w:t>0.73</w:t>
+      </w:r>
+    </w:p>
+    <w:p>
+      <w:pPr>
+        <w:pStyle w:val="ListParagraph"/>
+        <w:ind w:left="-709" w:hanging="425"/>
+        <w:jc w:val="both"/>
+        <w:rPr>
+          <w:rFonts w:ascii="Times New Roman" w:hAnsi="Times New Roman" w:cs="Times New Roman"/>
+          <w:sz w:val="32"/>
+          <w:szCs w:val="32"/>
+        </w:rPr>
+      </w:pPr>
+      <w:r>
+        <w:rPr>
+          <w:rFonts w:ascii="Times New Roman" w:hAnsi="Times New Roman" w:cs="Times New Roman"/>
+          <w:sz w:val="32"/>
+          <w:szCs w:val="32"/>
+        </w:rPr>
+        <w:t>12. What is the proportion rate of recall, precision and f1-score?</w:t>
+      </w:r>
+    </w:p>
+    <w:p>
+      <w:pPr>
+        <w:pStyle w:val="ListParagraph"/>
+        <w:ind w:left="-709" w:hanging="425"/>
+        <w:jc w:val="both"/>
+        <w:rPr>
+          <w:rFonts w:ascii="Times New Roman" w:hAnsi="Times New Roman" w:cs="Times New Roman"/>
+          <w:sz w:val="32"/>
+          <w:szCs w:val="32"/>
+        </w:rPr>
+      </w:pPr>
+      <w:r>
+        <w:rPr>
+          <w:rFonts w:ascii="Times New Roman" w:hAnsi="Times New Roman" w:cs="Times New Roman"/>
+          <w:sz w:val="32"/>
+          <w:szCs w:val="32"/>
+        </w:rPr>
+        <w:tab/>
+      </w:r>
+      <w:r>
+        <w:rPr>
+          <w:rFonts w:ascii="Times New Roman" w:hAnsi="Times New Roman" w:cs="Times New Roman"/>
+          <w:sz w:val="32"/>
+          <w:szCs w:val="32"/>
+        </w:rPr>
+        <w:tab/>
+        <w:t>Weighted Average is 0.81, 0.78, 0.76</w:t>
+      </w:r>
+    </w:p>
+    <w:p>
+      <w:pPr>
+        <w:ind w:left="-567"/>
+      </w:pPr>
+    </w:p>
+    <w:p>
+      <w:pPr>
+        <w:pStyle w:val="Heading1"/>
+        <w:ind w:hanging="425"/>
+      </w:pPr>
+      <w:r>
+        <w:lastRenderedPageBreak/>
+        <w:t>Logistic Regression</w:t>
+      </w:r>
+      <w:r>
+        <w:t xml:space="preserve"> – Classification Report</w:t>
+      </w:r>
+    </w:p>
+    <w:p/>
+    <w:p>
+      <w:pPr>
+        <w:pStyle w:val="Header"/>
+        <w:tabs>
+          <w:tab w:val="clear" w:pos="4513"/>
+          <w:tab w:val="clear" w:pos="9026"/>
+        </w:tabs>
+        <w:spacing w:after="160" w:line="259" w:lineRule="auto"/>
+      </w:pPr>
+      <w:r>
+        <w:rPr>
+          <w:noProof/>
+          <w:lang w:eastAsia="en-IN" w:bidi="ta-IN"/>
+        </w:rPr>
+        <w:drawing>
+          <wp:inline distT="0" distB="0" distL="0" distR="0" wp14:anchorId="72FCA6D5" wp14:editId="17DF89C1">
+            <wp:extent cx="4467225" cy="1948936"/>
+            <wp:effectExtent l="0" t="0" r="0" b="0"/>
+            <wp:docPr id="4" name="Picture 4"/>
+            <wp:cNvGraphicFramePr>
+              <a:graphicFrameLocks xmlns:a="http://schemas.openxmlformats.org/drawingml/2006/main" noChangeAspect="1"/>
+            </wp:cNvGraphicFramePr>
+            <a:graphic xmlns:a="http://schemas.openxmlformats.org/drawingml/2006/main">
+              <a:graphicData uri="http://schemas.openxmlformats.org/drawingml/2006/picture">
+                <pic:pic xmlns:pic="http://schemas.openxmlformats.org/drawingml/2006/picture">
+                  <pic:nvPicPr>
+                    <pic:cNvPr id="1" name=""/>
+                    <pic:cNvPicPr/>
+                  </pic:nvPicPr>
+                  <pic:blipFill rotWithShape="1">
+                    <a:blip r:embed="rId11"/>
+                    <a:srcRect l="16618" t="63842" r="49480" b="9853"/>
+                    <a:stretch/>
+                  </pic:blipFill>
+                  <pic:spPr bwMode="auto">
+                    <a:xfrm>
+                      <a:off x="0" y="0"/>
+                      <a:ext cx="4485834" cy="1957055"/>
+                    </a:xfrm>
+                    <a:prstGeom prst="rect">
+                      <a:avLst/>
+                    </a:prstGeom>
+                    <a:ln>
+                      <a:noFill/>
+                    </a:ln>
+                    <a:extLst>
+                      <a:ext uri="{53640926-AAD7-44D8-BBD7-CCE9431645EC}">
+                        <a14:shadowObscured xmlns:a14="http://schemas.microsoft.com/office/drawing/2010/main"/>
+                      </a:ext>
+                    </a:extLst>
+                  </pic:spPr>
+                </pic:pic>
+              </a:graphicData>
+            </a:graphic>
+          </wp:inline>
+        </w:drawing>
+      </w:r>
+    </w:p>
+    <w:p>
+      <w:pPr>
+        <w:pStyle w:val="Header"/>
+        <w:tabs>
+          <w:tab w:val="clear" w:pos="4513"/>
+          <w:tab w:val="clear" w:pos="9026"/>
+        </w:tabs>
+        <w:spacing w:after="160" w:line="259" w:lineRule="auto"/>
+      </w:pPr>
+    </w:p>
+    <w:p>
+      <w:pPr>
+        <w:ind w:left="-993"/>
+        <w:jc w:val="both"/>
+        <w:rPr>
+          <w:rFonts w:ascii="Times New Roman" w:hAnsi="Times New Roman" w:cs="Times New Roman"/>
+          <w:sz w:val="32"/>
+          <w:szCs w:val="32"/>
+          <w:u w:val="single"/>
+        </w:rPr>
+      </w:pPr>
+      <w:r>
+        <w:rPr>
+          <w:rFonts w:ascii="Times New Roman" w:hAnsi="Times New Roman" w:cs="Times New Roman"/>
+          <w:sz w:val="32"/>
+          <w:szCs w:val="32"/>
+        </w:rPr>
+        <w:t>1.</w:t>
+      </w:r>
+      <w:r>
+        <w:rPr>
+          <w:rFonts w:ascii="Times New Roman" w:hAnsi="Times New Roman" w:cs="Times New Roman"/>
+          <w:sz w:val="32"/>
+          <w:szCs w:val="32"/>
+        </w:rPr>
+        <w:t>What is the overall performance of the model?</w:t>
+      </w:r>
+    </w:p>
+    <w:p>
+      <w:pPr>
+        <w:ind w:left="-993" w:firstLine="993"/>
+        <w:jc w:val="both"/>
+        <w:rPr>
+          <w:rFonts w:ascii="Times New Roman" w:hAnsi="Times New Roman" w:cs="Times New Roman"/>
+          <w:sz w:val="32"/>
+          <w:szCs w:val="32"/>
+          <w:u w:val="single"/>
+        </w:rPr>
+      </w:pPr>
+      <w:r>
+        <w:rPr>
+          <w:rFonts w:ascii="Times New Roman" w:hAnsi="Times New Roman" w:cs="Times New Roman"/>
+          <w:sz w:val="32"/>
+          <w:szCs w:val="32"/>
+        </w:rPr>
+        <w:t>Accuracy is 0.63</w:t>
+      </w:r>
+    </w:p>
+    <w:p>
+      <w:pPr>
+        <w:pStyle w:val="ListParagraph"/>
+        <w:ind w:left="-709" w:hanging="284"/>
+        <w:jc w:val="both"/>
+        <w:rPr>
+          <w:rFonts w:ascii="Times New Roman" w:hAnsi="Times New Roman" w:cs="Times New Roman"/>
+          <w:sz w:val="32"/>
+          <w:szCs w:val="32"/>
+        </w:rPr>
+      </w:pPr>
+      <w:r>
+        <w:rPr>
+          <w:rFonts w:ascii="Times New Roman" w:hAnsi="Times New Roman" w:cs="Times New Roman"/>
+          <w:sz w:val="32"/>
+          <w:szCs w:val="32"/>
+        </w:rPr>
+        <w:t>2.</w:t>
+      </w:r>
+      <w:r>
+        <w:rPr>
+          <w:rFonts w:ascii="Times New Roman" w:hAnsi="Times New Roman" w:cs="Times New Roman"/>
+          <w:sz w:val="32"/>
+          <w:szCs w:val="32"/>
+        </w:rPr>
+        <w:t>What is the correct and wrong classification of not purchased?</w:t>
+      </w:r>
+    </w:p>
+    <w:p>
+      <w:pPr>
+        <w:pStyle w:val="ListParagraph"/>
+        <w:ind w:left="-709" w:firstLine="709"/>
+        <w:jc w:val="both"/>
+        <w:rPr>
+          <w:rFonts w:ascii="Times New Roman" w:hAnsi="Times New Roman" w:cs="Times New Roman"/>
+          <w:sz w:val="32"/>
+          <w:szCs w:val="32"/>
+        </w:rPr>
+      </w:pPr>
+      <w:r>
+        <w:rPr>
+          <w:rFonts w:ascii="Times New Roman" w:hAnsi="Times New Roman" w:cs="Times New Roman"/>
+          <w:sz w:val="32"/>
+          <w:szCs w:val="32"/>
+        </w:rPr>
+        <w:t>Precision value for 0 is 0.63</w:t>
+      </w:r>
+    </w:p>
+    <w:p>
+      <w:pPr>
+        <w:pStyle w:val="ListParagraph"/>
+        <w:ind w:left="-1134"/>
+        <w:jc w:val="both"/>
+        <w:rPr>
+          <w:rFonts w:ascii="Times New Roman" w:hAnsi="Times New Roman" w:cs="Times New Roman"/>
+          <w:sz w:val="32"/>
+          <w:szCs w:val="32"/>
+        </w:rPr>
+      </w:pPr>
+      <w:r>
+        <w:rPr>
+          <w:rFonts w:ascii="Times New Roman" w:hAnsi="Times New Roman" w:cs="Times New Roman"/>
+          <w:sz w:val="32"/>
+          <w:szCs w:val="32"/>
+        </w:rPr>
+        <w:t xml:space="preserve"> 3. </w:t>
+      </w:r>
+      <w:r>
+        <w:rPr>
+          <w:rFonts w:ascii="Times New Roman" w:hAnsi="Times New Roman" w:cs="Times New Roman"/>
+          <w:sz w:val="32"/>
+          <w:szCs w:val="32"/>
+        </w:rPr>
+        <w:t>What is the correct and wrong classification of p</w:t>
+      </w:r>
+      <w:r>
+        <w:rPr>
+          <w:rFonts w:ascii="Times New Roman" w:hAnsi="Times New Roman" w:cs="Times New Roman"/>
+          <w:sz w:val="32"/>
+          <w:szCs w:val="32"/>
+        </w:rPr>
+        <w:t>urchased?</w:t>
+      </w:r>
+    </w:p>
+    <w:p>
+      <w:pPr>
+        <w:pStyle w:val="ListParagraph"/>
+        <w:ind w:left="-709" w:hanging="425"/>
+        <w:jc w:val="both"/>
+        <w:rPr>
+          <w:rFonts w:ascii="Times New Roman" w:hAnsi="Times New Roman" w:cs="Times New Roman"/>
+          <w:sz w:val="32"/>
+          <w:szCs w:val="32"/>
+        </w:rPr>
+      </w:pPr>
+      <w:r>
+        <w:rPr>
+          <w:rFonts w:ascii="Times New Roman" w:hAnsi="Times New Roman" w:cs="Times New Roman"/>
+          <w:sz w:val="32"/>
+          <w:szCs w:val="32"/>
+        </w:rPr>
+        <w:tab/>
+      </w:r>
+      <w:r>
+        <w:rPr>
+          <w:rFonts w:ascii="Times New Roman" w:hAnsi="Times New Roman" w:cs="Times New Roman"/>
+          <w:sz w:val="32"/>
+          <w:szCs w:val="32"/>
+        </w:rPr>
+        <w:tab/>
+        <w:t>Precision value for 1 is 0.00</w:t>
+      </w:r>
+    </w:p>
+    <w:p>
+      <w:pPr>
+        <w:pStyle w:val="ListParagraph"/>
+        <w:ind w:left="-709" w:hanging="425"/>
+        <w:jc w:val="both"/>
+        <w:rPr>
+          <w:rFonts w:ascii="Times New Roman" w:hAnsi="Times New Roman" w:cs="Times New Roman"/>
+          <w:sz w:val="32"/>
+          <w:szCs w:val="32"/>
+        </w:rPr>
+      </w:pPr>
+      <w:r>
+        <w:rPr>
+          <w:rFonts w:ascii="Times New Roman" w:hAnsi="Times New Roman" w:cs="Times New Roman"/>
+          <w:sz w:val="32"/>
+          <w:szCs w:val="32"/>
+        </w:rPr>
+        <w:t xml:space="preserve"> 4. </w:t>
+      </w:r>
+      <w:r>
+        <w:rPr>
+          <w:rFonts w:ascii="Times New Roman" w:hAnsi="Times New Roman" w:cs="Times New Roman"/>
+          <w:sz w:val="32"/>
+          <w:szCs w:val="32"/>
+        </w:rPr>
+        <w:t>What is the correct classification of purchased?</w:t>
+      </w:r>
+    </w:p>
+    <w:p>
+      <w:pPr>
+        <w:pStyle w:val="ListParagraph"/>
+        <w:ind w:left="-709" w:hanging="425"/>
+        <w:jc w:val="both"/>
+        <w:rPr>
+          <w:rFonts w:ascii="Times New Roman" w:hAnsi="Times New Roman" w:cs="Times New Roman"/>
+          <w:sz w:val="32"/>
+          <w:szCs w:val="32"/>
+        </w:rPr>
+      </w:pPr>
+      <w:r>
+        <w:rPr>
+          <w:rFonts w:ascii="Times New Roman" w:hAnsi="Times New Roman" w:cs="Times New Roman"/>
+          <w:sz w:val="32"/>
+          <w:szCs w:val="32"/>
+        </w:rPr>
+        <w:tab/>
+      </w:r>
+      <w:r>
+        <w:rPr>
+          <w:rFonts w:ascii="Times New Roman" w:hAnsi="Times New Roman" w:cs="Times New Roman"/>
+          <w:sz w:val="32"/>
+          <w:szCs w:val="32"/>
+        </w:rPr>
+        <w:tab/>
+        <w:t>Recall value for 1 is 0.00</w:t>
+      </w:r>
+    </w:p>
+    <w:p>
+      <w:pPr>
+        <w:pStyle w:val="ListParagraph"/>
+        <w:ind w:left="-709" w:hanging="425"/>
+        <w:jc w:val="both"/>
+        <w:rPr>
+          <w:rFonts w:ascii="Times New Roman" w:hAnsi="Times New Roman" w:cs="Times New Roman"/>
+          <w:sz w:val="32"/>
+          <w:szCs w:val="32"/>
+        </w:rPr>
+      </w:pPr>
+      <w:r>
+        <w:rPr>
+          <w:rFonts w:ascii="Times New Roman" w:hAnsi="Times New Roman" w:cs="Times New Roman"/>
+          <w:sz w:val="32"/>
+          <w:szCs w:val="32"/>
+        </w:rPr>
+        <w:t xml:space="preserve"> 5. What </w:t>
+      </w:r>
+      <w:r>
+        <w:rPr>
+          <w:rFonts w:ascii="Times New Roman" w:hAnsi="Times New Roman" w:cs="Times New Roman"/>
+          <w:sz w:val="32"/>
+          <w:szCs w:val="32"/>
+        </w:rPr>
+        <w:t>is the correct classification of purchased?</w:t>
+      </w:r>
+    </w:p>
+    <w:p>
+      <w:pPr>
+        <w:pStyle w:val="ListParagraph"/>
+        <w:ind w:left="-709" w:hanging="425"/>
+        <w:jc w:val="both"/>
+        <w:rPr>
+          <w:rFonts w:ascii="Times New Roman" w:hAnsi="Times New Roman" w:cs="Times New Roman"/>
+          <w:sz w:val="32"/>
+          <w:szCs w:val="32"/>
+        </w:rPr>
+      </w:pPr>
+      <w:r>
+        <w:rPr>
+          <w:rFonts w:ascii="Times New Roman" w:hAnsi="Times New Roman" w:cs="Times New Roman"/>
+          <w:sz w:val="32"/>
+          <w:szCs w:val="32"/>
+        </w:rPr>
+        <w:tab/>
+      </w:r>
+      <w:r>
+        <w:rPr>
+          <w:rFonts w:ascii="Times New Roman" w:hAnsi="Times New Roman" w:cs="Times New Roman"/>
+          <w:sz w:val="32"/>
+          <w:szCs w:val="32"/>
+        </w:rPr>
+        <w:tab/>
+        <w:t>Recall value for 0 is 1.00</w:t>
+      </w:r>
+    </w:p>
+    <w:p>
+      <w:pPr>
+        <w:pStyle w:val="ListParagraph"/>
+        <w:ind w:left="-709" w:hanging="425"/>
+        <w:jc w:val="both"/>
+        <w:rPr>
+          <w:rFonts w:ascii="Times New Roman" w:hAnsi="Times New Roman" w:cs="Times New Roman"/>
+          <w:sz w:val="32"/>
+          <w:szCs w:val="32"/>
+        </w:rPr>
+      </w:pPr>
+      <w:r>
+        <w:rPr>
+          <w:rFonts w:ascii="Times New Roman" w:hAnsi="Times New Roman" w:cs="Times New Roman"/>
+          <w:sz w:val="32"/>
+          <w:szCs w:val="32"/>
+        </w:rPr>
+        <w:t xml:space="preserve"> 6. What is the overall performance of purchased?</w:t>
+      </w:r>
+    </w:p>
+    <w:p>
+      <w:pPr>
+        <w:pStyle w:val="ListParagraph"/>
+        <w:ind w:left="-709" w:hanging="425"/>
+        <w:jc w:val="both"/>
+        <w:rPr>
+          <w:rFonts w:ascii="Times New Roman" w:hAnsi="Times New Roman" w:cs="Times New Roman"/>
+          <w:sz w:val="32"/>
+          <w:szCs w:val="32"/>
+        </w:rPr>
+      </w:pPr>
+      <w:r>
+        <w:rPr>
+          <w:rFonts w:ascii="Times New Roman" w:hAnsi="Times New Roman" w:cs="Times New Roman"/>
+          <w:sz w:val="32"/>
+          <w:szCs w:val="32"/>
+        </w:rPr>
+        <w:tab/>
+      </w:r>
+      <w:r>
+        <w:rPr>
+          <w:rFonts w:ascii="Times New Roman" w:hAnsi="Times New Roman" w:cs="Times New Roman"/>
+          <w:sz w:val="32"/>
+          <w:szCs w:val="32"/>
+        </w:rPr>
+        <w:tab/>
+        <w:t>F1-score of 1 is 0.78</w:t>
+      </w:r>
+    </w:p>
+    <w:p>
+      <w:pPr>
+        <w:pStyle w:val="ListParagraph"/>
+        <w:ind w:left="-709" w:hanging="425"/>
+        <w:jc w:val="both"/>
+        <w:rPr>
+          <w:rFonts w:ascii="Times New Roman" w:hAnsi="Times New Roman" w:cs="Times New Roman"/>
+          <w:sz w:val="32"/>
+          <w:szCs w:val="32"/>
+        </w:rPr>
+      </w:pPr>
+      <w:r>
+        <w:rPr>
+          <w:rFonts w:ascii="Times New Roman" w:hAnsi="Times New Roman" w:cs="Times New Roman"/>
+          <w:sz w:val="32"/>
+          <w:szCs w:val="32"/>
+        </w:rPr>
+        <w:t xml:space="preserve"> 7. What is the overall performance of not purchased?</w:t>
+      </w:r>
+    </w:p>
+    <w:p>
+      <w:pPr>
+        <w:pStyle w:val="ListParagraph"/>
+        <w:ind w:left="-709" w:hanging="425"/>
+        <w:jc w:val="both"/>
+        <w:rPr>
+          <w:rFonts w:ascii="Times New Roman" w:hAnsi="Times New Roman" w:cs="Times New Roman"/>
+          <w:sz w:val="32"/>
+          <w:szCs w:val="32"/>
+        </w:rPr>
+      </w:pPr>
+      <w:r>
+        <w:rPr>
+          <w:rFonts w:ascii="Times New Roman" w:hAnsi="Times New Roman" w:cs="Times New Roman"/>
+          <w:sz w:val="32"/>
+          <w:szCs w:val="32"/>
+        </w:rPr>
+        <w:tab/>
+      </w:r>
+      <w:r>
+        <w:rPr>
+          <w:rFonts w:ascii="Times New Roman" w:hAnsi="Times New Roman" w:cs="Times New Roman"/>
+          <w:sz w:val="32"/>
+          <w:szCs w:val="32"/>
+        </w:rPr>
+        <w:tab/>
+        <w:t>F1-score of 0 is 0.00</w:t>
+      </w:r>
+    </w:p>
+    <w:p>
+      <w:pPr>
+        <w:pStyle w:val="ListParagraph"/>
+        <w:ind w:left="-709" w:hanging="425"/>
+        <w:jc w:val="both"/>
+        <w:rPr>
+          <w:rFonts w:ascii="Times New Roman" w:hAnsi="Times New Roman" w:cs="Times New Roman"/>
+          <w:sz w:val="32"/>
+          <w:szCs w:val="32"/>
+        </w:rPr>
+      </w:pPr>
+      <w:r>
+        <w:rPr>
+          <w:rFonts w:ascii="Times New Roman" w:hAnsi="Times New Roman" w:cs="Times New Roman"/>
+          <w:sz w:val="32"/>
+          <w:szCs w:val="32"/>
+        </w:rPr>
+        <w:t xml:space="preserve"> 8. What is the total number of not purchased in the test set?</w:t>
+      </w:r>
+    </w:p>
+    <w:p>
+      <w:pPr>
+        <w:pStyle w:val="ListParagraph"/>
+        <w:ind w:left="-709" w:hanging="425"/>
+        <w:jc w:val="both"/>
+        <w:rPr>
+          <w:rFonts w:ascii="Times New Roman" w:hAnsi="Times New Roman" w:cs="Times New Roman"/>
+          <w:sz w:val="32"/>
+          <w:szCs w:val="32"/>
+        </w:rPr>
+      </w:pPr>
+      <w:r>
+        <w:rPr>
+          <w:rFonts w:ascii="Times New Roman" w:hAnsi="Times New Roman" w:cs="Times New Roman"/>
+          <w:sz w:val="32"/>
+          <w:szCs w:val="32"/>
+        </w:rPr>
+        <w:tab/>
+      </w:r>
+      <w:r>
+        <w:rPr>
+          <w:rFonts w:ascii="Times New Roman" w:hAnsi="Times New Roman" w:cs="Times New Roman"/>
+          <w:sz w:val="32"/>
+          <w:szCs w:val="32"/>
+        </w:rPr>
+        <w:tab/>
+        <w:t>Support for 0 is 85</w:t>
+      </w:r>
+    </w:p>
+    <w:p>
+      <w:pPr>
+        <w:pStyle w:val="ListParagraph"/>
+        <w:ind w:left="-709" w:hanging="425"/>
+        <w:jc w:val="both"/>
+        <w:rPr>
+          <w:rFonts w:ascii="Times New Roman" w:hAnsi="Times New Roman" w:cs="Times New Roman"/>
+          <w:sz w:val="32"/>
+          <w:szCs w:val="32"/>
+        </w:rPr>
+      </w:pPr>
+      <w:r>
+        <w:rPr>
+          <w:rFonts w:ascii="Times New Roman" w:hAnsi="Times New Roman" w:cs="Times New Roman"/>
+          <w:sz w:val="32"/>
+          <w:szCs w:val="32"/>
+        </w:rPr>
+        <w:t xml:space="preserve"> 9.  What is the total number of purchased in the test set?</w:t>
+      </w:r>
+    </w:p>
+    <w:p>
+      <w:pPr>
+        <w:pStyle w:val="ListParagraph"/>
+        <w:ind w:left="-709" w:hanging="425"/>
+        <w:jc w:val="both"/>
+        <w:rPr>
+          <w:rFonts w:ascii="Times New Roman" w:hAnsi="Times New Roman" w:cs="Times New Roman"/>
+          <w:sz w:val="32"/>
+          <w:szCs w:val="32"/>
+        </w:rPr>
+      </w:pPr>
+      <w:r>
+        <w:rPr>
+          <w:rFonts w:ascii="Times New Roman" w:hAnsi="Times New Roman" w:cs="Times New Roman"/>
+          <w:sz w:val="32"/>
+          <w:szCs w:val="32"/>
+        </w:rPr>
+        <w:tab/>
+      </w:r>
+      <w:r>
+        <w:rPr>
+          <w:rFonts w:ascii="Times New Roman" w:hAnsi="Times New Roman" w:cs="Times New Roman"/>
+          <w:sz w:val="32"/>
+          <w:szCs w:val="32"/>
+        </w:rPr>
+        <w:tab/>
+        <w:t>Support for 1 is 49</w:t>
+      </w:r>
+    </w:p>
+    <w:p>
+      <w:pPr>
+        <w:pStyle w:val="ListParagraph"/>
+        <w:ind w:left="-709" w:hanging="425"/>
+        <w:jc w:val="both"/>
+        <w:rPr>
+          <w:rFonts w:ascii="Times New Roman" w:hAnsi="Times New Roman" w:cs="Times New Roman"/>
+          <w:sz w:val="32"/>
+          <w:szCs w:val="32"/>
+        </w:rPr>
+      </w:pPr>
+      <w:r>
+        <w:rPr>
+          <w:rFonts w:ascii="Times New Roman" w:hAnsi="Times New Roman" w:cs="Times New Roman"/>
+          <w:sz w:val="32"/>
+          <w:szCs w:val="32"/>
+        </w:rPr>
+        <w:t xml:space="preserve"> 10. What is the total number of inputs in the test set?</w:t>
+      </w:r>
+    </w:p>
+    <w:p>
+      <w:pPr>
+        <w:pStyle w:val="ListParagraph"/>
+        <w:ind w:left="-709" w:hanging="425"/>
+        <w:jc w:val="both"/>
+        <w:rPr>
+          <w:rFonts w:ascii="Times New Roman" w:hAnsi="Times New Roman" w:cs="Times New Roman"/>
+          <w:sz w:val="32"/>
+          <w:szCs w:val="32"/>
+        </w:rPr>
+      </w:pPr>
+      <w:r>
+        <w:rPr>
+          <w:rFonts w:ascii="Times New Roman" w:hAnsi="Times New Roman" w:cs="Times New Roman"/>
+          <w:sz w:val="32"/>
+          <w:szCs w:val="32"/>
+        </w:rPr>
+        <w:tab/>
+      </w:r>
+      <w:r>
+        <w:rPr>
+          <w:rFonts w:ascii="Times New Roman" w:hAnsi="Times New Roman" w:cs="Times New Roman"/>
+          <w:sz w:val="32"/>
+          <w:szCs w:val="32"/>
+        </w:rPr>
+        <w:tab/>
+        <w:t>Support for accuracy is 134</w:t>
+      </w:r>
+    </w:p>
+    <w:p>
+      <w:pPr>
+        <w:pStyle w:val="ListParagraph"/>
+        <w:ind w:left="-709" w:hanging="425"/>
+        <w:jc w:val="both"/>
+        <w:rPr>
+          <w:rFonts w:ascii="Times New Roman" w:hAnsi="Times New Roman" w:cs="Times New Roman"/>
+          <w:sz w:val="32"/>
+          <w:szCs w:val="32"/>
+        </w:rPr>
+      </w:pPr>
+      <w:r>
+        <w:rPr>
+          <w:rFonts w:ascii="Times New Roman" w:hAnsi="Times New Roman" w:cs="Times New Roman"/>
+          <w:sz w:val="32"/>
+          <w:szCs w:val="32"/>
+        </w:rPr>
+        <w:t xml:space="preserve"> 11. What is the average performance of recall,</w:t>
+      </w:r>
+      <w:r>
+        <w:rPr>
+          <w:rFonts w:ascii="Times New Roman" w:hAnsi="Times New Roman" w:cs="Times New Roman"/>
+          <w:sz w:val="32"/>
+          <w:szCs w:val="32"/>
+        </w:rPr>
+        <w:t xml:space="preserve"> </w:t>
+      </w:r>
+      <w:r>
+        <w:rPr>
+          <w:rFonts w:ascii="Times New Roman" w:hAnsi="Times New Roman" w:cs="Times New Roman"/>
+          <w:sz w:val="32"/>
+          <w:szCs w:val="32"/>
+        </w:rPr>
+        <w:t>precision and f1-score?</w:t>
+      </w:r>
+    </w:p>
+    <w:p>
+      <w:pPr>
+        <w:pStyle w:val="ListParagraph"/>
+        <w:ind w:left="-709" w:hanging="425"/>
+        <w:jc w:val="both"/>
+        <w:rPr>
+          <w:rFonts w:ascii="Times New Roman" w:hAnsi="Times New Roman" w:cs="Times New Roman"/>
+          <w:sz w:val="32"/>
+          <w:szCs w:val="32"/>
+        </w:rPr>
+      </w:pPr>
+      <w:r>
+        <w:rPr>
+          <w:rFonts w:ascii="Times New Roman" w:hAnsi="Times New Roman" w:cs="Times New Roman"/>
+          <w:sz w:val="32"/>
+          <w:szCs w:val="32"/>
+        </w:rPr>
+        <w:tab/>
+      </w:r>
+      <w:r>
+        <w:rPr>
+          <w:rFonts w:ascii="Times New Roman" w:hAnsi="Times New Roman" w:cs="Times New Roman"/>
+          <w:sz w:val="32"/>
+          <w:szCs w:val="32"/>
+        </w:rPr>
+        <w:tab/>
+        <w:t>Macro Average is 0.32,</w:t>
+      </w:r>
+      <w:r>
+        <w:rPr>
+          <w:rFonts w:ascii="Times New Roman" w:hAnsi="Times New Roman" w:cs="Times New Roman"/>
+          <w:sz w:val="32"/>
+          <w:szCs w:val="32"/>
+        </w:rPr>
+        <w:t xml:space="preserve"> </w:t>
+      </w:r>
+      <w:r>
+        <w:rPr>
+          <w:rFonts w:ascii="Times New Roman" w:hAnsi="Times New Roman" w:cs="Times New Roman"/>
+          <w:sz w:val="32"/>
+          <w:szCs w:val="32"/>
+        </w:rPr>
+        <w:t>0.50,</w:t>
+      </w:r>
+      <w:r>
+        <w:rPr>
+          <w:rFonts w:ascii="Times New Roman" w:hAnsi="Times New Roman" w:cs="Times New Roman"/>
+          <w:sz w:val="32"/>
+          <w:szCs w:val="32"/>
+        </w:rPr>
+        <w:t xml:space="preserve"> </w:t>
+      </w:r>
+      <w:r>
+        <w:rPr>
+          <w:rFonts w:ascii="Times New Roman" w:hAnsi="Times New Roman" w:cs="Times New Roman"/>
+          <w:sz w:val="32"/>
+          <w:szCs w:val="32"/>
+        </w:rPr>
+        <w:t>0.39</w:t>
+      </w:r>
+    </w:p>
+    <w:p>
+      <w:pPr>
+        <w:pStyle w:val="ListParagraph"/>
+        <w:ind w:left="-709" w:hanging="425"/>
+        <w:jc w:val="both"/>
+        <w:rPr>
+          <w:rFonts w:ascii="Times New Roman" w:hAnsi="Times New Roman" w:cs="Times New Roman"/>
+          <w:sz w:val="32"/>
+          <w:szCs w:val="32"/>
+        </w:rPr>
+      </w:pPr>
+      <w:r>
+        <w:rPr>
+          <w:rFonts w:ascii="Times New Roman" w:hAnsi="Times New Roman" w:cs="Times New Roman"/>
+          <w:sz w:val="32"/>
+          <w:szCs w:val="32"/>
+        </w:rPr>
+        <w:t>12. What is the proportion rate of recall, precision and f1-score?</w:t>
+      </w:r>
+    </w:p>
+    <w:p>
+      <w:pPr>
+        <w:pStyle w:val="ListParagraph"/>
+        <w:ind w:left="-709" w:hanging="425"/>
+        <w:jc w:val="both"/>
+        <w:rPr>
+          <w:rFonts w:ascii="Times New Roman" w:hAnsi="Times New Roman" w:cs="Times New Roman"/>
+          <w:sz w:val="32"/>
+          <w:szCs w:val="32"/>
+        </w:rPr>
+      </w:pPr>
+      <w:r>
+        <w:rPr>
+          <w:rFonts w:ascii="Times New Roman" w:hAnsi="Times New Roman" w:cs="Times New Roman"/>
+          <w:sz w:val="32"/>
+          <w:szCs w:val="32"/>
+        </w:rPr>
+        <w:tab/>
+      </w:r>
+      <w:r>
+        <w:rPr>
+          <w:rFonts w:ascii="Times New Roman" w:hAnsi="Times New Roman" w:cs="Times New Roman"/>
+          <w:sz w:val="32"/>
+          <w:szCs w:val="32"/>
+        </w:rPr>
+        <w:tab/>
+        <w:t>Weighted Average is 0.40, 0.63, 0.49</w:t>
+      </w:r>
+    </w:p>
+    <w:p>
+      <w:pPr>
+        <w:pStyle w:val="ListParagraph"/>
+        <w:ind w:left="-709" w:hanging="425"/>
+        <w:jc w:val="both"/>
+        <w:rPr>
+          <w:rFonts w:ascii="Times New Roman" w:hAnsi="Times New Roman" w:cs="Times New Roman"/>
+          <w:sz w:val="32"/>
+          <w:szCs w:val="32"/>
+          <w:u w:val="single"/>
+        </w:rPr>
+      </w:pPr>
+      <w:r>
+        <w:rPr>
+          <w:rFonts w:ascii="Times New Roman" w:hAnsi="Times New Roman" w:cs="Times New Roman"/>
+          <w:sz w:val="32"/>
+          <w:szCs w:val="32"/>
+          <w:u w:val="single"/>
+        </w:rPr>
+        <w:lastRenderedPageBreak/>
+        <w:t>K-Nearest Neighbor – Classification Report</w:t>
+      </w:r>
+    </w:p>
+    <w:p>
+      <w:pPr>
+        <w:pStyle w:val="ListParagraph"/>
+        <w:ind w:left="-709" w:hanging="425"/>
+        <w:jc w:val="both"/>
+        <w:rPr>
+          <w:rFonts w:ascii="Times New Roman" w:hAnsi="Times New Roman" w:cs="Times New Roman"/>
+          <w:sz w:val="32"/>
+          <w:szCs w:val="32"/>
+          <w:u w:val="single"/>
+        </w:rPr>
+      </w:pPr>
+    </w:p>
+    <w:p>
+      <w:pPr>
+        <w:pStyle w:val="ListParagraph"/>
+        <w:ind w:left="-709" w:hanging="425"/>
+        <w:jc w:val="both"/>
+        <w:rPr>
+          <w:rFonts w:ascii="Times New Roman" w:hAnsi="Times New Roman" w:cs="Times New Roman"/>
+          <w:sz w:val="32"/>
+          <w:szCs w:val="32"/>
+        </w:rPr>
+      </w:pPr>
+      <w:r>
+        <w:rPr>
+          <w:rFonts w:ascii="Times New Roman" w:hAnsi="Times New Roman" w:cs="Times New Roman"/>
+          <w:sz w:val="32"/>
+          <w:szCs w:val="32"/>
+        </w:rPr>
+        <w:tab/>
+      </w:r>
+      <w:r>
+        <w:rPr>
+          <w:rFonts w:ascii="Times New Roman" w:hAnsi="Times New Roman" w:cs="Times New Roman"/>
+          <w:sz w:val="32"/>
+          <w:szCs w:val="32"/>
+        </w:rPr>
+        <w:tab/>
+      </w:r>
+      <w:r>
+        <w:rPr>
+          <w:noProof/>
+          <w:lang w:eastAsia="en-IN" w:bidi="ta-IN"/>
+        </w:rPr>
+        <w:drawing>
+          <wp:inline distT="0" distB="0" distL="0" distR="0" wp14:anchorId="6998C332" wp14:editId="1D19B121">
+            <wp:extent cx="4672693" cy="2105025"/>
+            <wp:effectExtent l="0" t="0" r="0" b="0"/>
+            <wp:docPr id="5" name="Picture 5"/>
+            <wp:cNvGraphicFramePr>
+              <a:graphicFrameLocks xmlns:a="http://schemas.openxmlformats.org/drawingml/2006/main" noChangeAspect="1"/>
+            </wp:cNvGraphicFramePr>
+            <a:graphic xmlns:a="http://schemas.openxmlformats.org/drawingml/2006/main">
+              <a:graphicData uri="http://schemas.openxmlformats.org/drawingml/2006/picture">
+                <pic:pic xmlns:pic="http://schemas.openxmlformats.org/drawingml/2006/picture">
+                  <pic:nvPicPr>
+                    <pic:cNvPr id="1" name=""/>
+                    <pic:cNvPicPr/>
+                  </pic:nvPicPr>
+                  <pic:blipFill rotWithShape="1">
+                    <a:blip r:embed="rId12"/>
+                    <a:srcRect l="16618" t="39016" r="49812" b="34088"/>
+                    <a:stretch/>
+                  </pic:blipFill>
+                  <pic:spPr bwMode="auto">
+                    <a:xfrm>
+                      <a:off x="0" y="0"/>
+                      <a:ext cx="4701505" cy="2118005"/>
+                    </a:xfrm>
+                    <a:prstGeom prst="rect">
+                      <a:avLst/>
+                    </a:prstGeom>
+                    <a:ln>
+                      <a:noFill/>
+                    </a:ln>
+                    <a:extLst>
+                      <a:ext uri="{53640926-AAD7-44D8-BBD7-CCE9431645EC}">
+                        <a14:shadowObscured xmlns:a14="http://schemas.microsoft.com/office/drawing/2010/main"/>
+                      </a:ext>
+                    </a:extLst>
+                  </pic:spPr>
+                </pic:pic>
+              </a:graphicData>
+            </a:graphic>
+          </wp:inline>
+        </w:drawing>
+      </w:r>
+    </w:p>
+    <w:p>
+      <w:pPr>
+        <w:pStyle w:val="ListParagraph"/>
+        <w:numPr>
+          <w:ilvl w:val="0"/>
+          <w:numId w:val="5"/>
+        </w:numPr>
+        <w:ind w:left="-1134" w:firstLine="0"/>
+        <w:jc w:val="both"/>
+        <w:rPr>
+          <w:rFonts w:ascii="Times New Roman" w:hAnsi="Times New Roman" w:cs="Times New Roman"/>
+          <w:sz w:val="32"/>
+          <w:szCs w:val="32"/>
+          <w:u w:val="single"/>
+        </w:rPr>
+      </w:pPr>
+      <w:r>
+        <w:rPr>
+          <w:rFonts w:ascii="Times New Roman" w:hAnsi="Times New Roman" w:cs="Times New Roman"/>
+          <w:sz w:val="32"/>
+          <w:szCs w:val="32"/>
+        </w:rPr>
+        <w:t>What is the overall performance of the model?</w:t>
+      </w:r>
+    </w:p>
+    <w:p>
+      <w:pPr>
+        <w:pStyle w:val="ListParagraph"/>
+        <w:ind w:left="-709" w:firstLine="720"/>
+        <w:jc w:val="both"/>
+        <w:rPr>
+          <w:rFonts w:ascii="Times New Roman" w:hAnsi="Times New Roman" w:cs="Times New Roman"/>
+          <w:sz w:val="32"/>
+          <w:szCs w:val="32"/>
+        </w:rPr>
+      </w:pPr>
+      <w:r>
+        <w:rPr>
+          <w:rFonts w:ascii="Times New Roman" w:hAnsi="Times New Roman" w:cs="Times New Roman"/>
+          <w:sz w:val="32"/>
+          <w:szCs w:val="32"/>
+        </w:rPr>
+        <w:t xml:space="preserve"> Accuracy is 0.84</w:t>
+      </w:r>
+    </w:p>
+    <w:p>
+      <w:pPr>
+        <w:pStyle w:val="ListParagraph"/>
+        <w:numPr>
+          <w:ilvl w:val="0"/>
+          <w:numId w:val="5"/>
+        </w:numPr>
+        <w:ind w:left="-709"/>
+        <w:jc w:val="both"/>
+        <w:rPr>
+          <w:rFonts w:ascii="Times New Roman" w:hAnsi="Times New Roman" w:cs="Times New Roman"/>
+          <w:sz w:val="32"/>
+          <w:szCs w:val="32"/>
+          <w:u w:val="single"/>
+        </w:rPr>
+      </w:pPr>
+      <w:r>
+        <w:rPr>
+          <w:rFonts w:ascii="Times New Roman" w:hAnsi="Times New Roman" w:cs="Times New Roman"/>
+          <w:sz w:val="32"/>
+          <w:szCs w:val="32"/>
+        </w:rPr>
+        <w:t>What is the correct and wrong classification of not purchased?</w:t>
+      </w:r>
+    </w:p>
+    <w:p>
+      <w:pPr>
+        <w:pStyle w:val="ListParagraph"/>
+        <w:ind w:left="-709" w:firstLine="709"/>
+        <w:jc w:val="both"/>
+        <w:rPr>
+          <w:rFonts w:ascii="Times New Roman" w:hAnsi="Times New Roman" w:cs="Times New Roman"/>
+          <w:sz w:val="32"/>
+          <w:szCs w:val="32"/>
+        </w:rPr>
+      </w:pPr>
+      <w:r>
+        <w:rPr>
+          <w:rFonts w:ascii="Times New Roman" w:hAnsi="Times New Roman" w:cs="Times New Roman"/>
+          <w:sz w:val="32"/>
+          <w:szCs w:val="32"/>
+        </w:rPr>
+        <w:t>Precision value for 0 is 0.83</w:t>
+      </w:r>
+    </w:p>
+    <w:p>
+      <w:pPr>
+        <w:pStyle w:val="ListParagraph"/>
+        <w:ind w:left="-1134"/>
+        <w:jc w:val="both"/>
+        <w:rPr>
+          <w:rFonts w:ascii="Times New Roman" w:hAnsi="Times New Roman" w:cs="Times New Roman"/>
+          <w:sz w:val="32"/>
+          <w:szCs w:val="32"/>
+        </w:rPr>
+      </w:pPr>
+      <w:r>
+        <w:rPr>
+          <w:rFonts w:ascii="Times New Roman" w:hAnsi="Times New Roman" w:cs="Times New Roman"/>
+          <w:sz w:val="32"/>
+          <w:szCs w:val="32"/>
+        </w:rPr>
+        <w:t xml:space="preserve"> 3. </w:t>
+      </w:r>
+      <w:r>
+        <w:rPr>
+          <w:rFonts w:ascii="Times New Roman" w:hAnsi="Times New Roman" w:cs="Times New Roman"/>
+          <w:sz w:val="32"/>
+          <w:szCs w:val="32"/>
+        </w:rPr>
+        <w:t>What is the correct and wrong classification of p</w:t>
+      </w:r>
+      <w:r>
+        <w:rPr>
+          <w:rFonts w:ascii="Times New Roman" w:hAnsi="Times New Roman" w:cs="Times New Roman"/>
+          <w:sz w:val="32"/>
+          <w:szCs w:val="32"/>
+        </w:rPr>
+        <w:t>urchased?</w:t>
+      </w:r>
+    </w:p>
+    <w:p>
+      <w:pPr>
+        <w:pStyle w:val="ListParagraph"/>
+        <w:ind w:left="-709" w:hanging="425"/>
+        <w:jc w:val="both"/>
+        <w:rPr>
+          <w:rFonts w:ascii="Times New Roman" w:hAnsi="Times New Roman" w:cs="Times New Roman"/>
+          <w:sz w:val="32"/>
+          <w:szCs w:val="32"/>
+        </w:rPr>
+      </w:pPr>
+      <w:r>
+        <w:rPr>
+          <w:rFonts w:ascii="Times New Roman" w:hAnsi="Times New Roman" w:cs="Times New Roman"/>
+          <w:sz w:val="32"/>
+          <w:szCs w:val="32"/>
+        </w:rPr>
+        <w:tab/>
+      </w:r>
+      <w:r>
+        <w:rPr>
+          <w:rFonts w:ascii="Times New Roman" w:hAnsi="Times New Roman" w:cs="Times New Roman"/>
+          <w:sz w:val="32"/>
+          <w:szCs w:val="32"/>
+        </w:rPr>
+        <w:tab/>
+        <w:t>Precision value for 1 is 0.85</w:t>
+      </w:r>
+    </w:p>
+    <w:p>
+      <w:pPr>
+        <w:pStyle w:val="ListParagraph"/>
+        <w:ind w:left="-709" w:hanging="425"/>
+        <w:jc w:val="both"/>
+        <w:rPr>
+          <w:rFonts w:ascii="Times New Roman" w:hAnsi="Times New Roman" w:cs="Times New Roman"/>
+          <w:sz w:val="32"/>
+          <w:szCs w:val="32"/>
+        </w:rPr>
+      </w:pPr>
+      <w:r>
+        <w:rPr>
+          <w:rFonts w:ascii="Times New Roman" w:hAnsi="Times New Roman" w:cs="Times New Roman"/>
+          <w:sz w:val="32"/>
+          <w:szCs w:val="32"/>
+        </w:rPr>
+        <w:t xml:space="preserve"> 4. </w:t>
+      </w:r>
+      <w:r>
+        <w:rPr>
+          <w:rFonts w:ascii="Times New Roman" w:hAnsi="Times New Roman" w:cs="Times New Roman"/>
+          <w:sz w:val="32"/>
+          <w:szCs w:val="32"/>
+        </w:rPr>
+        <w:t>What is the correct classification of purchased?</w:t>
+      </w:r>
+    </w:p>
+    <w:p>
+      <w:pPr>
+        <w:pStyle w:val="ListParagraph"/>
+        <w:ind w:left="-709" w:hanging="425"/>
+        <w:jc w:val="both"/>
+        <w:rPr>
+          <w:rFonts w:ascii="Times New Roman" w:hAnsi="Times New Roman" w:cs="Times New Roman"/>
+          <w:sz w:val="32"/>
+          <w:szCs w:val="32"/>
+        </w:rPr>
+      </w:pPr>
+      <w:r>
+        <w:rPr>
+          <w:rFonts w:ascii="Times New Roman" w:hAnsi="Times New Roman" w:cs="Times New Roman"/>
+          <w:sz w:val="32"/>
+          <w:szCs w:val="32"/>
+        </w:rPr>
+        <w:tab/>
+      </w:r>
+      <w:r>
+        <w:rPr>
+          <w:rFonts w:ascii="Times New Roman" w:hAnsi="Times New Roman" w:cs="Times New Roman"/>
+          <w:sz w:val="32"/>
+          <w:szCs w:val="32"/>
+        </w:rPr>
+        <w:tab/>
+        <w:t>Recall value for 1 is 0.67</w:t>
+      </w:r>
+    </w:p>
+    <w:p>
+      <w:pPr>
+        <w:pStyle w:val="ListParagraph"/>
+        <w:ind w:left="-709" w:hanging="425"/>
+        <w:jc w:val="both"/>
+        <w:rPr>
+          <w:rFonts w:ascii="Times New Roman" w:hAnsi="Times New Roman" w:cs="Times New Roman"/>
+          <w:sz w:val="32"/>
+          <w:szCs w:val="32"/>
+        </w:rPr>
+      </w:pPr>
+      <w:r>
+        <w:rPr>
+          <w:rFonts w:ascii="Times New Roman" w:hAnsi="Times New Roman" w:cs="Times New Roman"/>
+          <w:sz w:val="32"/>
+          <w:szCs w:val="32"/>
+        </w:rPr>
+        <w:t xml:space="preserve"> 5. What </w:t>
+      </w:r>
+      <w:r>
+        <w:rPr>
+          <w:rFonts w:ascii="Times New Roman" w:hAnsi="Times New Roman" w:cs="Times New Roman"/>
+          <w:sz w:val="32"/>
+          <w:szCs w:val="32"/>
+        </w:rPr>
+        <w:t>is the correct classification of purchased?</w:t>
+      </w:r>
+    </w:p>
+    <w:p>
+      <w:pPr>
+        <w:pStyle w:val="ListParagraph"/>
+        <w:ind w:left="-709" w:hanging="425"/>
+        <w:jc w:val="both"/>
+        <w:rPr>
+          <w:rFonts w:ascii="Times New Roman" w:hAnsi="Times New Roman" w:cs="Times New Roman"/>
+          <w:sz w:val="32"/>
+          <w:szCs w:val="32"/>
+        </w:rPr>
+      </w:pPr>
+      <w:r>
+        <w:rPr>
+          <w:rFonts w:ascii="Times New Roman" w:hAnsi="Times New Roman" w:cs="Times New Roman"/>
+          <w:sz w:val="32"/>
+          <w:szCs w:val="32"/>
+        </w:rPr>
+        <w:tab/>
+      </w:r>
+      <w:r>
+        <w:rPr>
+          <w:rFonts w:ascii="Times New Roman" w:hAnsi="Times New Roman" w:cs="Times New Roman"/>
+          <w:sz w:val="32"/>
+          <w:szCs w:val="32"/>
+        </w:rPr>
+        <w:tab/>
+        <w:t>Recall value for 0 is 0.93</w:t>
+      </w:r>
+    </w:p>
+    <w:p>
+      <w:pPr>
+        <w:pStyle w:val="ListParagraph"/>
+        <w:ind w:left="-709" w:hanging="425"/>
+        <w:jc w:val="both"/>
+        <w:rPr>
+          <w:rFonts w:ascii="Times New Roman" w:hAnsi="Times New Roman" w:cs="Times New Roman"/>
+          <w:sz w:val="32"/>
+          <w:szCs w:val="32"/>
+        </w:rPr>
+      </w:pPr>
+      <w:r>
+        <w:rPr>
+          <w:rFonts w:ascii="Times New Roman" w:hAnsi="Times New Roman" w:cs="Times New Roman"/>
+          <w:sz w:val="32"/>
+          <w:szCs w:val="32"/>
+        </w:rPr>
+        <w:t xml:space="preserve"> 6. What is the overall performance of purchased?</w:t>
+      </w:r>
+    </w:p>
+    <w:p>
+      <w:pPr>
+        <w:pStyle w:val="ListParagraph"/>
+        <w:ind w:left="-709" w:hanging="425"/>
+        <w:jc w:val="both"/>
+        <w:rPr>
+          <w:rFonts w:ascii="Times New Roman" w:hAnsi="Times New Roman" w:cs="Times New Roman"/>
+          <w:sz w:val="32"/>
+          <w:szCs w:val="32"/>
+        </w:rPr>
+      </w:pPr>
+      <w:r>
+        <w:rPr>
+          <w:rFonts w:ascii="Times New Roman" w:hAnsi="Times New Roman" w:cs="Times New Roman"/>
+          <w:sz w:val="32"/>
+          <w:szCs w:val="32"/>
+        </w:rPr>
+        <w:tab/>
+      </w:r>
+      <w:r>
+        <w:rPr>
+          <w:rFonts w:ascii="Times New Roman" w:hAnsi="Times New Roman" w:cs="Times New Roman"/>
+          <w:sz w:val="32"/>
+          <w:szCs w:val="32"/>
+        </w:rPr>
+        <w:tab/>
+        <w:t>F1-score of 1 is 0.75</w:t>
+      </w:r>
+    </w:p>
+    <w:p>
+      <w:pPr>
+        <w:pStyle w:val="ListParagraph"/>
+        <w:ind w:left="-709" w:hanging="425"/>
+        <w:jc w:val="both"/>
+        <w:rPr>
+          <w:rFonts w:ascii="Times New Roman" w:hAnsi="Times New Roman" w:cs="Times New Roman"/>
+          <w:sz w:val="32"/>
+          <w:szCs w:val="32"/>
+        </w:rPr>
+      </w:pPr>
+      <w:r>
+        <w:rPr>
+          <w:rFonts w:ascii="Times New Roman" w:hAnsi="Times New Roman" w:cs="Times New Roman"/>
+          <w:sz w:val="32"/>
+          <w:szCs w:val="32"/>
+        </w:rPr>
+        <w:t xml:space="preserve"> 7. What is the overall performance of not purchased?</w:t>
+      </w:r>
+    </w:p>
+    <w:p>
+      <w:pPr>
+        <w:pStyle w:val="ListParagraph"/>
+        <w:ind w:left="-709" w:hanging="425"/>
+        <w:jc w:val="both"/>
+        <w:rPr>
+          <w:rFonts w:ascii="Times New Roman" w:hAnsi="Times New Roman" w:cs="Times New Roman"/>
+          <w:sz w:val="32"/>
+          <w:szCs w:val="32"/>
+        </w:rPr>
+      </w:pPr>
+      <w:r>
+        <w:rPr>
+          <w:rFonts w:ascii="Times New Roman" w:hAnsi="Times New Roman" w:cs="Times New Roman"/>
+          <w:sz w:val="32"/>
+          <w:szCs w:val="32"/>
+        </w:rPr>
+        <w:tab/>
+      </w:r>
+      <w:r>
+        <w:rPr>
+          <w:rFonts w:ascii="Times New Roman" w:hAnsi="Times New Roman" w:cs="Times New Roman"/>
+          <w:sz w:val="32"/>
+          <w:szCs w:val="32"/>
+        </w:rPr>
+        <w:tab/>
+        <w:t>F1-score of 0 is 0.88</w:t>
+      </w:r>
+    </w:p>
+    <w:p>
+      <w:pPr>
+        <w:pStyle w:val="ListParagraph"/>
+        <w:ind w:left="-709" w:hanging="425"/>
+        <w:jc w:val="both"/>
+        <w:rPr>
+          <w:rFonts w:ascii="Times New Roman" w:hAnsi="Times New Roman" w:cs="Times New Roman"/>
+          <w:sz w:val="32"/>
+          <w:szCs w:val="32"/>
+        </w:rPr>
+      </w:pPr>
+      <w:r>
+        <w:rPr>
+          <w:rFonts w:ascii="Times New Roman" w:hAnsi="Times New Roman" w:cs="Times New Roman"/>
+          <w:sz w:val="32"/>
+          <w:szCs w:val="32"/>
+        </w:rPr>
+        <w:t xml:space="preserve"> 8. What is the total number of not purchased in the test set?</w:t>
+      </w:r>
+    </w:p>
+    <w:p>
+      <w:pPr>
+        <w:pStyle w:val="ListParagraph"/>
+        <w:ind w:left="-709" w:hanging="425"/>
+        <w:jc w:val="both"/>
+        <w:rPr>
+          <w:rFonts w:ascii="Times New Roman" w:hAnsi="Times New Roman" w:cs="Times New Roman"/>
+          <w:sz w:val="32"/>
+          <w:szCs w:val="32"/>
+        </w:rPr>
+      </w:pPr>
+      <w:r>
+        <w:rPr>
+          <w:rFonts w:ascii="Times New Roman" w:hAnsi="Times New Roman" w:cs="Times New Roman"/>
+          <w:sz w:val="32"/>
+          <w:szCs w:val="32"/>
+        </w:rPr>
+        <w:tab/>
+      </w:r>
+      <w:r>
+        <w:rPr>
+          <w:rFonts w:ascii="Times New Roman" w:hAnsi="Times New Roman" w:cs="Times New Roman"/>
+          <w:sz w:val="32"/>
+          <w:szCs w:val="32"/>
+        </w:rPr>
+        <w:tab/>
+        <w:t>Support for 0 is 85</w:t>
+      </w:r>
+    </w:p>
+    <w:p>
+      <w:pPr>
+        <w:pStyle w:val="ListParagraph"/>
+        <w:ind w:left="-709" w:hanging="425"/>
+        <w:jc w:val="both"/>
+        <w:rPr>
+          <w:rFonts w:ascii="Times New Roman" w:hAnsi="Times New Roman" w:cs="Times New Roman"/>
+          <w:sz w:val="32"/>
+          <w:szCs w:val="32"/>
+        </w:rPr>
+      </w:pPr>
+      <w:r>
+        <w:rPr>
+          <w:rFonts w:ascii="Times New Roman" w:hAnsi="Times New Roman" w:cs="Times New Roman"/>
+          <w:sz w:val="32"/>
+          <w:szCs w:val="32"/>
+        </w:rPr>
+        <w:t xml:space="preserve"> 9.  What is the total number of purchased in the test set?</w:t>
+      </w:r>
+    </w:p>
+    <w:p>
+      <w:pPr>
+        <w:pStyle w:val="ListParagraph"/>
+        <w:ind w:left="-709" w:hanging="425"/>
+        <w:jc w:val="both"/>
+        <w:rPr>
+          <w:rFonts w:ascii="Times New Roman" w:hAnsi="Times New Roman" w:cs="Times New Roman"/>
+          <w:sz w:val="32"/>
+          <w:szCs w:val="32"/>
+        </w:rPr>
+      </w:pPr>
+      <w:r>
+        <w:rPr>
+          <w:rFonts w:ascii="Times New Roman" w:hAnsi="Times New Roman" w:cs="Times New Roman"/>
+          <w:sz w:val="32"/>
+          <w:szCs w:val="32"/>
+        </w:rPr>
+        <w:tab/>
+      </w:r>
+      <w:r>
+        <w:rPr>
+          <w:rFonts w:ascii="Times New Roman" w:hAnsi="Times New Roman" w:cs="Times New Roman"/>
+          <w:sz w:val="32"/>
+          <w:szCs w:val="32"/>
+        </w:rPr>
+        <w:tab/>
+        <w:t>Support for 1 is 49</w:t>
+      </w:r>
+    </w:p>
+    <w:p>
+      <w:pPr>
+        <w:pStyle w:val="ListParagraph"/>
+        <w:ind w:left="-709" w:hanging="425"/>
+        <w:jc w:val="both"/>
+        <w:rPr>
+          <w:rFonts w:ascii="Times New Roman" w:hAnsi="Times New Roman" w:cs="Times New Roman"/>
+          <w:sz w:val="32"/>
+          <w:szCs w:val="32"/>
+        </w:rPr>
+      </w:pPr>
+      <w:r>
+        <w:rPr>
+          <w:rFonts w:ascii="Times New Roman" w:hAnsi="Times New Roman" w:cs="Times New Roman"/>
+          <w:sz w:val="32"/>
+          <w:szCs w:val="32"/>
+        </w:rPr>
+        <w:t xml:space="preserve"> 10. What is the total number of inputs in the test set?</w:t>
+      </w:r>
+    </w:p>
+    <w:p>
+      <w:pPr>
+        <w:pStyle w:val="ListParagraph"/>
+        <w:ind w:left="-709" w:hanging="425"/>
+        <w:jc w:val="both"/>
+        <w:rPr>
+          <w:rFonts w:ascii="Times New Roman" w:hAnsi="Times New Roman" w:cs="Times New Roman"/>
+          <w:sz w:val="32"/>
+          <w:szCs w:val="32"/>
+        </w:rPr>
+      </w:pPr>
+      <w:r>
+        <w:rPr>
+          <w:rFonts w:ascii="Times New Roman" w:hAnsi="Times New Roman" w:cs="Times New Roman"/>
+          <w:sz w:val="32"/>
+          <w:szCs w:val="32"/>
+        </w:rPr>
+        <w:tab/>
+      </w:r>
+      <w:r>
+        <w:rPr>
+          <w:rFonts w:ascii="Times New Roman" w:hAnsi="Times New Roman" w:cs="Times New Roman"/>
+          <w:sz w:val="32"/>
+          <w:szCs w:val="32"/>
+        </w:rPr>
+        <w:tab/>
+        <w:t>Support for accuracy is 134</w:t>
+      </w:r>
+    </w:p>
+    <w:p>
+      <w:pPr>
+        <w:pStyle w:val="ListParagraph"/>
+        <w:ind w:left="-709" w:hanging="425"/>
+        <w:jc w:val="both"/>
+        <w:rPr>
+          <w:rFonts w:ascii="Times New Roman" w:hAnsi="Times New Roman" w:cs="Times New Roman"/>
+          <w:sz w:val="32"/>
+          <w:szCs w:val="32"/>
+        </w:rPr>
+      </w:pPr>
+      <w:r>
+        <w:rPr>
+          <w:rFonts w:ascii="Times New Roman" w:hAnsi="Times New Roman" w:cs="Times New Roman"/>
+          <w:sz w:val="32"/>
+          <w:szCs w:val="32"/>
+        </w:rPr>
+        <w:t xml:space="preserve"> 11. What is the average performance of recall,</w:t>
+      </w:r>
+      <w:r>
+        <w:rPr>
+          <w:rFonts w:ascii="Times New Roman" w:hAnsi="Times New Roman" w:cs="Times New Roman"/>
+          <w:sz w:val="32"/>
+          <w:szCs w:val="32"/>
+        </w:rPr>
+        <w:t xml:space="preserve"> </w:t>
+      </w:r>
+      <w:r>
+        <w:rPr>
+          <w:rFonts w:ascii="Times New Roman" w:hAnsi="Times New Roman" w:cs="Times New Roman"/>
+          <w:sz w:val="32"/>
+          <w:szCs w:val="32"/>
+        </w:rPr>
+        <w:t>precision and f1-score?</w:t>
+      </w:r>
+    </w:p>
+    <w:p>
+      <w:pPr>
+        <w:pStyle w:val="ListParagraph"/>
+        <w:ind w:left="-709" w:hanging="425"/>
+        <w:jc w:val="both"/>
+        <w:rPr>
+          <w:rFonts w:ascii="Times New Roman" w:hAnsi="Times New Roman" w:cs="Times New Roman"/>
+          <w:sz w:val="32"/>
+          <w:szCs w:val="32"/>
+        </w:rPr>
+      </w:pPr>
+      <w:r>
+        <w:rPr>
+          <w:rFonts w:ascii="Times New Roman" w:hAnsi="Times New Roman" w:cs="Times New Roman"/>
+          <w:sz w:val="32"/>
+          <w:szCs w:val="32"/>
+        </w:rPr>
+        <w:tab/>
+      </w:r>
+      <w:r>
+        <w:rPr>
+          <w:rFonts w:ascii="Times New Roman" w:hAnsi="Times New Roman" w:cs="Times New Roman"/>
+          <w:sz w:val="32"/>
+          <w:szCs w:val="32"/>
+        </w:rPr>
+        <w:tab/>
+        <w:t>Macro Average is 0.84,0.</w:t>
+      </w:r>
+      <w:r>
+        <w:rPr>
+          <w:rFonts w:ascii="Times New Roman" w:hAnsi="Times New Roman" w:cs="Times New Roman"/>
+          <w:sz w:val="32"/>
+          <w:szCs w:val="32"/>
+        </w:rPr>
+        <w:t xml:space="preserve"> </w:t>
+      </w:r>
+      <w:r>
+        <w:rPr>
+          <w:rFonts w:ascii="Times New Roman" w:hAnsi="Times New Roman" w:cs="Times New Roman"/>
+          <w:sz w:val="32"/>
+          <w:szCs w:val="32"/>
+        </w:rPr>
+        <w:t>80,</w:t>
+      </w:r>
+      <w:r>
+        <w:rPr>
+          <w:rFonts w:ascii="Times New Roman" w:hAnsi="Times New Roman" w:cs="Times New Roman"/>
+          <w:sz w:val="32"/>
+          <w:szCs w:val="32"/>
+        </w:rPr>
+        <w:t xml:space="preserve"> </w:t>
+      </w:r>
+      <w:r>
+        <w:rPr>
+          <w:rFonts w:ascii="Times New Roman" w:hAnsi="Times New Roman" w:cs="Times New Roman"/>
+          <w:sz w:val="32"/>
+          <w:szCs w:val="32"/>
+        </w:rPr>
+        <w:t>0.81</w:t>
+      </w:r>
+    </w:p>
+    <w:p>
+      <w:pPr>
+        <w:pStyle w:val="ListParagraph"/>
+        <w:ind w:left="-709" w:hanging="425"/>
+        <w:jc w:val="both"/>
+        <w:rPr>
+          <w:rFonts w:ascii="Times New Roman" w:hAnsi="Times New Roman" w:cs="Times New Roman"/>
+          <w:sz w:val="32"/>
+          <w:szCs w:val="32"/>
+        </w:rPr>
+      </w:pPr>
+      <w:r>
+        <w:rPr>
+          <w:rFonts w:ascii="Times New Roman" w:hAnsi="Times New Roman" w:cs="Times New Roman"/>
+          <w:sz w:val="32"/>
+          <w:szCs w:val="32"/>
+        </w:rPr>
+        <w:t>12. What is the proportion rate of recall, precision and f1-score?</w:t>
+      </w:r>
+    </w:p>
+    <w:p>
+      <w:pPr>
+        <w:pStyle w:val="ListParagraph"/>
+        <w:ind w:left="-709" w:hanging="425"/>
+        <w:jc w:val="both"/>
+        <w:rPr>
+          <w:rFonts w:ascii="Times New Roman" w:hAnsi="Times New Roman" w:cs="Times New Roman"/>
+          <w:sz w:val="32"/>
+          <w:szCs w:val="32"/>
+        </w:rPr>
+      </w:pPr>
+      <w:r>
+        <w:rPr>
+          <w:rFonts w:ascii="Times New Roman" w:hAnsi="Times New Roman" w:cs="Times New Roman"/>
+          <w:sz w:val="32"/>
+          <w:szCs w:val="32"/>
+        </w:rPr>
+        <w:tab/>
+      </w:r>
+      <w:r>
+        <w:rPr>
+          <w:rFonts w:ascii="Times New Roman" w:hAnsi="Times New Roman" w:cs="Times New Roman"/>
+          <w:sz w:val="32"/>
+          <w:szCs w:val="32"/>
+        </w:rPr>
+        <w:tab/>
+        <w:t>Weighted Average is 0.84, 0.84</w:t>
+      </w:r>
+      <w:r>
+        <w:rPr>
+          <w:rFonts w:ascii="Times New Roman" w:hAnsi="Times New Roman" w:cs="Times New Roman"/>
+          <w:sz w:val="32"/>
+          <w:szCs w:val="32"/>
+        </w:rPr>
+        <w:t>, 0.83</w:t>
+      </w:r>
+    </w:p>
+    <w:p>
+      <w:pPr>
+        <w:pStyle w:val="ListParagraph"/>
+        <w:ind w:left="-709" w:hanging="425"/>
+        <w:jc w:val="both"/>
+        <w:rPr>
+          <w:rFonts w:ascii="Times New Roman" w:hAnsi="Times New Roman" w:cs="Times New Roman"/>
+          <w:sz w:val="32"/>
+          <w:szCs w:val="32"/>
+        </w:rPr>
+      </w:pPr>
+    </w:p>
+    <w:p>
+      <w:pPr>
+        <w:pStyle w:val="ListParagraph"/>
+        <w:ind w:left="-709" w:hanging="425"/>
+        <w:jc w:val="both"/>
+        <w:rPr>
+          <w:rFonts w:ascii="Times New Roman" w:hAnsi="Times New Roman" w:cs="Times New Roman"/>
+          <w:sz w:val="32"/>
+          <w:szCs w:val="32"/>
+        </w:rPr>
+      </w:pPr>
+    </w:p>
+    <w:p>
+      <w:pPr>
+        <w:pStyle w:val="ListParagraph"/>
+        <w:ind w:left="-709" w:hanging="425"/>
+        <w:jc w:val="both"/>
+        <w:rPr>
+          <w:rFonts w:ascii="Times New Roman" w:hAnsi="Times New Roman" w:cs="Times New Roman"/>
+          <w:sz w:val="32"/>
+          <w:szCs w:val="32"/>
+        </w:rPr>
+      </w:pPr>
+    </w:p>
+    <w:p>
+      <w:pPr>
+        <w:pStyle w:val="ListParagraph"/>
+        <w:ind w:left="-709" w:hanging="425"/>
+        <w:jc w:val="both"/>
+        <w:rPr>
+          <w:rFonts w:ascii="Times New Roman" w:hAnsi="Times New Roman" w:cs="Times New Roman"/>
+          <w:b/>
+          <w:bCs/>
+          <w:sz w:val="32"/>
+          <w:szCs w:val="32"/>
+          <w:u w:val="single"/>
+        </w:rPr>
+      </w:pPr>
+      <w:r>
+        <w:rPr>
+          <w:rFonts w:ascii="Times New Roman" w:hAnsi="Times New Roman" w:cs="Times New Roman"/>
+          <w:b/>
+          <w:bCs/>
+          <w:sz w:val="32"/>
+          <w:szCs w:val="32"/>
+          <w:u w:val="single"/>
+        </w:rPr>
+        <w:lastRenderedPageBreak/>
+        <w:t>Naive-Bayes (GaussianNB) – Classification Report</w:t>
+      </w:r>
+    </w:p>
+    <w:p>
+      <w:pPr>
+        <w:pStyle w:val="ListParagraph"/>
+        <w:ind w:left="-709" w:hanging="425"/>
+        <w:jc w:val="both"/>
+        <w:rPr>
+          <w:rFonts w:ascii="Times New Roman" w:hAnsi="Times New Roman" w:cs="Times New Roman"/>
+          <w:sz w:val="32"/>
+          <w:szCs w:val="32"/>
+        </w:rPr>
+      </w:pPr>
+      <w:r>
+        <w:rPr>
+          <w:rFonts w:ascii="Times New Roman" w:hAnsi="Times New Roman" w:cs="Times New Roman"/>
+          <w:sz w:val="32"/>
+          <w:szCs w:val="32"/>
+        </w:rPr>
+        <w:t xml:space="preserve"> </w:t>
+      </w:r>
+    </w:p>
+    <w:p>
+      <w:pPr>
+        <w:pStyle w:val="ListParagraph"/>
+        <w:ind w:left="-709" w:hanging="425"/>
+        <w:jc w:val="both"/>
+        <w:rPr>
+          <w:rFonts w:ascii="Times New Roman" w:hAnsi="Times New Roman" w:cs="Times New Roman"/>
+          <w:sz w:val="32"/>
+          <w:szCs w:val="32"/>
+        </w:rPr>
+      </w:pPr>
+      <w:r>
+        <w:rPr>
+          <w:rFonts w:ascii="Times New Roman" w:hAnsi="Times New Roman" w:cs="Times New Roman"/>
+          <w:sz w:val="32"/>
+          <w:szCs w:val="32"/>
+        </w:rPr>
+        <w:tab/>
+      </w:r>
+      <w:r>
+        <w:rPr>
+          <w:noProof/>
+          <w:lang w:eastAsia="en-IN" w:bidi="ta-IN"/>
+        </w:rPr>
+        <w:drawing>
+          <wp:inline distT="0" distB="0" distL="0" distR="0" wp14:anchorId="28FFC874" wp14:editId="78225F2B">
+            <wp:extent cx="5219700" cy="2240532"/>
+            <wp:effectExtent l="0" t="0" r="0" b="7620"/>
+            <wp:docPr id="6" name="Picture 6"/>
+            <wp:cNvGraphicFramePr>
+              <a:graphicFrameLocks xmlns:a="http://schemas.openxmlformats.org/drawingml/2006/main" noChangeAspect="1"/>
+            </wp:cNvGraphicFramePr>
+            <a:graphic xmlns:a="http://schemas.openxmlformats.org/drawingml/2006/main">
+              <a:graphicData uri="http://schemas.openxmlformats.org/drawingml/2006/picture">
+                <pic:pic xmlns:pic="http://schemas.openxmlformats.org/drawingml/2006/picture">
+                  <pic:nvPicPr>
+                    <pic:cNvPr id="1" name=""/>
+                    <pic:cNvPicPr/>
+                  </pic:nvPicPr>
+                  <pic:blipFill rotWithShape="1">
+                    <a:blip r:embed="rId13"/>
+                    <a:srcRect l="16452" t="41676" r="48316" b="31428"/>
+                    <a:stretch/>
+                  </pic:blipFill>
+                  <pic:spPr bwMode="auto">
+                    <a:xfrm>
+                      <a:off x="0" y="0"/>
+                      <a:ext cx="5226690" cy="2243532"/>
+                    </a:xfrm>
+                    <a:prstGeom prst="rect">
+                      <a:avLst/>
+                    </a:prstGeom>
+                    <a:ln>
+                      <a:noFill/>
+                    </a:ln>
+                    <a:extLst>
+                      <a:ext uri="{53640926-AAD7-44D8-BBD7-CCE9431645EC}">
+                        <a14:shadowObscured xmlns:a14="http://schemas.microsoft.com/office/drawing/2010/main"/>
+                      </a:ext>
+                    </a:extLst>
+                  </pic:spPr>
+                </pic:pic>
+              </a:graphicData>
+            </a:graphic>
+          </wp:inline>
+        </w:drawing>
+      </w:r>
+    </w:p>
+    <w:p>
+      <w:pPr>
+        <w:pStyle w:val="ListParagraph"/>
+        <w:numPr>
+          <w:ilvl w:val="0"/>
+          <w:numId w:val="6"/>
+        </w:numPr>
+        <w:ind w:left="-993" w:firstLine="0"/>
+        <w:jc w:val="both"/>
+        <w:rPr>
+          <w:rFonts w:ascii="Times New Roman" w:hAnsi="Times New Roman" w:cs="Times New Roman"/>
+          <w:sz w:val="32"/>
+          <w:szCs w:val="32"/>
+          <w:u w:val="single"/>
+        </w:rPr>
+      </w:pPr>
+      <w:r>
+        <w:rPr>
+          <w:rFonts w:ascii="Times New Roman" w:hAnsi="Times New Roman" w:cs="Times New Roman"/>
+          <w:sz w:val="32"/>
+          <w:szCs w:val="32"/>
+        </w:rPr>
+        <w:t>What is the overall performance of the model?</w:t>
+      </w:r>
+    </w:p>
+    <w:p>
+      <w:pPr>
+        <w:pStyle w:val="ListParagraph"/>
+        <w:ind w:left="-709" w:firstLine="720"/>
+        <w:jc w:val="both"/>
+        <w:rPr>
+          <w:rFonts w:ascii="Times New Roman" w:hAnsi="Times New Roman" w:cs="Times New Roman"/>
+          <w:sz w:val="32"/>
+          <w:szCs w:val="32"/>
+        </w:rPr>
+      </w:pPr>
+      <w:r>
+        <w:rPr>
+          <w:rFonts w:ascii="Times New Roman" w:hAnsi="Times New Roman" w:cs="Times New Roman"/>
+          <w:sz w:val="32"/>
+          <w:szCs w:val="32"/>
+        </w:rPr>
+        <w:t xml:space="preserve"> Accuracy is 0.90</w:t>
+      </w:r>
+    </w:p>
+    <w:p>
+      <w:pPr>
+        <w:pStyle w:val="ListParagraph"/>
+        <w:numPr>
+          <w:ilvl w:val="0"/>
+          <w:numId w:val="6"/>
+        </w:numPr>
+        <w:ind w:left="-709"/>
+        <w:jc w:val="both"/>
+        <w:rPr>
+          <w:rFonts w:ascii="Times New Roman" w:hAnsi="Times New Roman" w:cs="Times New Roman"/>
+          <w:sz w:val="32"/>
+          <w:szCs w:val="32"/>
+          <w:u w:val="single"/>
+        </w:rPr>
+      </w:pPr>
+      <w:r>
+        <w:rPr>
+          <w:rFonts w:ascii="Times New Roman" w:hAnsi="Times New Roman" w:cs="Times New Roman"/>
+          <w:sz w:val="32"/>
+          <w:szCs w:val="32"/>
+        </w:rPr>
+        <w:t>What is the correct and wrong classification of not purchased?</w:t>
+      </w:r>
+    </w:p>
+    <w:p>
+      <w:pPr>
+        <w:pStyle w:val="ListParagraph"/>
+        <w:ind w:left="-709" w:firstLine="709"/>
+        <w:jc w:val="both"/>
+        <w:rPr>
+          <w:rFonts w:ascii="Times New Roman" w:hAnsi="Times New Roman" w:cs="Times New Roman"/>
+          <w:sz w:val="32"/>
+          <w:szCs w:val="32"/>
+        </w:rPr>
+      </w:pPr>
+      <w:r>
+        <w:rPr>
+          <w:rFonts w:ascii="Times New Roman" w:hAnsi="Times New Roman" w:cs="Times New Roman"/>
+          <w:sz w:val="32"/>
+          <w:szCs w:val="32"/>
+        </w:rPr>
+        <w:t>Precision value for 0 is 0.91</w:t>
+      </w:r>
+    </w:p>
+    <w:p>
+      <w:pPr>
+        <w:pStyle w:val="ListParagraph"/>
+        <w:ind w:left="-1134"/>
+        <w:jc w:val="both"/>
+        <w:rPr>
+          <w:rFonts w:ascii="Times New Roman" w:hAnsi="Times New Roman" w:cs="Times New Roman"/>
+          <w:sz w:val="32"/>
+          <w:szCs w:val="32"/>
+        </w:rPr>
+      </w:pPr>
+      <w:r>
+        <w:rPr>
+          <w:rFonts w:ascii="Times New Roman" w:hAnsi="Times New Roman" w:cs="Times New Roman"/>
+          <w:sz w:val="32"/>
+          <w:szCs w:val="32"/>
+        </w:rPr>
+        <w:t xml:space="preserve"> 3. </w:t>
+      </w:r>
+      <w:r>
+        <w:rPr>
+          <w:rFonts w:ascii="Times New Roman" w:hAnsi="Times New Roman" w:cs="Times New Roman"/>
+          <w:sz w:val="32"/>
+          <w:szCs w:val="32"/>
+        </w:rPr>
+        <w:t>What is the correct and wrong classification of p</w:t>
+      </w:r>
+      <w:r>
+        <w:rPr>
+          <w:rFonts w:ascii="Times New Roman" w:hAnsi="Times New Roman" w:cs="Times New Roman"/>
+          <w:sz w:val="32"/>
+          <w:szCs w:val="32"/>
+        </w:rPr>
+        <w:t>urchased?</w:t>
+      </w:r>
+    </w:p>
+    <w:p>
+      <w:pPr>
+        <w:pStyle w:val="ListParagraph"/>
+        <w:ind w:left="-709" w:hanging="425"/>
+        <w:jc w:val="both"/>
+        <w:rPr>
+          <w:rFonts w:ascii="Times New Roman" w:hAnsi="Times New Roman" w:cs="Times New Roman"/>
+          <w:sz w:val="32"/>
+          <w:szCs w:val="32"/>
+        </w:rPr>
+      </w:pPr>
+      <w:r>
+        <w:rPr>
+          <w:rFonts w:ascii="Times New Roman" w:hAnsi="Times New Roman" w:cs="Times New Roman"/>
+          <w:sz w:val="32"/>
+          <w:szCs w:val="32"/>
+        </w:rPr>
+        <w:tab/>
+      </w:r>
+      <w:r>
+        <w:rPr>
+          <w:rFonts w:ascii="Times New Roman" w:hAnsi="Times New Roman" w:cs="Times New Roman"/>
+          <w:sz w:val="32"/>
+          <w:szCs w:val="32"/>
+        </w:rPr>
+        <w:tab/>
+        <w:t>Precision value for 1 is 0.89</w:t>
+      </w:r>
+    </w:p>
+    <w:p>
+      <w:pPr>
+        <w:pStyle w:val="ListParagraph"/>
+        <w:ind w:left="-709" w:hanging="425"/>
+        <w:jc w:val="both"/>
+        <w:rPr>
+          <w:rFonts w:ascii="Times New Roman" w:hAnsi="Times New Roman" w:cs="Times New Roman"/>
+          <w:sz w:val="32"/>
+          <w:szCs w:val="32"/>
+        </w:rPr>
+      </w:pPr>
+      <w:r>
+        <w:rPr>
+          <w:rFonts w:ascii="Times New Roman" w:hAnsi="Times New Roman" w:cs="Times New Roman"/>
+          <w:sz w:val="32"/>
+          <w:szCs w:val="32"/>
+        </w:rPr>
+        <w:t xml:space="preserve"> 4. </w:t>
+      </w:r>
+      <w:r>
+        <w:rPr>
+          <w:rFonts w:ascii="Times New Roman" w:hAnsi="Times New Roman" w:cs="Times New Roman"/>
+          <w:sz w:val="32"/>
+          <w:szCs w:val="32"/>
+        </w:rPr>
+        <w:t>What is the correct classification of purchased?</w:t>
+      </w:r>
+    </w:p>
+    <w:p>
+      <w:pPr>
+        <w:pStyle w:val="ListParagraph"/>
+        <w:ind w:left="-709" w:hanging="425"/>
+        <w:jc w:val="both"/>
+        <w:rPr>
+          <w:rFonts w:ascii="Times New Roman" w:hAnsi="Times New Roman" w:cs="Times New Roman"/>
+          <w:sz w:val="32"/>
+          <w:szCs w:val="32"/>
+        </w:rPr>
+      </w:pPr>
+      <w:r>
+        <w:rPr>
+          <w:rFonts w:ascii="Times New Roman" w:hAnsi="Times New Roman" w:cs="Times New Roman"/>
+          <w:sz w:val="32"/>
+          <w:szCs w:val="32"/>
+        </w:rPr>
+        <w:tab/>
+      </w:r>
+      <w:r>
+        <w:rPr>
+          <w:rFonts w:ascii="Times New Roman" w:hAnsi="Times New Roman" w:cs="Times New Roman"/>
+          <w:sz w:val="32"/>
+          <w:szCs w:val="32"/>
+        </w:rPr>
+        <w:tab/>
+        <w:t>Recall value for 1 is 0.84</w:t>
+      </w:r>
+    </w:p>
+    <w:p>
+      <w:pPr>
+        <w:pStyle w:val="ListParagraph"/>
+        <w:ind w:left="-709" w:hanging="425"/>
+        <w:jc w:val="both"/>
+        <w:rPr>
+          <w:rFonts w:ascii="Times New Roman" w:hAnsi="Times New Roman" w:cs="Times New Roman"/>
+          <w:sz w:val="32"/>
+          <w:szCs w:val="32"/>
+        </w:rPr>
+      </w:pPr>
+      <w:r>
+        <w:rPr>
+          <w:rFonts w:ascii="Times New Roman" w:hAnsi="Times New Roman" w:cs="Times New Roman"/>
+          <w:sz w:val="32"/>
+          <w:szCs w:val="32"/>
+        </w:rPr>
+        <w:t xml:space="preserve"> 5. What </w:t>
+      </w:r>
+      <w:r>
+        <w:rPr>
+          <w:rFonts w:ascii="Times New Roman" w:hAnsi="Times New Roman" w:cs="Times New Roman"/>
+          <w:sz w:val="32"/>
+          <w:szCs w:val="32"/>
+        </w:rPr>
+        <w:t>is the correct classification of purchased?</w:t>
+      </w:r>
+    </w:p>
+    <w:p>
+      <w:pPr>
+        <w:pStyle w:val="ListParagraph"/>
+        <w:ind w:left="-709" w:hanging="425"/>
+        <w:jc w:val="both"/>
+        <w:rPr>
+          <w:rFonts w:ascii="Times New Roman" w:hAnsi="Times New Roman" w:cs="Times New Roman"/>
+          <w:sz w:val="32"/>
+          <w:szCs w:val="32"/>
+        </w:rPr>
+      </w:pPr>
+      <w:r>
+        <w:rPr>
+          <w:rFonts w:ascii="Times New Roman" w:hAnsi="Times New Roman" w:cs="Times New Roman"/>
+          <w:sz w:val="32"/>
+          <w:szCs w:val="32"/>
+        </w:rPr>
+        <w:tab/>
+      </w:r>
+      <w:r>
+        <w:rPr>
+          <w:rFonts w:ascii="Times New Roman" w:hAnsi="Times New Roman" w:cs="Times New Roman"/>
+          <w:sz w:val="32"/>
+          <w:szCs w:val="32"/>
+        </w:rPr>
+        <w:tab/>
+        <w:t>Recall value for 0 is 0.94</w:t>
+      </w:r>
+    </w:p>
+    <w:p>
+      <w:pPr>
+        <w:pStyle w:val="ListParagraph"/>
+        <w:ind w:left="-709" w:hanging="425"/>
+        <w:jc w:val="both"/>
+        <w:rPr>
+          <w:rFonts w:ascii="Times New Roman" w:hAnsi="Times New Roman" w:cs="Times New Roman"/>
+          <w:sz w:val="32"/>
+          <w:szCs w:val="32"/>
+        </w:rPr>
+      </w:pPr>
+      <w:r>
+        <w:rPr>
+          <w:rFonts w:ascii="Times New Roman" w:hAnsi="Times New Roman" w:cs="Times New Roman"/>
+          <w:sz w:val="32"/>
+          <w:szCs w:val="32"/>
+        </w:rPr>
+        <w:t xml:space="preserve"> 6. What is the overall performance of purchased?</w:t>
+      </w:r>
+    </w:p>
+    <w:p>
+      <w:pPr>
+        <w:pStyle w:val="ListParagraph"/>
+        <w:ind w:left="-709" w:hanging="425"/>
+        <w:jc w:val="both"/>
+        <w:rPr>
+          <w:rFonts w:ascii="Times New Roman" w:hAnsi="Times New Roman" w:cs="Times New Roman"/>
+          <w:sz w:val="32"/>
+          <w:szCs w:val="32"/>
+        </w:rPr>
+      </w:pPr>
+      <w:r>
+        <w:rPr>
+          <w:rFonts w:ascii="Times New Roman" w:hAnsi="Times New Roman" w:cs="Times New Roman"/>
+          <w:sz w:val="32"/>
+          <w:szCs w:val="32"/>
+        </w:rPr>
+        <w:tab/>
+      </w:r>
+      <w:r>
+        <w:rPr>
+          <w:rFonts w:ascii="Times New Roman" w:hAnsi="Times New Roman" w:cs="Times New Roman"/>
+          <w:sz w:val="32"/>
+          <w:szCs w:val="32"/>
+        </w:rPr>
+        <w:tab/>
+        <w:t>F1-score of 1 is 0.86</w:t>
+      </w:r>
+    </w:p>
+    <w:p>
+      <w:pPr>
+        <w:pStyle w:val="ListParagraph"/>
+        <w:ind w:left="-709" w:hanging="425"/>
+        <w:jc w:val="both"/>
+        <w:rPr>
+          <w:rFonts w:ascii="Times New Roman" w:hAnsi="Times New Roman" w:cs="Times New Roman"/>
+          <w:sz w:val="32"/>
+          <w:szCs w:val="32"/>
+        </w:rPr>
+      </w:pPr>
+      <w:r>
+        <w:rPr>
+          <w:rFonts w:ascii="Times New Roman" w:hAnsi="Times New Roman" w:cs="Times New Roman"/>
+          <w:sz w:val="32"/>
+          <w:szCs w:val="32"/>
+        </w:rPr>
+        <w:t xml:space="preserve"> 7. What is the overall performance of not purchased?</w:t>
+      </w:r>
+    </w:p>
+    <w:p>
+      <w:pPr>
+        <w:pStyle w:val="ListParagraph"/>
+        <w:ind w:left="-709" w:hanging="425"/>
+        <w:jc w:val="both"/>
+        <w:rPr>
+          <w:rFonts w:ascii="Times New Roman" w:hAnsi="Times New Roman" w:cs="Times New Roman"/>
+          <w:sz w:val="32"/>
+          <w:szCs w:val="32"/>
+        </w:rPr>
+      </w:pPr>
+      <w:r>
+        <w:rPr>
+          <w:rFonts w:ascii="Times New Roman" w:hAnsi="Times New Roman" w:cs="Times New Roman"/>
+          <w:sz w:val="32"/>
+          <w:szCs w:val="32"/>
+        </w:rPr>
+        <w:tab/>
+      </w:r>
+      <w:r>
+        <w:rPr>
+          <w:rFonts w:ascii="Times New Roman" w:hAnsi="Times New Roman" w:cs="Times New Roman"/>
+          <w:sz w:val="32"/>
+          <w:szCs w:val="32"/>
+        </w:rPr>
+        <w:tab/>
+        <w:t>F1-score of 0 is 0.92</w:t>
+      </w:r>
+    </w:p>
+    <w:p>
+      <w:pPr>
+        <w:pStyle w:val="ListParagraph"/>
+        <w:ind w:left="-709" w:hanging="425"/>
+        <w:jc w:val="both"/>
+        <w:rPr>
+          <w:rFonts w:ascii="Times New Roman" w:hAnsi="Times New Roman" w:cs="Times New Roman"/>
+          <w:sz w:val="32"/>
+          <w:szCs w:val="32"/>
+        </w:rPr>
+      </w:pPr>
+      <w:r>
+        <w:rPr>
+          <w:rFonts w:ascii="Times New Roman" w:hAnsi="Times New Roman" w:cs="Times New Roman"/>
+          <w:sz w:val="32"/>
+          <w:szCs w:val="32"/>
+        </w:rPr>
+        <w:t xml:space="preserve"> 8. What is the total number of not purchased in the test set?</w:t>
+      </w:r>
+    </w:p>
+    <w:p>
+      <w:pPr>
+        <w:pStyle w:val="ListParagraph"/>
+        <w:ind w:left="-709" w:hanging="425"/>
+        <w:jc w:val="both"/>
+        <w:rPr>
+          <w:rFonts w:ascii="Times New Roman" w:hAnsi="Times New Roman" w:cs="Times New Roman"/>
+          <w:sz w:val="32"/>
+          <w:szCs w:val="32"/>
+        </w:rPr>
+      </w:pPr>
+      <w:r>
+        <w:rPr>
+          <w:rFonts w:ascii="Times New Roman" w:hAnsi="Times New Roman" w:cs="Times New Roman"/>
+          <w:sz w:val="32"/>
+          <w:szCs w:val="32"/>
+        </w:rPr>
+        <w:tab/>
+      </w:r>
+      <w:r>
+        <w:rPr>
+          <w:rFonts w:ascii="Times New Roman" w:hAnsi="Times New Roman" w:cs="Times New Roman"/>
+          <w:sz w:val="32"/>
+          <w:szCs w:val="32"/>
+        </w:rPr>
+        <w:tab/>
+        <w:t>Support for 0 is 85</w:t>
+      </w:r>
+    </w:p>
+    <w:p>
+      <w:pPr>
+        <w:pStyle w:val="ListParagraph"/>
+        <w:ind w:left="-709" w:hanging="425"/>
+        <w:jc w:val="both"/>
+        <w:rPr>
+          <w:rFonts w:ascii="Times New Roman" w:hAnsi="Times New Roman" w:cs="Times New Roman"/>
+          <w:sz w:val="32"/>
+          <w:szCs w:val="32"/>
+        </w:rPr>
+      </w:pPr>
+      <w:r>
+        <w:rPr>
+          <w:rFonts w:ascii="Times New Roman" w:hAnsi="Times New Roman" w:cs="Times New Roman"/>
+          <w:sz w:val="32"/>
+          <w:szCs w:val="32"/>
+        </w:rPr>
+        <w:t xml:space="preserve"> 9.  What is the total number of purchased in the test set?</w:t>
+      </w:r>
+    </w:p>
+    <w:p>
+      <w:pPr>
+        <w:pStyle w:val="ListParagraph"/>
+        <w:ind w:left="-709" w:hanging="425"/>
+        <w:jc w:val="both"/>
+        <w:rPr>
+          <w:rFonts w:ascii="Times New Roman" w:hAnsi="Times New Roman" w:cs="Times New Roman"/>
+          <w:sz w:val="32"/>
+          <w:szCs w:val="32"/>
+        </w:rPr>
+      </w:pPr>
+      <w:r>
+        <w:rPr>
+          <w:rFonts w:ascii="Times New Roman" w:hAnsi="Times New Roman" w:cs="Times New Roman"/>
+          <w:sz w:val="32"/>
+          <w:szCs w:val="32"/>
+        </w:rPr>
+        <w:tab/>
+      </w:r>
+      <w:r>
+        <w:rPr>
+          <w:rFonts w:ascii="Times New Roman" w:hAnsi="Times New Roman" w:cs="Times New Roman"/>
+          <w:sz w:val="32"/>
+          <w:szCs w:val="32"/>
+        </w:rPr>
+        <w:tab/>
+        <w:t>Support for 1 is 49</w:t>
+      </w:r>
+    </w:p>
+    <w:p>
+      <w:pPr>
+        <w:pStyle w:val="ListParagraph"/>
+        <w:ind w:left="-709" w:hanging="425"/>
+        <w:jc w:val="both"/>
+        <w:rPr>
+          <w:rFonts w:ascii="Times New Roman" w:hAnsi="Times New Roman" w:cs="Times New Roman"/>
+          <w:sz w:val="32"/>
+          <w:szCs w:val="32"/>
+        </w:rPr>
+      </w:pPr>
+      <w:r>
+        <w:rPr>
+          <w:rFonts w:ascii="Times New Roman" w:hAnsi="Times New Roman" w:cs="Times New Roman"/>
+          <w:sz w:val="32"/>
+          <w:szCs w:val="32"/>
+        </w:rPr>
+        <w:t xml:space="preserve"> 10. What is the total number of inputs in the test set?</w:t>
+      </w:r>
+    </w:p>
+    <w:p>
+      <w:pPr>
+        <w:pStyle w:val="ListParagraph"/>
+        <w:ind w:left="-709" w:hanging="425"/>
+        <w:jc w:val="both"/>
+        <w:rPr>
+          <w:rFonts w:ascii="Times New Roman" w:hAnsi="Times New Roman" w:cs="Times New Roman"/>
+          <w:sz w:val="32"/>
+          <w:szCs w:val="32"/>
+        </w:rPr>
+      </w:pPr>
+      <w:r>
+        <w:rPr>
+          <w:rFonts w:ascii="Times New Roman" w:hAnsi="Times New Roman" w:cs="Times New Roman"/>
+          <w:sz w:val="32"/>
+          <w:szCs w:val="32"/>
+        </w:rPr>
+        <w:tab/>
+      </w:r>
+      <w:r>
+        <w:rPr>
+          <w:rFonts w:ascii="Times New Roman" w:hAnsi="Times New Roman" w:cs="Times New Roman"/>
+          <w:sz w:val="32"/>
+          <w:szCs w:val="32"/>
+        </w:rPr>
+        <w:tab/>
+        <w:t>Support for accuracy is 134</w:t>
+      </w:r>
+    </w:p>
+    <w:p>
+      <w:pPr>
+        <w:pStyle w:val="ListParagraph"/>
+        <w:ind w:left="-709" w:hanging="425"/>
+        <w:jc w:val="both"/>
+        <w:rPr>
+          <w:rFonts w:ascii="Times New Roman" w:hAnsi="Times New Roman" w:cs="Times New Roman"/>
+          <w:sz w:val="32"/>
+          <w:szCs w:val="32"/>
+        </w:rPr>
+      </w:pPr>
+      <w:r>
+        <w:rPr>
+          <w:rFonts w:ascii="Times New Roman" w:hAnsi="Times New Roman" w:cs="Times New Roman"/>
+          <w:sz w:val="32"/>
+          <w:szCs w:val="32"/>
+        </w:rPr>
+        <w:t xml:space="preserve"> 11. What is the average performance of recall, precision and f1-score?</w:t>
+      </w:r>
+    </w:p>
+    <w:p>
+      <w:pPr>
+        <w:pStyle w:val="ListParagraph"/>
+        <w:ind w:left="-709" w:hanging="425"/>
+        <w:jc w:val="both"/>
+        <w:rPr>
+          <w:rFonts w:ascii="Times New Roman" w:hAnsi="Times New Roman" w:cs="Times New Roman"/>
+          <w:sz w:val="32"/>
+          <w:szCs w:val="32"/>
+        </w:rPr>
+      </w:pPr>
+      <w:r>
+        <w:rPr>
+          <w:rFonts w:ascii="Times New Roman" w:hAnsi="Times New Roman" w:cs="Times New Roman"/>
+          <w:sz w:val="32"/>
+          <w:szCs w:val="32"/>
+        </w:rPr>
+        <w:tab/>
+      </w:r>
+      <w:r>
+        <w:rPr>
+          <w:rFonts w:ascii="Times New Roman" w:hAnsi="Times New Roman" w:cs="Times New Roman"/>
+          <w:sz w:val="32"/>
+          <w:szCs w:val="32"/>
+        </w:rPr>
+        <w:tab/>
+        <w:t>Macro Average is 0.90</w:t>
+      </w:r>
+      <w:r>
+        <w:rPr>
+          <w:rFonts w:ascii="Times New Roman" w:hAnsi="Times New Roman" w:cs="Times New Roman"/>
+          <w:sz w:val="32"/>
+          <w:szCs w:val="32"/>
+        </w:rPr>
+        <w:t xml:space="preserve">, </w:t>
+      </w:r>
+      <w:r>
+        <w:rPr>
+          <w:rFonts w:ascii="Times New Roman" w:hAnsi="Times New Roman" w:cs="Times New Roman"/>
+          <w:sz w:val="32"/>
+          <w:szCs w:val="32"/>
+        </w:rPr>
+        <w:t>0.89</w:t>
+      </w:r>
+      <w:r>
+        <w:rPr>
+          <w:rFonts w:ascii="Times New Roman" w:hAnsi="Times New Roman" w:cs="Times New Roman"/>
+          <w:sz w:val="32"/>
+          <w:szCs w:val="32"/>
+        </w:rPr>
+        <w:t xml:space="preserve">, </w:t>
+      </w:r>
+      <w:r>
+        <w:rPr>
+          <w:rFonts w:ascii="Times New Roman" w:hAnsi="Times New Roman" w:cs="Times New Roman"/>
+          <w:sz w:val="32"/>
+          <w:szCs w:val="32"/>
+        </w:rPr>
+        <w:t>0.89</w:t>
+      </w:r>
+    </w:p>
+    <w:p>
+      <w:pPr>
+        <w:pStyle w:val="ListParagraph"/>
+        <w:ind w:left="-709" w:hanging="425"/>
+        <w:jc w:val="both"/>
+        <w:rPr>
+          <w:rFonts w:ascii="Times New Roman" w:hAnsi="Times New Roman" w:cs="Times New Roman"/>
+          <w:sz w:val="32"/>
+          <w:szCs w:val="32"/>
+        </w:rPr>
+      </w:pPr>
+      <w:r>
+        <w:rPr>
+          <w:rFonts w:ascii="Times New Roman" w:hAnsi="Times New Roman" w:cs="Times New Roman"/>
+          <w:sz w:val="32"/>
+          <w:szCs w:val="32"/>
+        </w:rPr>
+        <w:t>12. What is the proportion rate of recall, precision and f1-score?</w:t>
+      </w:r>
+    </w:p>
+    <w:p>
+      <w:pPr>
+        <w:pStyle w:val="ListParagraph"/>
+        <w:ind w:left="-709" w:hanging="425"/>
+        <w:jc w:val="both"/>
+        <w:rPr>
+          <w:rFonts w:ascii="Times New Roman" w:hAnsi="Times New Roman" w:cs="Times New Roman"/>
+          <w:sz w:val="32"/>
+          <w:szCs w:val="32"/>
+        </w:rPr>
+      </w:pPr>
+      <w:r>
+        <w:rPr>
+          <w:rFonts w:ascii="Times New Roman" w:hAnsi="Times New Roman" w:cs="Times New Roman"/>
+          <w:sz w:val="32"/>
+          <w:szCs w:val="32"/>
+        </w:rPr>
+        <w:tab/>
+      </w:r>
+      <w:r>
+        <w:rPr>
+          <w:rFonts w:ascii="Times New Roman" w:hAnsi="Times New Roman" w:cs="Times New Roman"/>
+          <w:sz w:val="32"/>
+          <w:szCs w:val="32"/>
+        </w:rPr>
+        <w:tab/>
+        <w:t>Weighted Average is 0.90, 0.90, 0.90</w:t>
+      </w:r>
+    </w:p>
+    <w:p>
+      <w:pPr>
+        <w:pStyle w:val="ListParagraph"/>
+        <w:ind w:left="-709" w:hanging="425"/>
+        <w:jc w:val="both"/>
+        <w:rPr>
+          <w:rFonts w:ascii="Times New Roman" w:hAnsi="Times New Roman" w:cs="Times New Roman"/>
+          <w:sz w:val="32"/>
+          <w:szCs w:val="32"/>
+        </w:rPr>
+      </w:pPr>
+    </w:p>
+    <w:p>
+      <w:pPr>
+        <w:pStyle w:val="ListParagraph"/>
+        <w:ind w:left="-709" w:hanging="425"/>
+        <w:jc w:val="both"/>
+        <w:rPr>
+          <w:rFonts w:ascii="Times New Roman" w:hAnsi="Times New Roman" w:cs="Times New Roman"/>
+          <w:sz w:val="32"/>
+          <w:szCs w:val="32"/>
+        </w:rPr>
+      </w:pPr>
+    </w:p>
+    <w:p>
+      <w:pPr>
+        <w:pStyle w:val="ListParagraph"/>
+        <w:ind w:left="-709" w:hanging="425"/>
+        <w:jc w:val="both"/>
+        <w:rPr>
+          <w:rFonts w:ascii="Times New Roman" w:hAnsi="Times New Roman" w:cs="Times New Roman"/>
+          <w:b/>
+          <w:bCs/>
+          <w:sz w:val="32"/>
+          <w:szCs w:val="32"/>
+          <w:u w:val="single"/>
+        </w:rPr>
+      </w:pPr>
+      <w:r>
+        <w:rPr>
+          <w:rFonts w:ascii="Times New Roman" w:hAnsi="Times New Roman" w:cs="Times New Roman"/>
+          <w:b/>
+          <w:bCs/>
+          <w:sz w:val="32"/>
+          <w:szCs w:val="32"/>
+          <w:u w:val="single"/>
+        </w:rPr>
+        <w:lastRenderedPageBreak/>
+        <w:t>Multinomial Naïve-Bayes – Classification Report</w:t>
+      </w:r>
+    </w:p>
+    <w:p>
+      <w:pPr>
+        <w:pStyle w:val="ListParagraph"/>
+        <w:ind w:left="-709" w:hanging="425"/>
+        <w:jc w:val="both"/>
+        <w:rPr>
+          <w:rFonts w:ascii="Times New Roman" w:hAnsi="Times New Roman" w:cs="Times New Roman"/>
+          <w:b/>
+          <w:bCs/>
+          <w:sz w:val="32"/>
+          <w:szCs w:val="32"/>
+          <w:u w:val="single"/>
+        </w:rPr>
+      </w:pPr>
+    </w:p>
+    <w:p>
+      <w:pPr>
+        <w:pStyle w:val="ListParagraph"/>
+        <w:ind w:left="-709" w:hanging="425"/>
+        <w:jc w:val="both"/>
+        <w:rPr>
+          <w:rFonts w:ascii="Times New Roman" w:hAnsi="Times New Roman" w:cs="Times New Roman"/>
+          <w:sz w:val="32"/>
+          <w:szCs w:val="32"/>
+        </w:rPr>
+      </w:pPr>
+      <w:r>
+        <w:rPr>
+          <w:noProof/>
+          <w:lang w:eastAsia="en-IN" w:bidi="ta-IN"/>
+        </w:rPr>
+        <w:drawing>
+          <wp:inline distT="0" distB="0" distL="0" distR="0" wp14:anchorId="6FE19C08" wp14:editId="525D6C95">
+            <wp:extent cx="5257085" cy="1981200"/>
+            <wp:effectExtent l="0" t="0" r="1270" b="0"/>
+            <wp:docPr id="9" name="Picture 9"/>
+            <wp:cNvGraphicFramePr>
+              <a:graphicFrameLocks xmlns:a="http://schemas.openxmlformats.org/drawingml/2006/main" noChangeAspect="1"/>
+            </wp:cNvGraphicFramePr>
+            <a:graphic xmlns:a="http://schemas.openxmlformats.org/drawingml/2006/main">
+              <a:graphicData uri="http://schemas.openxmlformats.org/drawingml/2006/picture">
+                <pic:pic xmlns:pic="http://schemas.openxmlformats.org/drawingml/2006/picture">
+                  <pic:nvPicPr>
+                    <pic:cNvPr id="1" name=""/>
+                    <pic:cNvPicPr/>
+                  </pic:nvPicPr>
+                  <pic:blipFill rotWithShape="1">
+                    <a:blip r:embed="rId14"/>
+                    <a:srcRect l="15455" t="41797" r="48649" b="33203"/>
+                    <a:stretch/>
+                  </pic:blipFill>
+                  <pic:spPr bwMode="auto">
+                    <a:xfrm>
+                      <a:off x="0" y="0"/>
+                      <a:ext cx="5285421" cy="1991879"/>
+                    </a:xfrm>
+                    <a:prstGeom prst="rect">
+                      <a:avLst/>
+                    </a:prstGeom>
+                    <a:ln>
+                      <a:noFill/>
+                    </a:ln>
+                    <a:extLst>
+                      <a:ext uri="{53640926-AAD7-44D8-BBD7-CCE9431645EC}">
+                        <a14:shadowObscured xmlns:a14="http://schemas.microsoft.com/office/drawing/2010/main"/>
+                      </a:ext>
+                    </a:extLst>
+                  </pic:spPr>
+                </pic:pic>
+              </a:graphicData>
+            </a:graphic>
+          </wp:inline>
+        </w:drawing>
+      </w:r>
+    </w:p>
+    <w:p>
+      <w:pPr>
+        <w:ind w:left="-993"/>
+        <w:jc w:val="both"/>
+        <w:rPr>
+          <w:rFonts w:ascii="Times New Roman" w:hAnsi="Times New Roman" w:cs="Times New Roman"/>
+          <w:sz w:val="32"/>
+          <w:szCs w:val="32"/>
+        </w:rPr>
+      </w:pPr>
+    </w:p>
+    <w:p>
+      <w:pPr>
+        <w:pStyle w:val="ListParagraph"/>
+        <w:numPr>
+          <w:ilvl w:val="0"/>
+          <w:numId w:val="7"/>
+        </w:numPr>
+        <w:ind w:left="-567"/>
+        <w:jc w:val="both"/>
+        <w:rPr>
+          <w:rFonts w:ascii="Times New Roman" w:hAnsi="Times New Roman" w:cs="Times New Roman"/>
+          <w:sz w:val="32"/>
+          <w:szCs w:val="32"/>
+          <w:u w:val="single"/>
+        </w:rPr>
+      </w:pPr>
+      <w:r>
+        <w:rPr>
+          <w:rFonts w:ascii="Times New Roman" w:hAnsi="Times New Roman" w:cs="Times New Roman"/>
+          <w:sz w:val="32"/>
+          <w:szCs w:val="32"/>
+        </w:rPr>
+        <w:t>What is the overall performance of the model?</w:t>
+      </w:r>
+    </w:p>
+    <w:p>
+      <w:pPr>
+        <w:pStyle w:val="ListParagraph"/>
+        <w:ind w:left="-567" w:firstLine="567"/>
+        <w:jc w:val="both"/>
+        <w:rPr>
+          <w:rFonts w:ascii="Times New Roman" w:hAnsi="Times New Roman" w:cs="Times New Roman"/>
+          <w:sz w:val="32"/>
+          <w:szCs w:val="32"/>
+          <w:u w:val="single"/>
+        </w:rPr>
+      </w:pPr>
+      <w:r>
+        <w:rPr>
+          <w:rFonts w:ascii="Times New Roman" w:hAnsi="Times New Roman" w:cs="Times New Roman"/>
+          <w:sz w:val="32"/>
+          <w:szCs w:val="32"/>
+        </w:rPr>
+        <w:t>Accuracy is 0.63</w:t>
+      </w:r>
+    </w:p>
+    <w:p>
+      <w:pPr>
+        <w:pStyle w:val="ListParagraph"/>
+        <w:numPr>
+          <w:ilvl w:val="0"/>
+          <w:numId w:val="7"/>
+        </w:numPr>
+        <w:jc w:val="both"/>
+        <w:rPr>
+          <w:rFonts w:ascii="Times New Roman" w:hAnsi="Times New Roman" w:cs="Times New Roman"/>
+          <w:sz w:val="32"/>
+          <w:szCs w:val="32"/>
+        </w:rPr>
+      </w:pPr>
+      <w:r>
+        <w:rPr>
+          <w:rFonts w:ascii="Times New Roman" w:hAnsi="Times New Roman" w:cs="Times New Roman"/>
+          <w:sz w:val="32"/>
+          <w:szCs w:val="32"/>
+        </w:rPr>
+        <w:t>What is the correct and wrong classification of not purchased?</w:t>
+      </w:r>
+    </w:p>
+    <w:p>
+      <w:pPr>
+        <w:pStyle w:val="ListParagraph"/>
+        <w:ind w:left="-709" w:firstLine="709"/>
+        <w:jc w:val="both"/>
+        <w:rPr>
+          <w:rFonts w:ascii="Times New Roman" w:hAnsi="Times New Roman" w:cs="Times New Roman"/>
+          <w:sz w:val="32"/>
+          <w:szCs w:val="32"/>
+        </w:rPr>
+      </w:pPr>
+      <w:r>
+        <w:rPr>
+          <w:rFonts w:ascii="Times New Roman" w:hAnsi="Times New Roman" w:cs="Times New Roman"/>
+          <w:sz w:val="32"/>
+          <w:szCs w:val="32"/>
+        </w:rPr>
+        <w:t>Precision value for 0 is 0.63</w:t>
+      </w:r>
+    </w:p>
+    <w:p>
+      <w:pPr>
+        <w:pStyle w:val="ListParagraph"/>
+        <w:ind w:left="-1134"/>
+        <w:jc w:val="both"/>
+        <w:rPr>
+          <w:rFonts w:ascii="Times New Roman" w:hAnsi="Times New Roman" w:cs="Times New Roman"/>
+          <w:sz w:val="32"/>
+          <w:szCs w:val="32"/>
+        </w:rPr>
+      </w:pPr>
+      <w:r>
+        <w:rPr>
+          <w:rFonts w:ascii="Times New Roman" w:hAnsi="Times New Roman" w:cs="Times New Roman"/>
+          <w:sz w:val="32"/>
+          <w:szCs w:val="32"/>
+        </w:rPr>
+        <w:t xml:space="preserve"> 3. </w:t>
+      </w:r>
+      <w:r>
+        <w:rPr>
+          <w:rFonts w:ascii="Times New Roman" w:hAnsi="Times New Roman" w:cs="Times New Roman"/>
+          <w:sz w:val="32"/>
+          <w:szCs w:val="32"/>
+        </w:rPr>
+        <w:t>What is the correct and wrong classification of p</w:t>
+      </w:r>
+      <w:r>
+        <w:rPr>
+          <w:rFonts w:ascii="Times New Roman" w:hAnsi="Times New Roman" w:cs="Times New Roman"/>
+          <w:sz w:val="32"/>
+          <w:szCs w:val="32"/>
+        </w:rPr>
+        <w:t>urchased?</w:t>
+      </w:r>
+    </w:p>
+    <w:p>
+      <w:pPr>
+        <w:pStyle w:val="ListParagraph"/>
+        <w:ind w:left="-709" w:hanging="425"/>
+        <w:jc w:val="both"/>
+        <w:rPr>
+          <w:rFonts w:ascii="Times New Roman" w:hAnsi="Times New Roman" w:cs="Times New Roman"/>
+          <w:sz w:val="32"/>
+          <w:szCs w:val="32"/>
+        </w:rPr>
+      </w:pPr>
+      <w:r>
+        <w:rPr>
+          <w:rFonts w:ascii="Times New Roman" w:hAnsi="Times New Roman" w:cs="Times New Roman"/>
+          <w:sz w:val="32"/>
+          <w:szCs w:val="32"/>
+        </w:rPr>
+        <w:tab/>
+      </w:r>
+      <w:r>
+        <w:rPr>
+          <w:rFonts w:ascii="Times New Roman" w:hAnsi="Times New Roman" w:cs="Times New Roman"/>
+          <w:sz w:val="32"/>
+          <w:szCs w:val="32"/>
+        </w:rPr>
+        <w:tab/>
+        <w:t>Precision value for 1 is 0.00</w:t>
+      </w:r>
+    </w:p>
+    <w:p>
+      <w:pPr>
+        <w:pStyle w:val="ListParagraph"/>
+        <w:ind w:left="-709" w:hanging="425"/>
+        <w:jc w:val="both"/>
+        <w:rPr>
+          <w:rFonts w:ascii="Times New Roman" w:hAnsi="Times New Roman" w:cs="Times New Roman"/>
+          <w:sz w:val="32"/>
+          <w:szCs w:val="32"/>
+        </w:rPr>
+      </w:pPr>
+      <w:r>
+        <w:rPr>
+          <w:rFonts w:ascii="Times New Roman" w:hAnsi="Times New Roman" w:cs="Times New Roman"/>
+          <w:sz w:val="32"/>
+          <w:szCs w:val="32"/>
+        </w:rPr>
+        <w:t xml:space="preserve"> 4. </w:t>
+      </w:r>
+      <w:r>
+        <w:rPr>
+          <w:rFonts w:ascii="Times New Roman" w:hAnsi="Times New Roman" w:cs="Times New Roman"/>
+          <w:sz w:val="32"/>
+          <w:szCs w:val="32"/>
+        </w:rPr>
+        <w:t>What is the correct classification of purchased?</w:t>
+      </w:r>
+    </w:p>
+    <w:p>
+      <w:pPr>
+        <w:pStyle w:val="ListParagraph"/>
+        <w:ind w:left="-709" w:hanging="425"/>
+        <w:jc w:val="both"/>
+        <w:rPr>
+          <w:rFonts w:ascii="Times New Roman" w:hAnsi="Times New Roman" w:cs="Times New Roman"/>
+          <w:sz w:val="32"/>
+          <w:szCs w:val="32"/>
+        </w:rPr>
+      </w:pPr>
+      <w:r>
+        <w:rPr>
+          <w:rFonts w:ascii="Times New Roman" w:hAnsi="Times New Roman" w:cs="Times New Roman"/>
+          <w:sz w:val="32"/>
+          <w:szCs w:val="32"/>
+        </w:rPr>
+        <w:tab/>
+      </w:r>
+      <w:r>
+        <w:rPr>
+          <w:rFonts w:ascii="Times New Roman" w:hAnsi="Times New Roman" w:cs="Times New Roman"/>
+          <w:sz w:val="32"/>
+          <w:szCs w:val="32"/>
+        </w:rPr>
+        <w:tab/>
+        <w:t>Recall value for 1 is 0.00</w:t>
+      </w:r>
+    </w:p>
+    <w:p>
+      <w:pPr>
+        <w:pStyle w:val="ListParagraph"/>
+        <w:ind w:left="-709" w:hanging="425"/>
+        <w:jc w:val="both"/>
+        <w:rPr>
+          <w:rFonts w:ascii="Times New Roman" w:hAnsi="Times New Roman" w:cs="Times New Roman"/>
+          <w:sz w:val="32"/>
+          <w:szCs w:val="32"/>
+        </w:rPr>
+      </w:pPr>
+      <w:r>
+        <w:rPr>
+          <w:rFonts w:ascii="Times New Roman" w:hAnsi="Times New Roman" w:cs="Times New Roman"/>
+          <w:sz w:val="32"/>
+          <w:szCs w:val="32"/>
+        </w:rPr>
+        <w:t xml:space="preserve"> 5. What </w:t>
+      </w:r>
+      <w:r>
+        <w:rPr>
+          <w:rFonts w:ascii="Times New Roman" w:hAnsi="Times New Roman" w:cs="Times New Roman"/>
+          <w:sz w:val="32"/>
+          <w:szCs w:val="32"/>
+        </w:rPr>
+        <w:t>is the correct classification of purchased?</w:t>
+      </w:r>
+    </w:p>
+    <w:p>
+      <w:pPr>
+        <w:pStyle w:val="ListParagraph"/>
+        <w:ind w:left="-709" w:hanging="425"/>
+        <w:jc w:val="both"/>
+        <w:rPr>
+          <w:rFonts w:ascii="Times New Roman" w:hAnsi="Times New Roman" w:cs="Times New Roman"/>
+          <w:sz w:val="32"/>
+          <w:szCs w:val="32"/>
+        </w:rPr>
+      </w:pPr>
+      <w:r>
+        <w:rPr>
+          <w:rFonts w:ascii="Times New Roman" w:hAnsi="Times New Roman" w:cs="Times New Roman"/>
+          <w:sz w:val="32"/>
+          <w:szCs w:val="32"/>
+        </w:rPr>
+        <w:tab/>
+      </w:r>
+      <w:r>
+        <w:rPr>
+          <w:rFonts w:ascii="Times New Roman" w:hAnsi="Times New Roman" w:cs="Times New Roman"/>
+          <w:sz w:val="32"/>
+          <w:szCs w:val="32"/>
+        </w:rPr>
+        <w:tab/>
+        <w:t>Recall value for 0 is 1.00</w:t>
+      </w:r>
+    </w:p>
+    <w:p>
+      <w:pPr>
+        <w:pStyle w:val="ListParagraph"/>
+        <w:ind w:left="-709" w:hanging="425"/>
+        <w:jc w:val="both"/>
+        <w:rPr>
+          <w:rFonts w:ascii="Times New Roman" w:hAnsi="Times New Roman" w:cs="Times New Roman"/>
+          <w:sz w:val="32"/>
+          <w:szCs w:val="32"/>
+        </w:rPr>
+      </w:pPr>
+      <w:r>
+        <w:rPr>
+          <w:rFonts w:ascii="Times New Roman" w:hAnsi="Times New Roman" w:cs="Times New Roman"/>
+          <w:sz w:val="32"/>
+          <w:szCs w:val="32"/>
+        </w:rPr>
+        <w:t xml:space="preserve"> 6. What is the overall performance of purchased?</w:t>
+      </w:r>
+    </w:p>
+    <w:p>
+      <w:pPr>
+        <w:pStyle w:val="ListParagraph"/>
+        <w:ind w:left="-709" w:hanging="425"/>
+        <w:jc w:val="both"/>
+        <w:rPr>
+          <w:rFonts w:ascii="Times New Roman" w:hAnsi="Times New Roman" w:cs="Times New Roman"/>
+          <w:sz w:val="32"/>
+          <w:szCs w:val="32"/>
+        </w:rPr>
+      </w:pPr>
+      <w:r>
+        <w:rPr>
+          <w:rFonts w:ascii="Times New Roman" w:hAnsi="Times New Roman" w:cs="Times New Roman"/>
+          <w:sz w:val="32"/>
+          <w:szCs w:val="32"/>
+        </w:rPr>
+        <w:tab/>
+      </w:r>
+      <w:r>
+        <w:rPr>
+          <w:rFonts w:ascii="Times New Roman" w:hAnsi="Times New Roman" w:cs="Times New Roman"/>
+          <w:sz w:val="32"/>
+          <w:szCs w:val="32"/>
+        </w:rPr>
+        <w:tab/>
+        <w:t>F1-score of 1 is 0.78</w:t>
+      </w:r>
+    </w:p>
+    <w:p>
+      <w:pPr>
+        <w:pStyle w:val="ListParagraph"/>
+        <w:ind w:left="-709" w:hanging="425"/>
+        <w:jc w:val="both"/>
+        <w:rPr>
+          <w:rFonts w:ascii="Times New Roman" w:hAnsi="Times New Roman" w:cs="Times New Roman"/>
+          <w:sz w:val="32"/>
+          <w:szCs w:val="32"/>
+        </w:rPr>
+      </w:pPr>
+      <w:r>
+        <w:rPr>
+          <w:rFonts w:ascii="Times New Roman" w:hAnsi="Times New Roman" w:cs="Times New Roman"/>
+          <w:sz w:val="32"/>
+          <w:szCs w:val="32"/>
+        </w:rPr>
+        <w:t xml:space="preserve"> 7. What is the overall performance of not purchased?</w:t>
+      </w:r>
+    </w:p>
+    <w:p>
+      <w:pPr>
+        <w:pStyle w:val="ListParagraph"/>
+        <w:ind w:left="-709" w:hanging="425"/>
+        <w:jc w:val="both"/>
+        <w:rPr>
+          <w:rFonts w:ascii="Times New Roman" w:hAnsi="Times New Roman" w:cs="Times New Roman"/>
+          <w:sz w:val="32"/>
+          <w:szCs w:val="32"/>
+        </w:rPr>
+      </w:pPr>
+      <w:r>
+        <w:rPr>
+          <w:rFonts w:ascii="Times New Roman" w:hAnsi="Times New Roman" w:cs="Times New Roman"/>
+          <w:sz w:val="32"/>
+          <w:szCs w:val="32"/>
+        </w:rPr>
+        <w:tab/>
+      </w:r>
+      <w:r>
+        <w:rPr>
+          <w:rFonts w:ascii="Times New Roman" w:hAnsi="Times New Roman" w:cs="Times New Roman"/>
+          <w:sz w:val="32"/>
+          <w:szCs w:val="32"/>
+        </w:rPr>
+        <w:tab/>
+        <w:t>F1-score of 0 is 0.00</w:t>
+      </w:r>
+    </w:p>
+    <w:p>
+      <w:pPr>
+        <w:pStyle w:val="ListParagraph"/>
+        <w:ind w:left="-709" w:hanging="425"/>
+        <w:jc w:val="both"/>
+        <w:rPr>
+          <w:rFonts w:ascii="Times New Roman" w:hAnsi="Times New Roman" w:cs="Times New Roman"/>
+          <w:sz w:val="32"/>
+          <w:szCs w:val="32"/>
+        </w:rPr>
+      </w:pPr>
+      <w:r>
+        <w:rPr>
+          <w:rFonts w:ascii="Times New Roman" w:hAnsi="Times New Roman" w:cs="Times New Roman"/>
+          <w:sz w:val="32"/>
+          <w:szCs w:val="32"/>
+        </w:rPr>
+        <w:t xml:space="preserve"> 8. What is the total number of not purchased in the test set?</w:t>
+      </w:r>
+    </w:p>
+    <w:p>
+      <w:pPr>
+        <w:pStyle w:val="ListParagraph"/>
+        <w:ind w:left="-709" w:hanging="425"/>
+        <w:jc w:val="both"/>
+        <w:rPr>
+          <w:rFonts w:ascii="Times New Roman" w:hAnsi="Times New Roman" w:cs="Times New Roman"/>
+          <w:sz w:val="32"/>
+          <w:szCs w:val="32"/>
+        </w:rPr>
+      </w:pPr>
+      <w:r>
+        <w:rPr>
+          <w:rFonts w:ascii="Times New Roman" w:hAnsi="Times New Roman" w:cs="Times New Roman"/>
+          <w:sz w:val="32"/>
+          <w:szCs w:val="32"/>
+        </w:rPr>
+        <w:tab/>
+      </w:r>
+      <w:r>
+        <w:rPr>
+          <w:rFonts w:ascii="Times New Roman" w:hAnsi="Times New Roman" w:cs="Times New Roman"/>
+          <w:sz w:val="32"/>
+          <w:szCs w:val="32"/>
+        </w:rPr>
+        <w:tab/>
+        <w:t>Support for 0 is 85</w:t>
+      </w:r>
+    </w:p>
+    <w:p>
+      <w:pPr>
+        <w:pStyle w:val="ListParagraph"/>
+        <w:ind w:left="-709" w:hanging="425"/>
+        <w:jc w:val="both"/>
+        <w:rPr>
+          <w:rFonts w:ascii="Times New Roman" w:hAnsi="Times New Roman" w:cs="Times New Roman"/>
+          <w:sz w:val="32"/>
+          <w:szCs w:val="32"/>
+        </w:rPr>
+      </w:pPr>
+      <w:r>
+        <w:rPr>
+          <w:rFonts w:ascii="Times New Roman" w:hAnsi="Times New Roman" w:cs="Times New Roman"/>
+          <w:sz w:val="32"/>
+          <w:szCs w:val="32"/>
+        </w:rPr>
+        <w:t xml:space="preserve"> 9.  What is the total number of purchased in the test set?</w:t>
+      </w:r>
+    </w:p>
+    <w:p>
+      <w:pPr>
+        <w:pStyle w:val="ListParagraph"/>
+        <w:ind w:left="-709" w:hanging="425"/>
+        <w:jc w:val="both"/>
+        <w:rPr>
+          <w:rFonts w:ascii="Times New Roman" w:hAnsi="Times New Roman" w:cs="Times New Roman"/>
+          <w:sz w:val="32"/>
+          <w:szCs w:val="32"/>
+        </w:rPr>
+      </w:pPr>
+      <w:r>
+        <w:rPr>
+          <w:rFonts w:ascii="Times New Roman" w:hAnsi="Times New Roman" w:cs="Times New Roman"/>
+          <w:sz w:val="32"/>
+          <w:szCs w:val="32"/>
+        </w:rPr>
+        <w:tab/>
+      </w:r>
+      <w:r>
+        <w:rPr>
+          <w:rFonts w:ascii="Times New Roman" w:hAnsi="Times New Roman" w:cs="Times New Roman"/>
+          <w:sz w:val="32"/>
+          <w:szCs w:val="32"/>
+        </w:rPr>
+        <w:tab/>
+        <w:t>Support for 1 is 49</w:t>
+      </w:r>
+    </w:p>
+    <w:p>
+      <w:pPr>
+        <w:pStyle w:val="ListParagraph"/>
+        <w:ind w:left="-709" w:hanging="425"/>
+        <w:jc w:val="both"/>
+        <w:rPr>
+          <w:rFonts w:ascii="Times New Roman" w:hAnsi="Times New Roman" w:cs="Times New Roman"/>
+          <w:sz w:val="32"/>
+          <w:szCs w:val="32"/>
+        </w:rPr>
+      </w:pPr>
+      <w:r>
+        <w:rPr>
+          <w:rFonts w:ascii="Times New Roman" w:hAnsi="Times New Roman" w:cs="Times New Roman"/>
+          <w:sz w:val="32"/>
+          <w:szCs w:val="32"/>
+        </w:rPr>
+        <w:t xml:space="preserve"> 10. What is the total number of inputs in the test set?</w:t>
+      </w:r>
+    </w:p>
+    <w:p>
+      <w:pPr>
+        <w:pStyle w:val="ListParagraph"/>
+        <w:ind w:left="-709" w:hanging="425"/>
+        <w:jc w:val="both"/>
+        <w:rPr>
+          <w:rFonts w:ascii="Times New Roman" w:hAnsi="Times New Roman" w:cs="Times New Roman"/>
+          <w:sz w:val="32"/>
+          <w:szCs w:val="32"/>
+        </w:rPr>
+      </w:pPr>
+      <w:r>
+        <w:rPr>
+          <w:rFonts w:ascii="Times New Roman" w:hAnsi="Times New Roman" w:cs="Times New Roman"/>
+          <w:sz w:val="32"/>
+          <w:szCs w:val="32"/>
+        </w:rPr>
+        <w:tab/>
+      </w:r>
+      <w:r>
+        <w:rPr>
+          <w:rFonts w:ascii="Times New Roman" w:hAnsi="Times New Roman" w:cs="Times New Roman"/>
+          <w:sz w:val="32"/>
+          <w:szCs w:val="32"/>
+        </w:rPr>
+        <w:tab/>
+        <w:t>Support for accuracy is 134</w:t>
+      </w:r>
+    </w:p>
+    <w:p>
+      <w:pPr>
+        <w:pStyle w:val="ListParagraph"/>
+        <w:ind w:left="-709" w:hanging="425"/>
+        <w:jc w:val="both"/>
+        <w:rPr>
+          <w:rFonts w:ascii="Times New Roman" w:hAnsi="Times New Roman" w:cs="Times New Roman"/>
+          <w:sz w:val="32"/>
+          <w:szCs w:val="32"/>
+        </w:rPr>
+      </w:pPr>
+      <w:r>
+        <w:rPr>
+          <w:rFonts w:ascii="Times New Roman" w:hAnsi="Times New Roman" w:cs="Times New Roman"/>
+          <w:sz w:val="32"/>
+          <w:szCs w:val="32"/>
+        </w:rPr>
+        <w:t xml:space="preserve"> 11. What is the average performance of recall, precision and f1-score?</w:t>
+      </w:r>
+    </w:p>
+    <w:p>
+      <w:pPr>
+        <w:pStyle w:val="ListParagraph"/>
+        <w:ind w:left="-709" w:hanging="425"/>
+        <w:jc w:val="both"/>
+        <w:rPr>
+          <w:rFonts w:ascii="Times New Roman" w:hAnsi="Times New Roman" w:cs="Times New Roman"/>
+          <w:sz w:val="32"/>
+          <w:szCs w:val="32"/>
+        </w:rPr>
+      </w:pPr>
+      <w:r>
+        <w:rPr>
+          <w:rFonts w:ascii="Times New Roman" w:hAnsi="Times New Roman" w:cs="Times New Roman"/>
+          <w:sz w:val="32"/>
+          <w:szCs w:val="32"/>
+        </w:rPr>
+        <w:tab/>
+      </w:r>
+      <w:r>
+        <w:rPr>
+          <w:rFonts w:ascii="Times New Roman" w:hAnsi="Times New Roman" w:cs="Times New Roman"/>
+          <w:sz w:val="32"/>
+          <w:szCs w:val="32"/>
+        </w:rPr>
+        <w:tab/>
+        <w:t>Macro Average is 0.32, 0.50, 0.39</w:t>
+      </w:r>
+    </w:p>
+    <w:p>
+      <w:pPr>
+        <w:pStyle w:val="ListParagraph"/>
+        <w:ind w:left="-709" w:hanging="425"/>
+        <w:jc w:val="both"/>
+        <w:rPr>
+          <w:rFonts w:ascii="Times New Roman" w:hAnsi="Times New Roman" w:cs="Times New Roman"/>
+          <w:sz w:val="32"/>
+          <w:szCs w:val="32"/>
+        </w:rPr>
+      </w:pPr>
+      <w:r>
+        <w:rPr>
+          <w:rFonts w:ascii="Times New Roman" w:hAnsi="Times New Roman" w:cs="Times New Roman"/>
+          <w:sz w:val="32"/>
+          <w:szCs w:val="32"/>
+        </w:rPr>
+        <w:t>12. What is the proportion rate of recall, precision and f1-score?</w:t>
+      </w:r>
+    </w:p>
+    <w:p>
+      <w:pPr>
+        <w:pStyle w:val="ListParagraph"/>
+        <w:ind w:left="-709" w:hanging="425"/>
+        <w:jc w:val="both"/>
+        <w:rPr>
+          <w:rFonts w:ascii="Times New Roman" w:hAnsi="Times New Roman" w:cs="Times New Roman"/>
+          <w:sz w:val="32"/>
+          <w:szCs w:val="32"/>
+        </w:rPr>
+      </w:pPr>
+      <w:r>
+        <w:rPr>
+          <w:rFonts w:ascii="Times New Roman" w:hAnsi="Times New Roman" w:cs="Times New Roman"/>
+          <w:sz w:val="32"/>
+          <w:szCs w:val="32"/>
+        </w:rPr>
+        <w:tab/>
+      </w:r>
+      <w:r>
+        <w:rPr>
+          <w:rFonts w:ascii="Times New Roman" w:hAnsi="Times New Roman" w:cs="Times New Roman"/>
+          <w:sz w:val="32"/>
+          <w:szCs w:val="32"/>
+        </w:rPr>
+        <w:tab/>
+        <w:t>Weighted Average is 0.40, 0.63, 0.49</w:t>
+      </w:r>
+    </w:p>
+    <w:p>
+      <w:pPr>
+        <w:pStyle w:val="ListParagraph"/>
+        <w:ind w:left="-709" w:hanging="425"/>
+        <w:jc w:val="both"/>
+        <w:rPr>
+          <w:rFonts w:ascii="Times New Roman" w:hAnsi="Times New Roman" w:cs="Times New Roman"/>
+          <w:sz w:val="32"/>
+          <w:szCs w:val="32"/>
+        </w:rPr>
+      </w:pPr>
+    </w:p>
+    <w:p>
+      <w:pPr>
+        <w:pStyle w:val="ListParagraph"/>
+        <w:ind w:left="-709" w:hanging="425"/>
+        <w:jc w:val="both"/>
+        <w:rPr>
+          <w:rFonts w:ascii="Times New Roman" w:hAnsi="Times New Roman" w:cs="Times New Roman"/>
+          <w:b/>
+          <w:bCs/>
+          <w:sz w:val="32"/>
+          <w:szCs w:val="32"/>
+          <w:u w:val="single"/>
+        </w:rPr>
+      </w:pPr>
+      <w:r>
+        <w:rPr>
+          <w:rFonts w:ascii="Times New Roman" w:hAnsi="Times New Roman" w:cs="Times New Roman"/>
+          <w:b/>
+          <w:bCs/>
+          <w:sz w:val="32"/>
+          <w:szCs w:val="32"/>
+          <w:u w:val="single"/>
+        </w:rPr>
+        <w:lastRenderedPageBreak/>
+        <w:t xml:space="preserve"> Bernoulli Navie-Bayes – Classification Report</w:t>
+      </w:r>
+    </w:p>
+    <w:p>
+      <w:pPr>
+        <w:pStyle w:val="ListParagraph"/>
+        <w:ind w:left="-709" w:hanging="425"/>
+        <w:jc w:val="both"/>
+        <w:rPr>
+          <w:rFonts w:ascii="Times New Roman" w:hAnsi="Times New Roman" w:cs="Times New Roman"/>
+          <w:b/>
+          <w:bCs/>
+          <w:sz w:val="32"/>
+          <w:szCs w:val="32"/>
+          <w:u w:val="single"/>
+        </w:rPr>
+      </w:pPr>
+    </w:p>
+    <w:p>
+      <w:pPr>
+        <w:pStyle w:val="ListParagraph"/>
+        <w:ind w:left="-709" w:hanging="425"/>
+        <w:jc w:val="both"/>
+        <w:rPr>
+          <w:rFonts w:ascii="Times New Roman" w:hAnsi="Times New Roman" w:cs="Times New Roman"/>
+          <w:b/>
+          <w:bCs/>
+          <w:sz w:val="32"/>
+          <w:szCs w:val="32"/>
+        </w:rPr>
+      </w:pPr>
+      <w:r>
+        <w:rPr>
+          <w:rFonts w:ascii="Times New Roman" w:hAnsi="Times New Roman" w:cs="Times New Roman"/>
+          <w:b/>
+          <w:bCs/>
+          <w:sz w:val="32"/>
+          <w:szCs w:val="32"/>
+        </w:rPr>
+        <w:tab/>
+      </w:r>
+      <w:r>
+        <w:rPr>
+          <w:rFonts w:ascii="Times New Roman" w:hAnsi="Times New Roman" w:cs="Times New Roman"/>
+          <w:b/>
+          <w:bCs/>
+          <w:sz w:val="32"/>
+          <w:szCs w:val="32"/>
+        </w:rPr>
+        <w:tab/>
+      </w:r>
+      <w:r>
+        <w:rPr>
+          <w:noProof/>
+          <w:lang w:eastAsia="en-IN" w:bidi="ta-IN"/>
+        </w:rPr>
+        <w:drawing>
+          <wp:inline distT="0" distB="0" distL="0" distR="0" wp14:anchorId="33D5DC37" wp14:editId="3794E040">
+            <wp:extent cx="4689475" cy="2009775"/>
+            <wp:effectExtent l="0" t="0" r="0" b="9525"/>
+            <wp:docPr id="10" name="Picture 10"/>
+            <wp:cNvGraphicFramePr>
+              <a:graphicFrameLocks xmlns:a="http://schemas.openxmlformats.org/drawingml/2006/main" noChangeAspect="1"/>
+            </wp:cNvGraphicFramePr>
+            <a:graphic xmlns:a="http://schemas.openxmlformats.org/drawingml/2006/main">
+              <a:graphicData uri="http://schemas.openxmlformats.org/drawingml/2006/picture">
+                <pic:pic xmlns:pic="http://schemas.openxmlformats.org/drawingml/2006/picture">
+                  <pic:nvPicPr>
+                    <pic:cNvPr id="1" name=""/>
+                    <pic:cNvPicPr/>
+                  </pic:nvPicPr>
+                  <pic:blipFill rotWithShape="1">
+                    <a:blip r:embed="rId15"/>
+                    <a:srcRect l="15289" t="59704" r="50975" b="14582"/>
+                    <a:stretch/>
+                  </pic:blipFill>
+                  <pic:spPr bwMode="auto">
+                    <a:xfrm>
+                      <a:off x="0" y="0"/>
+                      <a:ext cx="4699072" cy="2013888"/>
+                    </a:xfrm>
+                    <a:prstGeom prst="rect">
+                      <a:avLst/>
+                    </a:prstGeom>
+                    <a:ln>
+                      <a:noFill/>
+                    </a:ln>
+                    <a:extLst>
+                      <a:ext uri="{53640926-AAD7-44D8-BBD7-CCE9431645EC}">
+                        <a14:shadowObscured xmlns:a14="http://schemas.microsoft.com/office/drawing/2010/main"/>
+                      </a:ext>
+                    </a:extLst>
+                  </pic:spPr>
+                </pic:pic>
+              </a:graphicData>
+            </a:graphic>
+          </wp:inline>
+        </w:drawing>
+      </w:r>
+    </w:p>
+    <w:p>
+      <w:pPr>
+        <w:pStyle w:val="ListParagraph"/>
+        <w:ind w:left="-709" w:hanging="425"/>
+        <w:jc w:val="both"/>
+        <w:rPr>
+          <w:rFonts w:ascii="Times New Roman" w:hAnsi="Times New Roman" w:cs="Times New Roman"/>
+          <w:b/>
+          <w:bCs/>
+          <w:sz w:val="32"/>
+          <w:szCs w:val="32"/>
+        </w:rPr>
+      </w:pPr>
+    </w:p>
+    <w:p>
+      <w:pPr>
+        <w:pStyle w:val="ListParagraph"/>
+        <w:numPr>
+          <w:ilvl w:val="0"/>
+          <w:numId w:val="8"/>
+        </w:numPr>
+        <w:jc w:val="both"/>
+        <w:rPr>
+          <w:rFonts w:ascii="Times New Roman" w:hAnsi="Times New Roman" w:cs="Times New Roman"/>
+          <w:sz w:val="32"/>
+          <w:szCs w:val="32"/>
+          <w:u w:val="single"/>
+        </w:rPr>
+      </w:pPr>
+      <w:r>
+        <w:rPr>
+          <w:rFonts w:ascii="Times New Roman" w:hAnsi="Times New Roman" w:cs="Times New Roman"/>
+          <w:sz w:val="32"/>
+          <w:szCs w:val="32"/>
+        </w:rPr>
+        <w:t>What is the overall performance of the model?</w:t>
+      </w:r>
+    </w:p>
+    <w:p>
+      <w:pPr>
+        <w:pStyle w:val="ListParagraph"/>
+        <w:ind w:left="-567" w:firstLine="567"/>
+        <w:jc w:val="both"/>
+        <w:rPr>
+          <w:rFonts w:ascii="Times New Roman" w:hAnsi="Times New Roman" w:cs="Times New Roman"/>
+          <w:sz w:val="32"/>
+          <w:szCs w:val="32"/>
+          <w:u w:val="single"/>
+        </w:rPr>
+      </w:pPr>
+      <w:r>
+        <w:rPr>
+          <w:rFonts w:ascii="Times New Roman" w:hAnsi="Times New Roman" w:cs="Times New Roman"/>
+          <w:sz w:val="32"/>
+          <w:szCs w:val="32"/>
+        </w:rPr>
+        <w:t>Accuracy is 0.63</w:t>
+      </w:r>
+    </w:p>
+    <w:p>
+      <w:pPr>
+        <w:pStyle w:val="ListParagraph"/>
+        <w:numPr>
+          <w:ilvl w:val="0"/>
+          <w:numId w:val="8"/>
+        </w:numPr>
+        <w:jc w:val="both"/>
+        <w:rPr>
+          <w:rFonts w:ascii="Times New Roman" w:hAnsi="Times New Roman" w:cs="Times New Roman"/>
+          <w:sz w:val="32"/>
+          <w:szCs w:val="32"/>
+        </w:rPr>
+      </w:pPr>
+      <w:r>
+        <w:rPr>
+          <w:rFonts w:ascii="Times New Roman" w:hAnsi="Times New Roman" w:cs="Times New Roman"/>
+          <w:sz w:val="32"/>
+          <w:szCs w:val="32"/>
+        </w:rPr>
+        <w:t>What is the correct and wrong classification of not purchased?</w:t>
+      </w:r>
+    </w:p>
+    <w:p>
+      <w:pPr>
+        <w:pStyle w:val="ListParagraph"/>
+        <w:ind w:left="-709" w:firstLine="709"/>
+        <w:jc w:val="both"/>
+        <w:rPr>
+          <w:rFonts w:ascii="Times New Roman" w:hAnsi="Times New Roman" w:cs="Times New Roman"/>
+          <w:sz w:val="32"/>
+          <w:szCs w:val="32"/>
+        </w:rPr>
+      </w:pPr>
+      <w:r>
+        <w:rPr>
+          <w:rFonts w:ascii="Times New Roman" w:hAnsi="Times New Roman" w:cs="Times New Roman"/>
+          <w:sz w:val="32"/>
+          <w:szCs w:val="32"/>
+        </w:rPr>
+        <w:t>Precision value for 0 is 0.63</w:t>
+      </w:r>
+    </w:p>
+    <w:p>
+      <w:pPr>
+        <w:pStyle w:val="ListParagraph"/>
+        <w:ind w:left="-1134"/>
+        <w:jc w:val="both"/>
+        <w:rPr>
+          <w:rFonts w:ascii="Times New Roman" w:hAnsi="Times New Roman" w:cs="Times New Roman"/>
+          <w:sz w:val="32"/>
+          <w:szCs w:val="32"/>
+        </w:rPr>
+      </w:pPr>
+      <w:r>
+        <w:rPr>
+          <w:rFonts w:ascii="Times New Roman" w:hAnsi="Times New Roman" w:cs="Times New Roman"/>
+          <w:sz w:val="32"/>
+          <w:szCs w:val="32"/>
+        </w:rPr>
+        <w:t xml:space="preserve"> 3. </w:t>
+      </w:r>
+      <w:r>
+        <w:rPr>
+          <w:rFonts w:ascii="Times New Roman" w:hAnsi="Times New Roman" w:cs="Times New Roman"/>
+          <w:sz w:val="32"/>
+          <w:szCs w:val="32"/>
+        </w:rPr>
+        <w:t>What is the correct and wrong classification of p</w:t>
+      </w:r>
+      <w:r>
+        <w:rPr>
+          <w:rFonts w:ascii="Times New Roman" w:hAnsi="Times New Roman" w:cs="Times New Roman"/>
+          <w:sz w:val="32"/>
+          <w:szCs w:val="32"/>
+        </w:rPr>
+        <w:t>urchased?</w:t>
+      </w:r>
+    </w:p>
+    <w:p>
+      <w:pPr>
+        <w:pStyle w:val="ListParagraph"/>
+        <w:ind w:left="-709" w:hanging="425"/>
+        <w:jc w:val="both"/>
+        <w:rPr>
+          <w:rFonts w:ascii="Times New Roman" w:hAnsi="Times New Roman" w:cs="Times New Roman"/>
+          <w:sz w:val="32"/>
+          <w:szCs w:val="32"/>
+        </w:rPr>
+      </w:pPr>
+      <w:r>
+        <w:rPr>
+          <w:rFonts w:ascii="Times New Roman" w:hAnsi="Times New Roman" w:cs="Times New Roman"/>
+          <w:sz w:val="32"/>
+          <w:szCs w:val="32"/>
+        </w:rPr>
+        <w:tab/>
+      </w:r>
+      <w:r>
+        <w:rPr>
+          <w:rFonts w:ascii="Times New Roman" w:hAnsi="Times New Roman" w:cs="Times New Roman"/>
+          <w:sz w:val="32"/>
+          <w:szCs w:val="32"/>
+        </w:rPr>
+        <w:tab/>
+        <w:t>Precision value for 1 is 0.00</w:t>
+      </w:r>
+    </w:p>
+    <w:p>
+      <w:pPr>
+        <w:pStyle w:val="ListParagraph"/>
+        <w:ind w:left="-709" w:hanging="425"/>
+        <w:jc w:val="both"/>
+        <w:rPr>
+          <w:rFonts w:ascii="Times New Roman" w:hAnsi="Times New Roman" w:cs="Times New Roman"/>
+          <w:sz w:val="32"/>
+          <w:szCs w:val="32"/>
+        </w:rPr>
+      </w:pPr>
+      <w:r>
+        <w:rPr>
+          <w:rFonts w:ascii="Times New Roman" w:hAnsi="Times New Roman" w:cs="Times New Roman"/>
+          <w:sz w:val="32"/>
+          <w:szCs w:val="32"/>
+        </w:rPr>
+        <w:t xml:space="preserve"> 4. </w:t>
+      </w:r>
+      <w:r>
+        <w:rPr>
+          <w:rFonts w:ascii="Times New Roman" w:hAnsi="Times New Roman" w:cs="Times New Roman"/>
+          <w:sz w:val="32"/>
+          <w:szCs w:val="32"/>
+        </w:rPr>
+        <w:t>What is the correct classification of purchased?</w:t>
+      </w:r>
+    </w:p>
+    <w:p>
+      <w:pPr>
+        <w:pStyle w:val="ListParagraph"/>
+        <w:ind w:left="-709" w:hanging="425"/>
+        <w:jc w:val="both"/>
+        <w:rPr>
+          <w:rFonts w:ascii="Times New Roman" w:hAnsi="Times New Roman" w:cs="Times New Roman"/>
+          <w:sz w:val="32"/>
+          <w:szCs w:val="32"/>
+        </w:rPr>
+      </w:pPr>
+      <w:r>
+        <w:rPr>
+          <w:rFonts w:ascii="Times New Roman" w:hAnsi="Times New Roman" w:cs="Times New Roman"/>
+          <w:sz w:val="32"/>
+          <w:szCs w:val="32"/>
+        </w:rPr>
+        <w:tab/>
+      </w:r>
+      <w:r>
+        <w:rPr>
+          <w:rFonts w:ascii="Times New Roman" w:hAnsi="Times New Roman" w:cs="Times New Roman"/>
+          <w:sz w:val="32"/>
+          <w:szCs w:val="32"/>
+        </w:rPr>
+        <w:tab/>
+        <w:t>Recall value for 1 is 0.00</w:t>
+      </w:r>
+    </w:p>
+    <w:p>
+      <w:pPr>
+        <w:pStyle w:val="ListParagraph"/>
+        <w:ind w:left="-709" w:hanging="425"/>
+        <w:jc w:val="both"/>
+        <w:rPr>
+          <w:rFonts w:ascii="Times New Roman" w:hAnsi="Times New Roman" w:cs="Times New Roman"/>
+          <w:sz w:val="32"/>
+          <w:szCs w:val="32"/>
+        </w:rPr>
+      </w:pPr>
+      <w:r>
+        <w:rPr>
+          <w:rFonts w:ascii="Times New Roman" w:hAnsi="Times New Roman" w:cs="Times New Roman"/>
+          <w:sz w:val="32"/>
+          <w:szCs w:val="32"/>
+        </w:rPr>
+        <w:t xml:space="preserve"> 5. What </w:t>
+      </w:r>
+      <w:r>
+        <w:rPr>
+          <w:rFonts w:ascii="Times New Roman" w:hAnsi="Times New Roman" w:cs="Times New Roman"/>
+          <w:sz w:val="32"/>
+          <w:szCs w:val="32"/>
+        </w:rPr>
+        <w:t>is the correct classification of purchased?</w:t>
+      </w:r>
+    </w:p>
+    <w:p>
+      <w:pPr>
+        <w:pStyle w:val="ListParagraph"/>
+        <w:ind w:left="-709" w:hanging="425"/>
+        <w:jc w:val="both"/>
+        <w:rPr>
+          <w:rFonts w:ascii="Times New Roman" w:hAnsi="Times New Roman" w:cs="Times New Roman"/>
+          <w:sz w:val="32"/>
+          <w:szCs w:val="32"/>
+        </w:rPr>
+      </w:pPr>
+      <w:r>
+        <w:rPr>
+          <w:rFonts w:ascii="Times New Roman" w:hAnsi="Times New Roman" w:cs="Times New Roman"/>
+          <w:sz w:val="32"/>
+          <w:szCs w:val="32"/>
+        </w:rPr>
+        <w:tab/>
+      </w:r>
+      <w:r>
+        <w:rPr>
+          <w:rFonts w:ascii="Times New Roman" w:hAnsi="Times New Roman" w:cs="Times New Roman"/>
+          <w:sz w:val="32"/>
+          <w:szCs w:val="32"/>
+        </w:rPr>
+        <w:tab/>
+        <w:t>Recall value for 0 is 1.00</w:t>
+      </w:r>
+    </w:p>
+    <w:p>
+      <w:pPr>
+        <w:pStyle w:val="ListParagraph"/>
+        <w:ind w:left="-709" w:hanging="425"/>
+        <w:jc w:val="both"/>
+        <w:rPr>
+          <w:rFonts w:ascii="Times New Roman" w:hAnsi="Times New Roman" w:cs="Times New Roman"/>
+          <w:sz w:val="32"/>
+          <w:szCs w:val="32"/>
+        </w:rPr>
+      </w:pPr>
+      <w:r>
+        <w:rPr>
+          <w:rFonts w:ascii="Times New Roman" w:hAnsi="Times New Roman" w:cs="Times New Roman"/>
+          <w:sz w:val="32"/>
+          <w:szCs w:val="32"/>
+        </w:rPr>
+        <w:t xml:space="preserve"> 6. What is the overall performance of purchased?</w:t>
+      </w:r>
+    </w:p>
+    <w:p>
+      <w:pPr>
+        <w:pStyle w:val="ListParagraph"/>
+        <w:ind w:left="-709" w:hanging="425"/>
+        <w:jc w:val="both"/>
+        <w:rPr>
+          <w:rFonts w:ascii="Times New Roman" w:hAnsi="Times New Roman" w:cs="Times New Roman"/>
+          <w:sz w:val="32"/>
+          <w:szCs w:val="32"/>
+        </w:rPr>
+      </w:pPr>
+      <w:r>
+        <w:rPr>
+          <w:rFonts w:ascii="Times New Roman" w:hAnsi="Times New Roman" w:cs="Times New Roman"/>
+          <w:sz w:val="32"/>
+          <w:szCs w:val="32"/>
+        </w:rPr>
+        <w:tab/>
+      </w:r>
+      <w:r>
+        <w:rPr>
+          <w:rFonts w:ascii="Times New Roman" w:hAnsi="Times New Roman" w:cs="Times New Roman"/>
+          <w:sz w:val="32"/>
+          <w:szCs w:val="32"/>
+        </w:rPr>
+        <w:tab/>
+        <w:t>F1-score of 1 is 0.78</w:t>
+      </w:r>
+    </w:p>
+    <w:p>
+      <w:pPr>
+        <w:pStyle w:val="ListParagraph"/>
+        <w:ind w:left="-709" w:hanging="425"/>
+        <w:jc w:val="both"/>
+        <w:rPr>
+          <w:rFonts w:ascii="Times New Roman" w:hAnsi="Times New Roman" w:cs="Times New Roman"/>
+          <w:sz w:val="32"/>
+          <w:szCs w:val="32"/>
+        </w:rPr>
+      </w:pPr>
+      <w:r>
+        <w:rPr>
+          <w:rFonts w:ascii="Times New Roman" w:hAnsi="Times New Roman" w:cs="Times New Roman"/>
+          <w:sz w:val="32"/>
+          <w:szCs w:val="32"/>
+        </w:rPr>
+        <w:t xml:space="preserve"> 7. What is the overall performance of not purchased?</w:t>
+      </w:r>
+    </w:p>
+    <w:p>
+      <w:pPr>
+        <w:pStyle w:val="ListParagraph"/>
+        <w:ind w:left="-709" w:hanging="425"/>
+        <w:jc w:val="both"/>
+        <w:rPr>
+          <w:rFonts w:ascii="Times New Roman" w:hAnsi="Times New Roman" w:cs="Times New Roman"/>
+          <w:sz w:val="32"/>
+          <w:szCs w:val="32"/>
+        </w:rPr>
+      </w:pPr>
+      <w:r>
+        <w:rPr>
+          <w:rFonts w:ascii="Times New Roman" w:hAnsi="Times New Roman" w:cs="Times New Roman"/>
+          <w:sz w:val="32"/>
+          <w:szCs w:val="32"/>
+        </w:rPr>
+        <w:tab/>
+      </w:r>
+      <w:r>
+        <w:rPr>
+          <w:rFonts w:ascii="Times New Roman" w:hAnsi="Times New Roman" w:cs="Times New Roman"/>
+          <w:sz w:val="32"/>
+          <w:szCs w:val="32"/>
+        </w:rPr>
+        <w:tab/>
+        <w:t>F1-score of 0 is 0.00</w:t>
+      </w:r>
+    </w:p>
+    <w:p>
+      <w:pPr>
+        <w:pStyle w:val="ListParagraph"/>
+        <w:ind w:left="-709" w:hanging="425"/>
+        <w:jc w:val="both"/>
+        <w:rPr>
+          <w:rFonts w:ascii="Times New Roman" w:hAnsi="Times New Roman" w:cs="Times New Roman"/>
+          <w:sz w:val="32"/>
+          <w:szCs w:val="32"/>
+        </w:rPr>
+      </w:pPr>
+      <w:r>
+        <w:rPr>
+          <w:rFonts w:ascii="Times New Roman" w:hAnsi="Times New Roman" w:cs="Times New Roman"/>
+          <w:sz w:val="32"/>
+          <w:szCs w:val="32"/>
+        </w:rPr>
+        <w:t xml:space="preserve"> 8. What is the total number of not purchased in the test set?</w:t>
+      </w:r>
+    </w:p>
+    <w:p>
+      <w:pPr>
+        <w:pStyle w:val="ListParagraph"/>
+        <w:ind w:left="-709" w:hanging="425"/>
+        <w:jc w:val="both"/>
+        <w:rPr>
+          <w:rFonts w:ascii="Times New Roman" w:hAnsi="Times New Roman" w:cs="Times New Roman"/>
+          <w:sz w:val="32"/>
+          <w:szCs w:val="32"/>
+        </w:rPr>
+      </w:pPr>
+      <w:r>
+        <w:rPr>
+          <w:rFonts w:ascii="Times New Roman" w:hAnsi="Times New Roman" w:cs="Times New Roman"/>
+          <w:sz w:val="32"/>
+          <w:szCs w:val="32"/>
+        </w:rPr>
+        <w:tab/>
+      </w:r>
+      <w:r>
+        <w:rPr>
+          <w:rFonts w:ascii="Times New Roman" w:hAnsi="Times New Roman" w:cs="Times New Roman"/>
+          <w:sz w:val="32"/>
+          <w:szCs w:val="32"/>
+        </w:rPr>
+        <w:tab/>
+        <w:t>Support for 0 is 85</w:t>
+      </w:r>
+    </w:p>
+    <w:p>
+      <w:pPr>
+        <w:pStyle w:val="ListParagraph"/>
+        <w:ind w:left="-709" w:hanging="425"/>
+        <w:jc w:val="both"/>
+        <w:rPr>
+          <w:rFonts w:ascii="Times New Roman" w:hAnsi="Times New Roman" w:cs="Times New Roman"/>
+          <w:sz w:val="32"/>
+          <w:szCs w:val="32"/>
+        </w:rPr>
+      </w:pPr>
+      <w:r>
+        <w:rPr>
+          <w:rFonts w:ascii="Times New Roman" w:hAnsi="Times New Roman" w:cs="Times New Roman"/>
+          <w:sz w:val="32"/>
+          <w:szCs w:val="32"/>
+        </w:rPr>
+        <w:t xml:space="preserve"> 9.  What is the total number of purchased in the test set?</w:t>
+      </w:r>
+    </w:p>
+    <w:p>
+      <w:pPr>
+        <w:pStyle w:val="ListParagraph"/>
+        <w:ind w:left="-709" w:hanging="425"/>
+        <w:jc w:val="both"/>
+        <w:rPr>
+          <w:rFonts w:ascii="Times New Roman" w:hAnsi="Times New Roman" w:cs="Times New Roman"/>
+          <w:sz w:val="32"/>
+          <w:szCs w:val="32"/>
+        </w:rPr>
+      </w:pPr>
+      <w:r>
+        <w:rPr>
+          <w:rFonts w:ascii="Times New Roman" w:hAnsi="Times New Roman" w:cs="Times New Roman"/>
+          <w:sz w:val="32"/>
+          <w:szCs w:val="32"/>
+        </w:rPr>
+        <w:tab/>
+      </w:r>
+      <w:r>
+        <w:rPr>
+          <w:rFonts w:ascii="Times New Roman" w:hAnsi="Times New Roman" w:cs="Times New Roman"/>
+          <w:sz w:val="32"/>
+          <w:szCs w:val="32"/>
+        </w:rPr>
+        <w:tab/>
+        <w:t>Support for 1 is 49</w:t>
+      </w:r>
+    </w:p>
+    <w:p>
+      <w:pPr>
+        <w:pStyle w:val="ListParagraph"/>
+        <w:ind w:left="-709" w:hanging="425"/>
+        <w:jc w:val="both"/>
+        <w:rPr>
+          <w:rFonts w:ascii="Times New Roman" w:hAnsi="Times New Roman" w:cs="Times New Roman"/>
+          <w:sz w:val="32"/>
+          <w:szCs w:val="32"/>
+        </w:rPr>
+      </w:pPr>
+      <w:r>
+        <w:rPr>
+          <w:rFonts w:ascii="Times New Roman" w:hAnsi="Times New Roman" w:cs="Times New Roman"/>
+          <w:sz w:val="32"/>
+          <w:szCs w:val="32"/>
+        </w:rPr>
+        <w:t xml:space="preserve"> 10. What is the total number of inputs in the test set?</w:t>
+      </w:r>
+    </w:p>
+    <w:p>
+      <w:pPr>
+        <w:pStyle w:val="ListParagraph"/>
+        <w:ind w:left="-709" w:hanging="425"/>
+        <w:jc w:val="both"/>
+        <w:rPr>
+          <w:rFonts w:ascii="Times New Roman" w:hAnsi="Times New Roman" w:cs="Times New Roman"/>
+          <w:sz w:val="32"/>
+          <w:szCs w:val="32"/>
+        </w:rPr>
+      </w:pPr>
+      <w:r>
+        <w:rPr>
+          <w:rFonts w:ascii="Times New Roman" w:hAnsi="Times New Roman" w:cs="Times New Roman"/>
+          <w:sz w:val="32"/>
+          <w:szCs w:val="32"/>
+        </w:rPr>
+        <w:tab/>
+      </w:r>
+      <w:r>
+        <w:rPr>
+          <w:rFonts w:ascii="Times New Roman" w:hAnsi="Times New Roman" w:cs="Times New Roman"/>
+          <w:sz w:val="32"/>
+          <w:szCs w:val="32"/>
+        </w:rPr>
+        <w:tab/>
+        <w:t>Support for accuracy is 134</w:t>
+      </w:r>
+    </w:p>
+    <w:p>
+      <w:pPr>
+        <w:pStyle w:val="ListParagraph"/>
+        <w:ind w:left="-709" w:hanging="425"/>
+        <w:jc w:val="both"/>
+        <w:rPr>
+          <w:rFonts w:ascii="Times New Roman" w:hAnsi="Times New Roman" w:cs="Times New Roman"/>
+          <w:sz w:val="32"/>
+          <w:szCs w:val="32"/>
+        </w:rPr>
+      </w:pPr>
+      <w:r>
+        <w:rPr>
+          <w:rFonts w:ascii="Times New Roman" w:hAnsi="Times New Roman" w:cs="Times New Roman"/>
+          <w:sz w:val="32"/>
+          <w:szCs w:val="32"/>
+        </w:rPr>
+        <w:t xml:space="preserve"> 11. What is the average performance of recall, precision and f1-score?</w:t>
+      </w:r>
+    </w:p>
+    <w:p>
+      <w:pPr>
+        <w:pStyle w:val="ListParagraph"/>
+        <w:ind w:left="-709" w:hanging="425"/>
+        <w:jc w:val="both"/>
+        <w:rPr>
+          <w:rFonts w:ascii="Times New Roman" w:hAnsi="Times New Roman" w:cs="Times New Roman"/>
+          <w:sz w:val="32"/>
+          <w:szCs w:val="32"/>
+        </w:rPr>
+      </w:pPr>
+      <w:r>
+        <w:rPr>
+          <w:rFonts w:ascii="Times New Roman" w:hAnsi="Times New Roman" w:cs="Times New Roman"/>
+          <w:sz w:val="32"/>
+          <w:szCs w:val="32"/>
+        </w:rPr>
+        <w:tab/>
+      </w:r>
+      <w:r>
+        <w:rPr>
+          <w:rFonts w:ascii="Times New Roman" w:hAnsi="Times New Roman" w:cs="Times New Roman"/>
+          <w:sz w:val="32"/>
+          <w:szCs w:val="32"/>
+        </w:rPr>
+        <w:tab/>
+        <w:t>Macro Average is 0.32, 0.50, 0.39</w:t>
+      </w:r>
+    </w:p>
+    <w:p>
+      <w:pPr>
+        <w:pStyle w:val="ListParagraph"/>
+        <w:ind w:left="-709" w:hanging="425"/>
+        <w:jc w:val="both"/>
+        <w:rPr>
+          <w:rFonts w:ascii="Times New Roman" w:hAnsi="Times New Roman" w:cs="Times New Roman"/>
+          <w:sz w:val="32"/>
+          <w:szCs w:val="32"/>
+        </w:rPr>
+      </w:pPr>
+      <w:r>
+        <w:rPr>
+          <w:rFonts w:ascii="Times New Roman" w:hAnsi="Times New Roman" w:cs="Times New Roman"/>
+          <w:sz w:val="32"/>
+          <w:szCs w:val="32"/>
+        </w:rPr>
+        <w:t>12. What is the proportion rate of recall, precision and f1-score?</w:t>
+      </w:r>
+    </w:p>
+    <w:p>
+      <w:pPr>
+        <w:pStyle w:val="ListParagraph"/>
+        <w:ind w:left="-709" w:hanging="425"/>
+        <w:jc w:val="both"/>
+        <w:rPr>
+          <w:rFonts w:ascii="Times New Roman" w:hAnsi="Times New Roman" w:cs="Times New Roman"/>
+          <w:sz w:val="32"/>
+          <w:szCs w:val="32"/>
+        </w:rPr>
+      </w:pPr>
+      <w:r>
+        <w:rPr>
+          <w:rFonts w:ascii="Times New Roman" w:hAnsi="Times New Roman" w:cs="Times New Roman"/>
+          <w:sz w:val="32"/>
+          <w:szCs w:val="32"/>
+        </w:rPr>
+        <w:tab/>
+      </w:r>
+      <w:r>
+        <w:rPr>
+          <w:rFonts w:ascii="Times New Roman" w:hAnsi="Times New Roman" w:cs="Times New Roman"/>
+          <w:sz w:val="32"/>
+          <w:szCs w:val="32"/>
+        </w:rPr>
+        <w:tab/>
+        <w:t>Weighted Average is 0.40, 0.63, 0.49</w:t>
+      </w:r>
+    </w:p>
+    <w:p>
+      <w:pPr>
+        <w:pStyle w:val="ListParagraph"/>
+        <w:ind w:left="-709" w:hanging="425"/>
+        <w:jc w:val="both"/>
+        <w:rPr>
+          <w:rFonts w:ascii="Times New Roman" w:hAnsi="Times New Roman" w:cs="Times New Roman"/>
+          <w:b/>
+          <w:bCs/>
+          <w:sz w:val="32"/>
+          <w:szCs w:val="32"/>
+        </w:rPr>
+      </w:pPr>
+    </w:p>
+    <w:p>
+      <w:pPr>
+        <w:pStyle w:val="ListParagraph"/>
+        <w:ind w:left="-709" w:hanging="425"/>
+        <w:jc w:val="both"/>
+        <w:rPr>
+          <w:rFonts w:ascii="Times New Roman" w:hAnsi="Times New Roman" w:cs="Times New Roman"/>
+          <w:b/>
+          <w:bCs/>
+          <w:sz w:val="32"/>
+          <w:szCs w:val="32"/>
+        </w:rPr>
+      </w:pPr>
+    </w:p>
+    <w:p>
+      <w:pPr>
+        <w:pStyle w:val="ListParagraph"/>
+        <w:ind w:left="-709" w:hanging="425"/>
+        <w:jc w:val="both"/>
+        <w:rPr>
+          <w:rFonts w:ascii="Times New Roman" w:hAnsi="Times New Roman" w:cs="Times New Roman"/>
+          <w:b/>
+          <w:bCs/>
+          <w:sz w:val="32"/>
+          <w:szCs w:val="32"/>
+          <w:u w:val="single"/>
+        </w:rPr>
+      </w:pPr>
+      <w:r>
+        <w:rPr>
+          <w:rFonts w:ascii="Times New Roman" w:hAnsi="Times New Roman" w:cs="Times New Roman"/>
+          <w:b/>
+          <w:bCs/>
+          <w:sz w:val="32"/>
+          <w:szCs w:val="32"/>
+          <w:u w:val="single"/>
+        </w:rPr>
+        <w:lastRenderedPageBreak/>
+        <w:t xml:space="preserve">  Categorical Naive-Bayes – Classification Report</w:t>
+      </w:r>
+    </w:p>
+    <w:p>
+      <w:pPr>
+        <w:pStyle w:val="ListParagraph"/>
+        <w:ind w:left="-709" w:hanging="425"/>
+        <w:jc w:val="both"/>
+        <w:rPr>
+          <w:rFonts w:ascii="Times New Roman" w:hAnsi="Times New Roman" w:cs="Times New Roman"/>
+          <w:b/>
+          <w:bCs/>
+          <w:sz w:val="32"/>
+          <w:szCs w:val="32"/>
+        </w:rPr>
+      </w:pPr>
+    </w:p>
+    <w:p>
+      <w:pPr>
+        <w:pStyle w:val="ListParagraph"/>
+        <w:ind w:left="-709" w:hanging="425"/>
+        <w:jc w:val="both"/>
+        <w:rPr>
+          <w:rFonts w:ascii="Times New Roman" w:hAnsi="Times New Roman" w:cs="Times New Roman"/>
+          <w:b/>
+          <w:bCs/>
+          <w:sz w:val="32"/>
+          <w:szCs w:val="32"/>
+        </w:rPr>
+      </w:pPr>
+      <w:r>
+        <w:rPr>
+          <w:rFonts w:ascii="Times New Roman" w:hAnsi="Times New Roman" w:cs="Times New Roman"/>
+          <w:b/>
+          <w:bCs/>
+          <w:sz w:val="32"/>
+          <w:szCs w:val="32"/>
+        </w:rPr>
+        <w:tab/>
+      </w:r>
+      <w:r>
+        <w:rPr>
+          <w:rFonts w:ascii="Times New Roman" w:hAnsi="Times New Roman" w:cs="Times New Roman"/>
+          <w:b/>
+          <w:bCs/>
+          <w:sz w:val="32"/>
+          <w:szCs w:val="32"/>
+        </w:rPr>
+        <w:tab/>
+      </w:r>
+      <w:r>
+        <w:rPr>
+          <w:noProof/>
+          <w:lang w:eastAsia="en-IN" w:bidi="ta-IN"/>
+        </w:rPr>
+        <w:drawing>
+          <wp:inline distT="0" distB="0" distL="0" distR="0" wp14:anchorId="2C3975D2" wp14:editId="57501089">
+            <wp:extent cx="4790440" cy="1847850"/>
+            <wp:effectExtent l="0" t="0" r="0" b="0"/>
+            <wp:docPr id="11" name="Picture 11"/>
+            <wp:cNvGraphicFramePr>
+              <a:graphicFrameLocks xmlns:a="http://schemas.openxmlformats.org/drawingml/2006/main" noChangeAspect="1"/>
+            </wp:cNvGraphicFramePr>
+            <a:graphic xmlns:a="http://schemas.openxmlformats.org/drawingml/2006/main">
+              <a:graphicData uri="http://schemas.openxmlformats.org/drawingml/2006/picture">
+                <pic:pic xmlns:pic="http://schemas.openxmlformats.org/drawingml/2006/picture">
+                  <pic:nvPicPr>
+                    <pic:cNvPr id="1" name=""/>
+                    <pic:cNvPicPr/>
+                  </pic:nvPicPr>
+                  <pic:blipFill rotWithShape="1">
+                    <a:blip r:embed="rId16"/>
+                    <a:srcRect l="12298" t="67389" r="46987" b="6306"/>
+                    <a:stretch/>
+                  </pic:blipFill>
+                  <pic:spPr bwMode="auto">
+                    <a:xfrm>
+                      <a:off x="0" y="0"/>
+                      <a:ext cx="4805674" cy="1853726"/>
+                    </a:xfrm>
+                    <a:prstGeom prst="rect">
+                      <a:avLst/>
+                    </a:prstGeom>
+                    <a:ln>
+                      <a:noFill/>
+                    </a:ln>
+                    <a:extLst>
+                      <a:ext uri="{53640926-AAD7-44D8-BBD7-CCE9431645EC}">
+                        <a14:shadowObscured xmlns:a14="http://schemas.microsoft.com/office/drawing/2010/main"/>
+                      </a:ext>
+                    </a:extLst>
+                  </pic:spPr>
+                </pic:pic>
+              </a:graphicData>
+            </a:graphic>
+          </wp:inline>
+        </w:drawing>
+      </w:r>
+    </w:p>
+    <w:p>
+      <w:pPr>
+        <w:pStyle w:val="ListParagraph"/>
+        <w:ind w:left="-709" w:hanging="425"/>
+        <w:jc w:val="both"/>
+        <w:rPr>
+          <w:rFonts w:ascii="Times New Roman" w:hAnsi="Times New Roman" w:cs="Times New Roman"/>
+          <w:b/>
+          <w:bCs/>
+          <w:sz w:val="32"/>
+          <w:szCs w:val="32"/>
+        </w:rPr>
+      </w:pPr>
+    </w:p>
+    <w:p>
+      <w:pPr>
+        <w:pStyle w:val="ListParagraph"/>
+        <w:numPr>
+          <w:ilvl w:val="0"/>
+          <w:numId w:val="9"/>
+        </w:numPr>
+        <w:jc w:val="both"/>
+        <w:rPr>
+          <w:rFonts w:ascii="Times New Roman" w:hAnsi="Times New Roman" w:cs="Times New Roman"/>
+          <w:sz w:val="32"/>
+          <w:szCs w:val="32"/>
+          <w:u w:val="single"/>
+        </w:rPr>
+      </w:pPr>
+      <w:r>
+        <w:rPr>
+          <w:rFonts w:ascii="Times New Roman" w:hAnsi="Times New Roman" w:cs="Times New Roman"/>
+          <w:sz w:val="32"/>
+          <w:szCs w:val="32"/>
+        </w:rPr>
+        <w:t>What is the overall performance of the model?</w:t>
+      </w:r>
+    </w:p>
+    <w:p>
+      <w:pPr>
+        <w:pStyle w:val="ListParagraph"/>
+        <w:ind w:left="-567" w:firstLine="567"/>
+        <w:jc w:val="both"/>
+        <w:rPr>
+          <w:rFonts w:ascii="Times New Roman" w:hAnsi="Times New Roman" w:cs="Times New Roman"/>
+          <w:sz w:val="32"/>
+          <w:szCs w:val="32"/>
+          <w:u w:val="single"/>
+        </w:rPr>
+      </w:pPr>
+      <w:r>
+        <w:rPr>
+          <w:rFonts w:ascii="Times New Roman" w:hAnsi="Times New Roman" w:cs="Times New Roman"/>
+          <w:sz w:val="32"/>
+          <w:szCs w:val="32"/>
+        </w:rPr>
+        <w:t>Accuracy is 0.84</w:t>
+      </w:r>
+    </w:p>
+    <w:p>
+      <w:pPr>
+        <w:pStyle w:val="ListParagraph"/>
+        <w:numPr>
+          <w:ilvl w:val="0"/>
+          <w:numId w:val="9"/>
+        </w:numPr>
+        <w:jc w:val="both"/>
+        <w:rPr>
+          <w:rFonts w:ascii="Times New Roman" w:hAnsi="Times New Roman" w:cs="Times New Roman"/>
+          <w:sz w:val="32"/>
+          <w:szCs w:val="32"/>
+        </w:rPr>
+      </w:pPr>
+      <w:r>
+        <w:rPr>
+          <w:rFonts w:ascii="Times New Roman" w:hAnsi="Times New Roman" w:cs="Times New Roman"/>
+          <w:sz w:val="32"/>
+          <w:szCs w:val="32"/>
+        </w:rPr>
+        <w:t>What is the correct and wrong classification of not purchased?</w:t>
+      </w:r>
+    </w:p>
+    <w:p>
+      <w:pPr>
+        <w:pStyle w:val="ListParagraph"/>
+        <w:ind w:left="-709" w:firstLine="709"/>
+        <w:jc w:val="both"/>
+        <w:rPr>
+          <w:rFonts w:ascii="Times New Roman" w:hAnsi="Times New Roman" w:cs="Times New Roman"/>
+          <w:sz w:val="32"/>
+          <w:szCs w:val="32"/>
+        </w:rPr>
+      </w:pPr>
+      <w:r>
+        <w:rPr>
+          <w:rFonts w:ascii="Times New Roman" w:hAnsi="Times New Roman" w:cs="Times New Roman"/>
+          <w:sz w:val="32"/>
+          <w:szCs w:val="32"/>
+        </w:rPr>
+        <w:t>Precision value for 0 is 0.82</w:t>
+      </w:r>
+    </w:p>
+    <w:p>
+      <w:pPr>
+        <w:pStyle w:val="ListParagraph"/>
+        <w:ind w:left="-1134"/>
+        <w:jc w:val="both"/>
+        <w:rPr>
+          <w:rFonts w:ascii="Times New Roman" w:hAnsi="Times New Roman" w:cs="Times New Roman"/>
+          <w:sz w:val="32"/>
+          <w:szCs w:val="32"/>
+        </w:rPr>
+      </w:pPr>
+      <w:r>
+        <w:rPr>
+          <w:rFonts w:ascii="Times New Roman" w:hAnsi="Times New Roman" w:cs="Times New Roman"/>
+          <w:sz w:val="32"/>
+          <w:szCs w:val="32"/>
+        </w:rPr>
+        <w:t xml:space="preserve"> 3. </w:t>
+      </w:r>
+      <w:r>
+        <w:rPr>
+          <w:rFonts w:ascii="Times New Roman" w:hAnsi="Times New Roman" w:cs="Times New Roman"/>
+          <w:sz w:val="32"/>
+          <w:szCs w:val="32"/>
+        </w:rPr>
+        <w:t>What is the correct and wrong classification of p</w:t>
+      </w:r>
+      <w:r>
+        <w:rPr>
+          <w:rFonts w:ascii="Times New Roman" w:hAnsi="Times New Roman" w:cs="Times New Roman"/>
+          <w:sz w:val="32"/>
+          <w:szCs w:val="32"/>
+        </w:rPr>
+        <w:t>urchased?</w:t>
+      </w:r>
+    </w:p>
+    <w:p>
+      <w:pPr>
+        <w:pStyle w:val="ListParagraph"/>
+        <w:ind w:left="-709" w:hanging="425"/>
+        <w:jc w:val="both"/>
+        <w:rPr>
+          <w:rFonts w:ascii="Times New Roman" w:hAnsi="Times New Roman" w:cs="Times New Roman"/>
+          <w:sz w:val="32"/>
+          <w:szCs w:val="32"/>
+        </w:rPr>
+      </w:pPr>
+      <w:r>
+        <w:rPr>
+          <w:rFonts w:ascii="Times New Roman" w:hAnsi="Times New Roman" w:cs="Times New Roman"/>
+          <w:sz w:val="32"/>
+          <w:szCs w:val="32"/>
+        </w:rPr>
+        <w:tab/>
+      </w:r>
+      <w:r>
+        <w:rPr>
+          <w:rFonts w:ascii="Times New Roman" w:hAnsi="Times New Roman" w:cs="Times New Roman"/>
+          <w:sz w:val="32"/>
+          <w:szCs w:val="32"/>
+        </w:rPr>
+        <w:tab/>
+        <w:t xml:space="preserve">Precision value for </w:t>
+      </w:r>
+      <w:r>
+        <w:rPr>
+          <w:rFonts w:ascii="Times New Roman" w:hAnsi="Times New Roman" w:cs="Times New Roman"/>
+          <w:sz w:val="32"/>
+          <w:szCs w:val="32"/>
+        </w:rPr>
+        <w:t>1 is 0.91</w:t>
+      </w:r>
+    </w:p>
+    <w:p>
+      <w:pPr>
+        <w:pStyle w:val="ListParagraph"/>
+        <w:ind w:left="-709" w:hanging="425"/>
+        <w:jc w:val="both"/>
+        <w:rPr>
+          <w:rFonts w:ascii="Times New Roman" w:hAnsi="Times New Roman" w:cs="Times New Roman"/>
+          <w:sz w:val="32"/>
+          <w:szCs w:val="32"/>
+        </w:rPr>
+      </w:pPr>
+      <w:r>
+        <w:rPr>
+          <w:rFonts w:ascii="Times New Roman" w:hAnsi="Times New Roman" w:cs="Times New Roman"/>
+          <w:sz w:val="32"/>
+          <w:szCs w:val="32"/>
+        </w:rPr>
+        <w:t xml:space="preserve"> 4. </w:t>
+      </w:r>
+      <w:r>
+        <w:rPr>
+          <w:rFonts w:ascii="Times New Roman" w:hAnsi="Times New Roman" w:cs="Times New Roman"/>
+          <w:sz w:val="32"/>
+          <w:szCs w:val="32"/>
+        </w:rPr>
+        <w:t>What is the correct classification of purchased?</w:t>
+      </w:r>
+    </w:p>
+    <w:p>
+      <w:pPr>
+        <w:pStyle w:val="ListParagraph"/>
+        <w:ind w:left="-709" w:hanging="425"/>
+        <w:jc w:val="both"/>
+        <w:rPr>
+          <w:rFonts w:ascii="Times New Roman" w:hAnsi="Times New Roman" w:cs="Times New Roman"/>
+          <w:sz w:val="32"/>
+          <w:szCs w:val="32"/>
+        </w:rPr>
+      </w:pPr>
+      <w:r>
+        <w:rPr>
+          <w:rFonts w:ascii="Times New Roman" w:hAnsi="Times New Roman" w:cs="Times New Roman"/>
+          <w:sz w:val="32"/>
+          <w:szCs w:val="32"/>
+        </w:rPr>
+        <w:tab/>
+      </w:r>
+      <w:r>
+        <w:rPr>
+          <w:rFonts w:ascii="Times New Roman" w:hAnsi="Times New Roman" w:cs="Times New Roman"/>
+          <w:sz w:val="32"/>
+          <w:szCs w:val="32"/>
+        </w:rPr>
+        <w:tab/>
+        <w:t>Recall value for 1 is 0.63</w:t>
+      </w:r>
+    </w:p>
+    <w:p>
+      <w:pPr>
+        <w:pStyle w:val="ListParagraph"/>
+        <w:ind w:left="-709" w:hanging="425"/>
+        <w:jc w:val="both"/>
+        <w:rPr>
+          <w:rFonts w:ascii="Times New Roman" w:hAnsi="Times New Roman" w:cs="Times New Roman"/>
+          <w:sz w:val="32"/>
+          <w:szCs w:val="32"/>
+        </w:rPr>
+      </w:pPr>
+      <w:r>
+        <w:rPr>
+          <w:rFonts w:ascii="Times New Roman" w:hAnsi="Times New Roman" w:cs="Times New Roman"/>
+          <w:sz w:val="32"/>
+          <w:szCs w:val="32"/>
+        </w:rPr>
+        <w:t xml:space="preserve"> 5. What </w:t>
+      </w:r>
+      <w:r>
+        <w:rPr>
+          <w:rFonts w:ascii="Times New Roman" w:hAnsi="Times New Roman" w:cs="Times New Roman"/>
+          <w:sz w:val="32"/>
+          <w:szCs w:val="32"/>
+        </w:rPr>
+        <w:t>is the correct classification of</w:t>
+      </w:r>
+      <w:r>
+        <w:rPr>
+          <w:rFonts w:ascii="Times New Roman" w:hAnsi="Times New Roman" w:cs="Times New Roman"/>
+          <w:sz w:val="32"/>
+          <w:szCs w:val="32"/>
+        </w:rPr>
+        <w:t xml:space="preserve"> not </w:t>
+      </w:r>
       <w:r>
         <w:rPr>
           <w:rFonts w:ascii="Times New Roman" w:hAnsi="Times New Roman" w:cs="Times New Roman"/>
@@ -354,36 +6669,800 @@
           <w:szCs w:val="32"/>
         </w:rPr>
         <w:tab/>
-        <w:t>Recall value for 1 is 0.88</w:t>
-      </w:r>
-    </w:p>
-    <w:p>
-      <w:pPr>
-        <w:pStyle w:val="ListParagraph"/>
-        <w:ind w:left="-709" w:hanging="425"/>
-        <w:jc w:val="both"/>
-        <w:rPr>
-          <w:rFonts w:ascii="Times New Roman" w:hAnsi="Times New Roman" w:cs="Times New Roman"/>
-          <w:sz w:val="32"/>
-          <w:szCs w:val="32"/>
-        </w:rPr>
-      </w:pPr>
-      <w:r>
-        <w:rPr>
-          <w:rFonts w:ascii="Times New Roman" w:hAnsi="Times New Roman" w:cs="Times New Roman"/>
-          <w:sz w:val="32"/>
-          <w:szCs w:val="32"/>
-        </w:rPr>
-        <w:t xml:space="preserve"> </w:t>
-      </w:r>
-      <w:proofErr w:type="gramStart"/>
-      <w:r>
-        <w:rPr>
-          <w:rFonts w:ascii="Times New Roman" w:hAnsi="Times New Roman" w:cs="Times New Roman"/>
-          <w:sz w:val="32"/>
-          <w:szCs w:val="32"/>
-        </w:rPr>
-        <w:t xml:space="preserve">5. What </w:t>
+        <w:t>Recall value for 0 is 0.96</w:t>
+      </w:r>
+    </w:p>
+    <w:p>
+      <w:pPr>
+        <w:pStyle w:val="ListParagraph"/>
+        <w:ind w:left="-709" w:hanging="425"/>
+        <w:jc w:val="both"/>
+        <w:rPr>
+          <w:rFonts w:ascii="Times New Roman" w:hAnsi="Times New Roman" w:cs="Times New Roman"/>
+          <w:sz w:val="32"/>
+          <w:szCs w:val="32"/>
+        </w:rPr>
+      </w:pPr>
+      <w:r>
+        <w:rPr>
+          <w:rFonts w:ascii="Times New Roman" w:hAnsi="Times New Roman" w:cs="Times New Roman"/>
+          <w:sz w:val="32"/>
+          <w:szCs w:val="32"/>
+        </w:rPr>
+        <w:t xml:space="preserve"> 6. What is the overall performance of purchased?</w:t>
+      </w:r>
+    </w:p>
+    <w:p>
+      <w:pPr>
+        <w:pStyle w:val="ListParagraph"/>
+        <w:ind w:left="-709" w:hanging="425"/>
+        <w:jc w:val="both"/>
+        <w:rPr>
+          <w:rFonts w:ascii="Times New Roman" w:hAnsi="Times New Roman" w:cs="Times New Roman"/>
+          <w:sz w:val="32"/>
+          <w:szCs w:val="32"/>
+        </w:rPr>
+      </w:pPr>
+      <w:r>
+        <w:rPr>
+          <w:rFonts w:ascii="Times New Roman" w:hAnsi="Times New Roman" w:cs="Times New Roman"/>
+          <w:sz w:val="32"/>
+          <w:szCs w:val="32"/>
+        </w:rPr>
+        <w:tab/>
+      </w:r>
+      <w:r>
+        <w:rPr>
+          <w:rFonts w:ascii="Times New Roman" w:hAnsi="Times New Roman" w:cs="Times New Roman"/>
+          <w:sz w:val="32"/>
+          <w:szCs w:val="32"/>
+        </w:rPr>
+        <w:tab/>
+        <w:t>F1-score of 1 is 0.75</w:t>
+      </w:r>
+    </w:p>
+    <w:p>
+      <w:pPr>
+        <w:pStyle w:val="ListParagraph"/>
+        <w:ind w:left="-709" w:hanging="425"/>
+        <w:jc w:val="both"/>
+        <w:rPr>
+          <w:rFonts w:ascii="Times New Roman" w:hAnsi="Times New Roman" w:cs="Times New Roman"/>
+          <w:sz w:val="32"/>
+          <w:szCs w:val="32"/>
+        </w:rPr>
+      </w:pPr>
+      <w:r>
+        <w:rPr>
+          <w:rFonts w:ascii="Times New Roman" w:hAnsi="Times New Roman" w:cs="Times New Roman"/>
+          <w:sz w:val="32"/>
+          <w:szCs w:val="32"/>
+        </w:rPr>
+        <w:t xml:space="preserve"> 7. What is the overall performance of not purchased?</w:t>
+      </w:r>
+    </w:p>
+    <w:p>
+      <w:pPr>
+        <w:pStyle w:val="ListParagraph"/>
+        <w:ind w:left="-709" w:hanging="425"/>
+        <w:jc w:val="both"/>
+        <w:rPr>
+          <w:rFonts w:ascii="Times New Roman" w:hAnsi="Times New Roman" w:cs="Times New Roman"/>
+          <w:sz w:val="32"/>
+          <w:szCs w:val="32"/>
+        </w:rPr>
+      </w:pPr>
+      <w:r>
+        <w:rPr>
+          <w:rFonts w:ascii="Times New Roman" w:hAnsi="Times New Roman" w:cs="Times New Roman"/>
+          <w:sz w:val="32"/>
+          <w:szCs w:val="32"/>
+        </w:rPr>
+        <w:tab/>
+      </w:r>
+      <w:r>
+        <w:rPr>
+          <w:rFonts w:ascii="Times New Roman" w:hAnsi="Times New Roman" w:cs="Times New Roman"/>
+          <w:sz w:val="32"/>
+          <w:szCs w:val="32"/>
+        </w:rPr>
+        <w:tab/>
+        <w:t>F1-score of 0 is 0.89</w:t>
+      </w:r>
+    </w:p>
+    <w:p>
+      <w:pPr>
+        <w:pStyle w:val="ListParagraph"/>
+        <w:ind w:left="-709" w:hanging="425"/>
+        <w:jc w:val="both"/>
+        <w:rPr>
+          <w:rFonts w:ascii="Times New Roman" w:hAnsi="Times New Roman" w:cs="Times New Roman"/>
+          <w:sz w:val="32"/>
+          <w:szCs w:val="32"/>
+        </w:rPr>
+      </w:pPr>
+      <w:r>
+        <w:rPr>
+          <w:rFonts w:ascii="Times New Roman" w:hAnsi="Times New Roman" w:cs="Times New Roman"/>
+          <w:sz w:val="32"/>
+          <w:szCs w:val="32"/>
+        </w:rPr>
+        <w:t xml:space="preserve"> 8. What is the total number of not purchased in the test set?</w:t>
+      </w:r>
+    </w:p>
+    <w:p>
+      <w:pPr>
+        <w:pStyle w:val="ListParagraph"/>
+        <w:ind w:left="-709" w:hanging="425"/>
+        <w:jc w:val="both"/>
+        <w:rPr>
+          <w:rFonts w:ascii="Times New Roman" w:hAnsi="Times New Roman" w:cs="Times New Roman"/>
+          <w:sz w:val="32"/>
+          <w:szCs w:val="32"/>
+        </w:rPr>
+      </w:pPr>
+      <w:r>
+        <w:rPr>
+          <w:rFonts w:ascii="Times New Roman" w:hAnsi="Times New Roman" w:cs="Times New Roman"/>
+          <w:sz w:val="32"/>
+          <w:szCs w:val="32"/>
+        </w:rPr>
+        <w:tab/>
+      </w:r>
+      <w:r>
+        <w:rPr>
+          <w:rFonts w:ascii="Times New Roman" w:hAnsi="Times New Roman" w:cs="Times New Roman"/>
+          <w:sz w:val="32"/>
+          <w:szCs w:val="32"/>
+        </w:rPr>
+        <w:tab/>
+        <w:t>Support for 0 is 85</w:t>
+      </w:r>
+    </w:p>
+    <w:p>
+      <w:pPr>
+        <w:pStyle w:val="ListParagraph"/>
+        <w:ind w:left="-709" w:hanging="425"/>
+        <w:jc w:val="both"/>
+        <w:rPr>
+          <w:rFonts w:ascii="Times New Roman" w:hAnsi="Times New Roman" w:cs="Times New Roman"/>
+          <w:sz w:val="32"/>
+          <w:szCs w:val="32"/>
+        </w:rPr>
+      </w:pPr>
+      <w:r>
+        <w:rPr>
+          <w:rFonts w:ascii="Times New Roman" w:hAnsi="Times New Roman" w:cs="Times New Roman"/>
+          <w:sz w:val="32"/>
+          <w:szCs w:val="32"/>
+        </w:rPr>
+        <w:t xml:space="preserve"> 9.  What is the total number of purchased in the test set?</w:t>
+      </w:r>
+    </w:p>
+    <w:p>
+      <w:pPr>
+        <w:pStyle w:val="ListParagraph"/>
+        <w:ind w:left="-709" w:hanging="425"/>
+        <w:jc w:val="both"/>
+        <w:rPr>
+          <w:rFonts w:ascii="Times New Roman" w:hAnsi="Times New Roman" w:cs="Times New Roman"/>
+          <w:sz w:val="32"/>
+          <w:szCs w:val="32"/>
+        </w:rPr>
+      </w:pPr>
+      <w:r>
+        <w:rPr>
+          <w:rFonts w:ascii="Times New Roman" w:hAnsi="Times New Roman" w:cs="Times New Roman"/>
+          <w:sz w:val="32"/>
+          <w:szCs w:val="32"/>
+        </w:rPr>
+        <w:tab/>
+      </w:r>
+      <w:r>
+        <w:rPr>
+          <w:rFonts w:ascii="Times New Roman" w:hAnsi="Times New Roman" w:cs="Times New Roman"/>
+          <w:sz w:val="32"/>
+          <w:szCs w:val="32"/>
+        </w:rPr>
+        <w:tab/>
+        <w:t>Support for 1 is 49</w:t>
+      </w:r>
+    </w:p>
+    <w:p>
+      <w:pPr>
+        <w:pStyle w:val="ListParagraph"/>
+        <w:ind w:left="-709" w:hanging="425"/>
+        <w:jc w:val="both"/>
+        <w:rPr>
+          <w:rFonts w:ascii="Times New Roman" w:hAnsi="Times New Roman" w:cs="Times New Roman"/>
+          <w:sz w:val="32"/>
+          <w:szCs w:val="32"/>
+        </w:rPr>
+      </w:pPr>
+      <w:r>
+        <w:rPr>
+          <w:rFonts w:ascii="Times New Roman" w:hAnsi="Times New Roman" w:cs="Times New Roman"/>
+          <w:sz w:val="32"/>
+          <w:szCs w:val="32"/>
+        </w:rPr>
+        <w:t xml:space="preserve"> 10. What is the total number of inputs in the test set?</w:t>
+      </w:r>
+    </w:p>
+    <w:p>
+      <w:pPr>
+        <w:pStyle w:val="ListParagraph"/>
+        <w:ind w:left="-709" w:hanging="425"/>
+        <w:jc w:val="both"/>
+        <w:rPr>
+          <w:rFonts w:ascii="Times New Roman" w:hAnsi="Times New Roman" w:cs="Times New Roman"/>
+          <w:sz w:val="32"/>
+          <w:szCs w:val="32"/>
+        </w:rPr>
+      </w:pPr>
+      <w:r>
+        <w:rPr>
+          <w:rFonts w:ascii="Times New Roman" w:hAnsi="Times New Roman" w:cs="Times New Roman"/>
+          <w:sz w:val="32"/>
+          <w:szCs w:val="32"/>
+        </w:rPr>
+        <w:tab/>
+      </w:r>
+      <w:r>
+        <w:rPr>
+          <w:rFonts w:ascii="Times New Roman" w:hAnsi="Times New Roman" w:cs="Times New Roman"/>
+          <w:sz w:val="32"/>
+          <w:szCs w:val="32"/>
+        </w:rPr>
+        <w:tab/>
+        <w:t>Support for accuracy is 134</w:t>
+      </w:r>
+    </w:p>
+    <w:p>
+      <w:pPr>
+        <w:pStyle w:val="ListParagraph"/>
+        <w:ind w:left="-709" w:hanging="425"/>
+        <w:jc w:val="both"/>
+        <w:rPr>
+          <w:rFonts w:ascii="Times New Roman" w:hAnsi="Times New Roman" w:cs="Times New Roman"/>
+          <w:sz w:val="32"/>
+          <w:szCs w:val="32"/>
+        </w:rPr>
+      </w:pPr>
+      <w:r>
+        <w:rPr>
+          <w:rFonts w:ascii="Times New Roman" w:hAnsi="Times New Roman" w:cs="Times New Roman"/>
+          <w:sz w:val="32"/>
+          <w:szCs w:val="32"/>
+        </w:rPr>
+        <w:t xml:space="preserve"> 11. What is the average performance of recall, precision and f1-score?</w:t>
+      </w:r>
+    </w:p>
+    <w:p>
+      <w:pPr>
+        <w:pStyle w:val="ListParagraph"/>
+        <w:ind w:left="-709" w:hanging="425"/>
+        <w:jc w:val="both"/>
+        <w:rPr>
+          <w:rFonts w:ascii="Times New Roman" w:hAnsi="Times New Roman" w:cs="Times New Roman"/>
+          <w:sz w:val="32"/>
+          <w:szCs w:val="32"/>
+        </w:rPr>
+      </w:pPr>
+      <w:r>
+        <w:rPr>
+          <w:rFonts w:ascii="Times New Roman" w:hAnsi="Times New Roman" w:cs="Times New Roman"/>
+          <w:sz w:val="32"/>
+          <w:szCs w:val="32"/>
+        </w:rPr>
+        <w:tab/>
+      </w:r>
+      <w:r>
+        <w:rPr>
+          <w:rFonts w:ascii="Times New Roman" w:hAnsi="Times New Roman" w:cs="Times New Roman"/>
+          <w:sz w:val="32"/>
+          <w:szCs w:val="32"/>
+        </w:rPr>
+        <w:tab/>
+        <w:t>Macro Average is 0.87</w:t>
+      </w:r>
+      <w:r>
+        <w:rPr>
+          <w:rFonts w:ascii="Times New Roman" w:hAnsi="Times New Roman" w:cs="Times New Roman"/>
+          <w:sz w:val="32"/>
+          <w:szCs w:val="32"/>
+        </w:rPr>
+        <w:t xml:space="preserve">, </w:t>
+      </w:r>
+      <w:r>
+        <w:rPr>
+          <w:rFonts w:ascii="Times New Roman" w:hAnsi="Times New Roman" w:cs="Times New Roman"/>
+          <w:sz w:val="32"/>
+          <w:szCs w:val="32"/>
+        </w:rPr>
+        <w:t>0.80</w:t>
+      </w:r>
+      <w:r>
+        <w:rPr>
+          <w:rFonts w:ascii="Times New Roman" w:hAnsi="Times New Roman" w:cs="Times New Roman"/>
+          <w:sz w:val="32"/>
+          <w:szCs w:val="32"/>
+        </w:rPr>
+        <w:t xml:space="preserve">, </w:t>
+      </w:r>
+      <w:r>
+        <w:rPr>
+          <w:rFonts w:ascii="Times New Roman" w:hAnsi="Times New Roman" w:cs="Times New Roman"/>
+          <w:sz w:val="32"/>
+          <w:szCs w:val="32"/>
+        </w:rPr>
+        <w:t>0.82</w:t>
+      </w:r>
+    </w:p>
+    <w:p>
+      <w:pPr>
+        <w:pStyle w:val="ListParagraph"/>
+        <w:ind w:left="-709" w:hanging="425"/>
+        <w:jc w:val="both"/>
+        <w:rPr>
+          <w:rFonts w:ascii="Times New Roman" w:hAnsi="Times New Roman" w:cs="Times New Roman"/>
+          <w:sz w:val="32"/>
+          <w:szCs w:val="32"/>
+        </w:rPr>
+      </w:pPr>
+      <w:r>
+        <w:rPr>
+          <w:rFonts w:ascii="Times New Roman" w:hAnsi="Times New Roman" w:cs="Times New Roman"/>
+          <w:sz w:val="32"/>
+          <w:szCs w:val="32"/>
+        </w:rPr>
+        <w:t>12. What is the proportion rate of recall, precision and f1-score?</w:t>
+      </w:r>
+    </w:p>
+    <w:p>
+      <w:pPr>
+        <w:pStyle w:val="ListParagraph"/>
+        <w:ind w:left="-709" w:hanging="425"/>
+        <w:jc w:val="both"/>
+        <w:rPr>
+          <w:rFonts w:ascii="Times New Roman" w:hAnsi="Times New Roman" w:cs="Times New Roman"/>
+          <w:sz w:val="32"/>
+          <w:szCs w:val="32"/>
+        </w:rPr>
+      </w:pPr>
+      <w:r>
+        <w:rPr>
+          <w:rFonts w:ascii="Times New Roman" w:hAnsi="Times New Roman" w:cs="Times New Roman"/>
+          <w:sz w:val="32"/>
+          <w:szCs w:val="32"/>
+        </w:rPr>
+        <w:tab/>
+      </w:r>
+      <w:r>
+        <w:rPr>
+          <w:rFonts w:ascii="Times New Roman" w:hAnsi="Times New Roman" w:cs="Times New Roman"/>
+          <w:sz w:val="32"/>
+          <w:szCs w:val="32"/>
+        </w:rPr>
+        <w:tab/>
+        <w:t>Weighted Avera</w:t>
+      </w:r>
+      <w:r>
+        <w:rPr>
+          <w:rFonts w:ascii="Times New Roman" w:hAnsi="Times New Roman" w:cs="Times New Roman"/>
+          <w:sz w:val="32"/>
+          <w:szCs w:val="32"/>
+        </w:rPr>
+        <w:t>ge is 0.85, 0.84, 0.84</w:t>
+      </w:r>
+    </w:p>
+    <w:p>
+      <w:pPr>
+        <w:pStyle w:val="ListParagraph"/>
+        <w:ind w:left="-709" w:hanging="425"/>
+        <w:jc w:val="both"/>
+        <w:rPr>
+          <w:rFonts w:ascii="Times New Roman" w:hAnsi="Times New Roman" w:cs="Times New Roman"/>
+          <w:b/>
+          <w:bCs/>
+          <w:sz w:val="32"/>
+          <w:szCs w:val="32"/>
+        </w:rPr>
+      </w:pPr>
+    </w:p>
+    <w:p>
+      <w:pPr>
+        <w:pStyle w:val="ListParagraph"/>
+        <w:ind w:left="-709" w:hanging="425"/>
+        <w:jc w:val="both"/>
+        <w:rPr>
+          <w:rFonts w:ascii="Times New Roman" w:hAnsi="Times New Roman" w:cs="Times New Roman"/>
+          <w:b/>
+          <w:bCs/>
+          <w:sz w:val="32"/>
+          <w:szCs w:val="32"/>
+        </w:rPr>
+      </w:pPr>
+    </w:p>
+    <w:p>
+      <w:pPr>
+        <w:pStyle w:val="ListParagraph"/>
+        <w:ind w:left="-709" w:hanging="425"/>
+        <w:jc w:val="both"/>
+        <w:rPr>
+          <w:rFonts w:ascii="Times New Roman" w:hAnsi="Times New Roman" w:cs="Times New Roman"/>
+          <w:b/>
+          <w:bCs/>
+          <w:sz w:val="32"/>
+          <w:szCs w:val="32"/>
+        </w:rPr>
+      </w:pPr>
+    </w:p>
+    <w:p>
+      <w:pPr>
+        <w:pStyle w:val="ListParagraph"/>
+        <w:ind w:left="-709" w:hanging="425"/>
+        <w:jc w:val="both"/>
+        <w:rPr>
+          <w:rFonts w:ascii="Times New Roman" w:hAnsi="Times New Roman" w:cs="Times New Roman"/>
+          <w:b/>
+          <w:bCs/>
+          <w:sz w:val="32"/>
+          <w:szCs w:val="32"/>
+          <w:u w:val="single"/>
+        </w:rPr>
+      </w:pPr>
+      <w:r>
+        <w:rPr>
+          <w:rFonts w:ascii="Times New Roman" w:hAnsi="Times New Roman" w:cs="Times New Roman"/>
+          <w:b/>
+          <w:bCs/>
+          <w:sz w:val="32"/>
+          <w:szCs w:val="32"/>
+          <w:u w:val="single"/>
+        </w:rPr>
+        <w:lastRenderedPageBreak/>
+        <w:t>Complement Naive-Bayes – Classification Report</w:t>
+      </w:r>
+    </w:p>
+    <w:p>
+      <w:pPr>
+        <w:pStyle w:val="ListParagraph"/>
+        <w:ind w:left="-709" w:hanging="425"/>
+        <w:jc w:val="both"/>
+        <w:rPr>
+          <w:rFonts w:ascii="Times New Roman" w:hAnsi="Times New Roman" w:cs="Times New Roman"/>
+          <w:b/>
+          <w:bCs/>
+          <w:sz w:val="32"/>
+          <w:szCs w:val="32"/>
+          <w:u w:val="single"/>
+        </w:rPr>
+      </w:pPr>
+    </w:p>
+    <w:p>
+      <w:pPr>
+        <w:pStyle w:val="ListParagraph"/>
+        <w:ind w:left="-709" w:hanging="425"/>
+        <w:jc w:val="both"/>
+        <w:rPr>
+          <w:rFonts w:ascii="Times New Roman" w:hAnsi="Times New Roman" w:cs="Times New Roman"/>
+          <w:sz w:val="32"/>
+          <w:szCs w:val="32"/>
+        </w:rPr>
+      </w:pPr>
+      <w:r>
+        <w:rPr>
+          <w:rFonts w:ascii="Times New Roman" w:hAnsi="Times New Roman" w:cs="Times New Roman"/>
+          <w:sz w:val="32"/>
+          <w:szCs w:val="32"/>
+        </w:rPr>
+        <w:tab/>
+      </w:r>
+      <w:r>
+        <w:rPr>
+          <w:rFonts w:ascii="Times New Roman" w:hAnsi="Times New Roman" w:cs="Times New Roman"/>
+          <w:sz w:val="32"/>
+          <w:szCs w:val="32"/>
+        </w:rPr>
+        <w:tab/>
+      </w:r>
+      <w:r>
+        <w:rPr>
+          <w:noProof/>
+          <w:lang w:eastAsia="en-IN" w:bidi="ta-IN"/>
+        </w:rPr>
+        <w:drawing>
+          <wp:inline distT="0" distB="0" distL="0" distR="0" wp14:anchorId="199166B4" wp14:editId="030FDAAD">
+            <wp:extent cx="4452884" cy="1971675"/>
+            <wp:effectExtent l="0" t="0" r="5080" b="0"/>
+            <wp:docPr id="12" name="Picture 12"/>
+            <wp:cNvGraphicFramePr>
+              <a:graphicFrameLocks xmlns:a="http://schemas.openxmlformats.org/drawingml/2006/main" noChangeAspect="1"/>
+            </wp:cNvGraphicFramePr>
+            <a:graphic xmlns:a="http://schemas.openxmlformats.org/drawingml/2006/main">
+              <a:graphicData uri="http://schemas.openxmlformats.org/drawingml/2006/picture">
+                <pic:pic xmlns:pic="http://schemas.openxmlformats.org/drawingml/2006/picture">
+                  <pic:nvPicPr>
+                    <pic:cNvPr id="1" name=""/>
+                    <pic:cNvPicPr/>
+                  </pic:nvPicPr>
+                  <pic:blipFill rotWithShape="1">
+                    <a:blip r:embed="rId17"/>
+                    <a:srcRect l="15788" t="67980" r="50809" b="5714"/>
+                    <a:stretch/>
+                  </pic:blipFill>
+                  <pic:spPr bwMode="auto">
+                    <a:xfrm>
+                      <a:off x="0" y="0"/>
+                      <a:ext cx="4464480" cy="1976809"/>
+                    </a:xfrm>
+                    <a:prstGeom prst="rect">
+                      <a:avLst/>
+                    </a:prstGeom>
+                    <a:ln>
+                      <a:noFill/>
+                    </a:ln>
+                    <a:extLst>
+                      <a:ext uri="{53640926-AAD7-44D8-BBD7-CCE9431645EC}">
+                        <a14:shadowObscured xmlns:a14="http://schemas.microsoft.com/office/drawing/2010/main"/>
+                      </a:ext>
+                    </a:extLst>
+                  </pic:spPr>
+                </pic:pic>
+              </a:graphicData>
+            </a:graphic>
+          </wp:inline>
+        </w:drawing>
+      </w:r>
+    </w:p>
+    <w:p>
+      <w:pPr>
+        <w:pStyle w:val="ListParagraph"/>
+        <w:ind w:left="-709" w:hanging="425"/>
+        <w:jc w:val="both"/>
+        <w:rPr>
+          <w:rFonts w:ascii="Times New Roman" w:hAnsi="Times New Roman" w:cs="Times New Roman"/>
+          <w:sz w:val="32"/>
+          <w:szCs w:val="32"/>
+        </w:rPr>
+      </w:pPr>
+    </w:p>
+    <w:p>
+      <w:pPr>
+        <w:pStyle w:val="ListParagraph"/>
+        <w:numPr>
+          <w:ilvl w:val="0"/>
+          <w:numId w:val="10"/>
+        </w:numPr>
+        <w:jc w:val="both"/>
+        <w:rPr>
+          <w:rFonts w:ascii="Times New Roman" w:hAnsi="Times New Roman" w:cs="Times New Roman"/>
+          <w:sz w:val="32"/>
+          <w:szCs w:val="32"/>
+          <w:u w:val="single"/>
+        </w:rPr>
+      </w:pPr>
+      <w:r>
+        <w:rPr>
+          <w:rFonts w:ascii="Times New Roman" w:hAnsi="Times New Roman" w:cs="Times New Roman"/>
+          <w:sz w:val="32"/>
+          <w:szCs w:val="32"/>
+        </w:rPr>
+        <w:t>What is the overall performance of the model?</w:t>
+      </w:r>
+    </w:p>
+    <w:p>
+      <w:pPr>
+        <w:pStyle w:val="ListParagraph"/>
+        <w:ind w:left="-567" w:firstLine="567"/>
+        <w:jc w:val="both"/>
+        <w:rPr>
+          <w:rFonts w:ascii="Times New Roman" w:hAnsi="Times New Roman" w:cs="Times New Roman"/>
+          <w:sz w:val="32"/>
+          <w:szCs w:val="32"/>
+          <w:u w:val="single"/>
+        </w:rPr>
+      </w:pPr>
+      <w:r>
+        <w:rPr>
+          <w:rFonts w:ascii="Times New Roman" w:hAnsi="Times New Roman" w:cs="Times New Roman"/>
+          <w:sz w:val="32"/>
+          <w:szCs w:val="32"/>
+        </w:rPr>
+        <w:t>Accuracy is 0.51</w:t>
+      </w:r>
+    </w:p>
+    <w:p>
+      <w:pPr>
+        <w:pStyle w:val="ListParagraph"/>
+        <w:numPr>
+          <w:ilvl w:val="0"/>
+          <w:numId w:val="10"/>
+        </w:numPr>
+        <w:jc w:val="both"/>
+        <w:rPr>
+          <w:rFonts w:ascii="Times New Roman" w:hAnsi="Times New Roman" w:cs="Times New Roman"/>
+          <w:sz w:val="32"/>
+          <w:szCs w:val="32"/>
+        </w:rPr>
+      </w:pPr>
+      <w:r>
+        <w:rPr>
+          <w:rFonts w:ascii="Times New Roman" w:hAnsi="Times New Roman" w:cs="Times New Roman"/>
+          <w:sz w:val="32"/>
+          <w:szCs w:val="32"/>
+        </w:rPr>
+        <w:t>What is the correct and wrong classification of not purchased?</w:t>
+      </w:r>
+    </w:p>
+    <w:p>
+      <w:pPr>
+        <w:pStyle w:val="ListParagraph"/>
+        <w:ind w:left="-709" w:firstLine="709"/>
+        <w:jc w:val="both"/>
+        <w:rPr>
+          <w:rFonts w:ascii="Times New Roman" w:hAnsi="Times New Roman" w:cs="Times New Roman"/>
+          <w:sz w:val="32"/>
+          <w:szCs w:val="32"/>
+        </w:rPr>
+      </w:pPr>
+      <w:r>
+        <w:rPr>
+          <w:rFonts w:ascii="Times New Roman" w:hAnsi="Times New Roman" w:cs="Times New Roman"/>
+          <w:sz w:val="32"/>
+          <w:szCs w:val="32"/>
+        </w:rPr>
+        <w:t>Precision value for 0 is 0.67</w:t>
+      </w:r>
+    </w:p>
+    <w:p>
+      <w:pPr>
+        <w:pStyle w:val="ListParagraph"/>
+        <w:ind w:left="-1134"/>
+        <w:jc w:val="both"/>
+        <w:rPr>
+          <w:rFonts w:ascii="Times New Roman" w:hAnsi="Times New Roman" w:cs="Times New Roman"/>
+          <w:sz w:val="32"/>
+          <w:szCs w:val="32"/>
+        </w:rPr>
+      </w:pPr>
+      <w:r>
+        <w:rPr>
+          <w:rFonts w:ascii="Times New Roman" w:hAnsi="Times New Roman" w:cs="Times New Roman"/>
+          <w:sz w:val="32"/>
+          <w:szCs w:val="32"/>
+        </w:rPr>
+        <w:t xml:space="preserve"> 3. </w:t>
+      </w:r>
+      <w:r>
+        <w:rPr>
+          <w:rFonts w:ascii="Times New Roman" w:hAnsi="Times New Roman" w:cs="Times New Roman"/>
+          <w:sz w:val="32"/>
+          <w:szCs w:val="32"/>
+        </w:rPr>
+        <w:t>What is the correct and wrong classification of p</w:t>
+      </w:r>
+      <w:r>
+        <w:rPr>
+          <w:rFonts w:ascii="Times New Roman" w:hAnsi="Times New Roman" w:cs="Times New Roman"/>
+          <w:sz w:val="32"/>
+          <w:szCs w:val="32"/>
+        </w:rPr>
+        <w:t>urchased?</w:t>
+      </w:r>
+    </w:p>
+    <w:p>
+      <w:pPr>
+        <w:pStyle w:val="ListParagraph"/>
+        <w:ind w:left="-709" w:hanging="425"/>
+        <w:jc w:val="both"/>
+        <w:rPr>
+          <w:rFonts w:ascii="Times New Roman" w:hAnsi="Times New Roman" w:cs="Times New Roman"/>
+          <w:sz w:val="32"/>
+          <w:szCs w:val="32"/>
+        </w:rPr>
+      </w:pPr>
+      <w:r>
+        <w:rPr>
+          <w:rFonts w:ascii="Times New Roman" w:hAnsi="Times New Roman" w:cs="Times New Roman"/>
+          <w:sz w:val="32"/>
+          <w:szCs w:val="32"/>
+        </w:rPr>
+        <w:tab/>
+      </w:r>
+      <w:r>
+        <w:rPr>
+          <w:rFonts w:ascii="Times New Roman" w:hAnsi="Times New Roman" w:cs="Times New Roman"/>
+          <w:sz w:val="32"/>
+          <w:szCs w:val="32"/>
+        </w:rPr>
+        <w:tab/>
+        <w:t xml:space="preserve">Precision value for </w:t>
+      </w:r>
+      <w:r>
+        <w:rPr>
+          <w:rFonts w:ascii="Times New Roman" w:hAnsi="Times New Roman" w:cs="Times New Roman"/>
+          <w:sz w:val="32"/>
+          <w:szCs w:val="32"/>
+        </w:rPr>
+        <w:t>1 is 0.39</w:t>
+      </w:r>
+    </w:p>
+    <w:p>
+      <w:pPr>
+        <w:pStyle w:val="ListParagraph"/>
+        <w:ind w:left="-709" w:hanging="425"/>
+        <w:jc w:val="both"/>
+        <w:rPr>
+          <w:rFonts w:ascii="Times New Roman" w:hAnsi="Times New Roman" w:cs="Times New Roman"/>
+          <w:sz w:val="32"/>
+          <w:szCs w:val="32"/>
+        </w:rPr>
+      </w:pPr>
+      <w:r>
+        <w:rPr>
+          <w:rFonts w:ascii="Times New Roman" w:hAnsi="Times New Roman" w:cs="Times New Roman"/>
+          <w:sz w:val="32"/>
+          <w:szCs w:val="32"/>
+        </w:rPr>
+        <w:t xml:space="preserve"> 4. </w:t>
+      </w:r>
+      <w:r>
+        <w:rPr>
+          <w:rFonts w:ascii="Times New Roman" w:hAnsi="Times New Roman" w:cs="Times New Roman"/>
+          <w:sz w:val="32"/>
+          <w:szCs w:val="32"/>
+        </w:rPr>
+        <w:t>What is the correct classification of purchased?</w:t>
+      </w:r>
+    </w:p>
+    <w:p>
+      <w:pPr>
+        <w:pStyle w:val="ListParagraph"/>
+        <w:ind w:left="-709" w:hanging="425"/>
+        <w:jc w:val="both"/>
+        <w:rPr>
+          <w:rFonts w:ascii="Times New Roman" w:hAnsi="Times New Roman" w:cs="Times New Roman"/>
+          <w:sz w:val="32"/>
+          <w:szCs w:val="32"/>
+        </w:rPr>
+      </w:pPr>
+      <w:r>
+        <w:rPr>
+          <w:rFonts w:ascii="Times New Roman" w:hAnsi="Times New Roman" w:cs="Times New Roman"/>
+          <w:sz w:val="32"/>
+          <w:szCs w:val="32"/>
+        </w:rPr>
+        <w:tab/>
+      </w:r>
+      <w:r>
+        <w:rPr>
+          <w:rFonts w:ascii="Times New Roman" w:hAnsi="Times New Roman" w:cs="Times New Roman"/>
+          <w:sz w:val="32"/>
+          <w:szCs w:val="32"/>
+        </w:rPr>
+        <w:tab/>
+        <w:t>Recall value for 1 is 0.59</w:t>
+      </w:r>
+    </w:p>
+    <w:p>
+      <w:pPr>
+        <w:pStyle w:val="ListParagraph"/>
+        <w:ind w:left="-709" w:hanging="425"/>
+        <w:jc w:val="both"/>
+        <w:rPr>
+          <w:rFonts w:ascii="Times New Roman" w:hAnsi="Times New Roman" w:cs="Times New Roman"/>
+          <w:sz w:val="32"/>
+          <w:szCs w:val="32"/>
+        </w:rPr>
+      </w:pPr>
+      <w:r>
+        <w:rPr>
+          <w:rFonts w:ascii="Times New Roman" w:hAnsi="Times New Roman" w:cs="Times New Roman"/>
+          <w:sz w:val="32"/>
+          <w:szCs w:val="32"/>
+        </w:rPr>
+        <w:t xml:space="preserve"> 5. What </w:t>
       </w:r>
       <w:r>
         <w:rPr>
@@ -393,7 +7472,14 @@
         </w:rPr>
         <w:t>is the correct classification of</w:t>
       </w:r>
-      <w:proofErr w:type="gramEnd"/>
+      <w:r>
+        <w:rPr>
+          <w:rFonts w:ascii="Times New Roman" w:hAnsi="Times New Roman" w:cs="Times New Roman"/>
+          <w:sz w:val="32"/>
+          <w:szCs w:val="32"/>
+        </w:rPr>
+        <w:t xml:space="preserve"> not </w:t>
+      </w:r>
       <w:r>
         <w:rPr>
           <w:rFonts w:ascii="Times New Roman" w:hAnsi="Times New Roman" w:cs="Times New Roman"/>
@@ -429,179 +7515,133 @@
           <w:szCs w:val="32"/>
         </w:rPr>
         <w:tab/>
-        <w:t>Recall value for 0 is 0.92</w:t>
-      </w:r>
-    </w:p>
-    <w:p>
-      <w:pPr>
-        <w:pStyle w:val="ListParagraph"/>
-        <w:ind w:left="-709" w:hanging="425"/>
-        <w:jc w:val="both"/>
-        <w:rPr>
-          <w:rFonts w:ascii="Times New Roman" w:hAnsi="Times New Roman" w:cs="Times New Roman"/>
-          <w:sz w:val="32"/>
-          <w:szCs w:val="32"/>
-        </w:rPr>
-      </w:pPr>
-      <w:r>
-        <w:rPr>
-          <w:rFonts w:ascii="Times New Roman" w:hAnsi="Times New Roman" w:cs="Times New Roman"/>
-          <w:sz w:val="32"/>
-          <w:szCs w:val="32"/>
-        </w:rPr>
-        <w:t xml:space="preserve"> </w:t>
-      </w:r>
-      <w:proofErr w:type="gramStart"/>
-      <w:r>
-        <w:rPr>
-          <w:rFonts w:ascii="Times New Roman" w:hAnsi="Times New Roman" w:cs="Times New Roman"/>
-          <w:sz w:val="32"/>
-          <w:szCs w:val="32"/>
-        </w:rPr>
-        <w:t>6. What is the overall performance of</w:t>
-      </w:r>
-      <w:proofErr w:type="gramEnd"/>
-      <w:r>
-        <w:rPr>
-          <w:rFonts w:ascii="Times New Roman" w:hAnsi="Times New Roman" w:cs="Times New Roman"/>
-          <w:sz w:val="32"/>
-          <w:szCs w:val="32"/>
-        </w:rPr>
-        <w:t xml:space="preserve"> purchased?</w:t>
-      </w:r>
-    </w:p>
-    <w:p>
-      <w:pPr>
-        <w:pStyle w:val="ListParagraph"/>
-        <w:ind w:left="-709" w:hanging="425"/>
-        <w:jc w:val="both"/>
-        <w:rPr>
-          <w:rFonts w:ascii="Times New Roman" w:hAnsi="Times New Roman" w:cs="Times New Roman"/>
-          <w:sz w:val="32"/>
-          <w:szCs w:val="32"/>
-        </w:rPr>
-      </w:pPr>
-      <w:r>
-        <w:rPr>
-          <w:rFonts w:ascii="Times New Roman" w:hAnsi="Times New Roman" w:cs="Times New Roman"/>
-          <w:sz w:val="32"/>
-          <w:szCs w:val="32"/>
-        </w:rPr>
-        <w:tab/>
-      </w:r>
-      <w:r>
-        <w:rPr>
-          <w:rFonts w:ascii="Times New Roman" w:hAnsi="Times New Roman" w:cs="Times New Roman"/>
-          <w:sz w:val="32"/>
-          <w:szCs w:val="32"/>
-        </w:rPr>
-        <w:tab/>
-        <w:t>F1-score of 1 is 0.87</w:t>
-      </w:r>
-    </w:p>
-    <w:p>
-      <w:pPr>
-        <w:pStyle w:val="ListParagraph"/>
-        <w:ind w:left="-709" w:hanging="425"/>
-        <w:jc w:val="both"/>
-        <w:rPr>
-          <w:rFonts w:ascii="Times New Roman" w:hAnsi="Times New Roman" w:cs="Times New Roman"/>
-          <w:sz w:val="32"/>
-          <w:szCs w:val="32"/>
-        </w:rPr>
-      </w:pPr>
-      <w:r>
-        <w:rPr>
-          <w:rFonts w:ascii="Times New Roman" w:hAnsi="Times New Roman" w:cs="Times New Roman"/>
-          <w:sz w:val="32"/>
-          <w:szCs w:val="32"/>
-        </w:rPr>
-        <w:t xml:space="preserve"> </w:t>
-      </w:r>
-      <w:proofErr w:type="gramStart"/>
-      <w:r>
-        <w:rPr>
-          <w:rFonts w:ascii="Times New Roman" w:hAnsi="Times New Roman" w:cs="Times New Roman"/>
-          <w:sz w:val="32"/>
-          <w:szCs w:val="32"/>
-        </w:rPr>
-        <w:t>7. What is the overall performance of</w:t>
-      </w:r>
-      <w:proofErr w:type="gramEnd"/>
-      <w:r>
-        <w:rPr>
-          <w:rFonts w:ascii="Times New Roman" w:hAnsi="Times New Roman" w:cs="Times New Roman"/>
-          <w:sz w:val="32"/>
-          <w:szCs w:val="32"/>
-        </w:rPr>
-        <w:t xml:space="preserve"> not purchased?</w:t>
-      </w:r>
-    </w:p>
-    <w:p>
-      <w:pPr>
-        <w:pStyle w:val="ListParagraph"/>
-        <w:ind w:left="-709" w:hanging="425"/>
-        <w:jc w:val="both"/>
-        <w:rPr>
-          <w:rFonts w:ascii="Times New Roman" w:hAnsi="Times New Roman" w:cs="Times New Roman"/>
-          <w:sz w:val="32"/>
-          <w:szCs w:val="32"/>
-        </w:rPr>
-      </w:pPr>
-      <w:r>
-        <w:rPr>
-          <w:rFonts w:ascii="Times New Roman" w:hAnsi="Times New Roman" w:cs="Times New Roman"/>
-          <w:sz w:val="32"/>
-          <w:szCs w:val="32"/>
-        </w:rPr>
-        <w:tab/>
-      </w:r>
-      <w:r>
-        <w:rPr>
-          <w:rFonts w:ascii="Times New Roman" w:hAnsi="Times New Roman" w:cs="Times New Roman"/>
-          <w:sz w:val="32"/>
-          <w:szCs w:val="32"/>
-        </w:rPr>
-        <w:tab/>
-        <w:t>F1-score of 0 is 0.92</w:t>
-      </w:r>
-    </w:p>
-    <w:p>
-      <w:pPr>
-        <w:pStyle w:val="ListParagraph"/>
-        <w:ind w:left="-709" w:hanging="425"/>
-        <w:jc w:val="both"/>
-        <w:rPr>
-          <w:rFonts w:ascii="Times New Roman" w:hAnsi="Times New Roman" w:cs="Times New Roman"/>
-          <w:sz w:val="32"/>
-          <w:szCs w:val="32"/>
-        </w:rPr>
-      </w:pPr>
-      <w:r>
-        <w:rPr>
-          <w:rFonts w:ascii="Times New Roman" w:hAnsi="Times New Roman" w:cs="Times New Roman"/>
-          <w:sz w:val="32"/>
-          <w:szCs w:val="32"/>
-        </w:rPr>
-        <w:t xml:space="preserve"> </w:t>
-      </w:r>
-      <w:proofErr w:type="gramStart"/>
-      <w:r>
-        <w:rPr>
-          <w:rFonts w:ascii="Times New Roman" w:hAnsi="Times New Roman" w:cs="Times New Roman"/>
-          <w:sz w:val="32"/>
-          <w:szCs w:val="32"/>
-        </w:rPr>
-        <w:t>8. What is the total number of</w:t>
-      </w:r>
-      <w:proofErr w:type="gramEnd"/>
-      <w:r>
-        <w:rPr>
-          <w:rFonts w:ascii="Times New Roman" w:hAnsi="Times New Roman" w:cs="Times New Roman"/>
-          <w:sz w:val="32"/>
-          <w:szCs w:val="32"/>
-        </w:rPr>
-        <w:t xml:space="preserve"> not purchased in the test set?</w:t>
+        <w:t>Recall value for 0 is 0.47</w:t>
+      </w:r>
+    </w:p>
+    <w:p>
+      <w:pPr>
+        <w:pStyle w:val="ListParagraph"/>
+        <w:ind w:left="-709" w:hanging="425"/>
+        <w:jc w:val="both"/>
+        <w:rPr>
+          <w:rFonts w:ascii="Times New Roman" w:hAnsi="Times New Roman" w:cs="Times New Roman"/>
+          <w:sz w:val="32"/>
+          <w:szCs w:val="32"/>
+        </w:rPr>
+      </w:pPr>
+      <w:r>
+        <w:rPr>
+          <w:rFonts w:ascii="Times New Roman" w:hAnsi="Times New Roman" w:cs="Times New Roman"/>
+          <w:sz w:val="32"/>
+          <w:szCs w:val="32"/>
+        </w:rPr>
+        <w:t xml:space="preserve"> 6. What is the overall performance of purchased?</w:t>
+      </w:r>
+    </w:p>
+    <w:p>
+      <w:pPr>
+        <w:pStyle w:val="ListParagraph"/>
+        <w:ind w:left="-709" w:hanging="425"/>
+        <w:jc w:val="both"/>
+        <w:rPr>
+          <w:rFonts w:ascii="Times New Roman" w:hAnsi="Times New Roman" w:cs="Times New Roman"/>
+          <w:sz w:val="32"/>
+          <w:szCs w:val="32"/>
+        </w:rPr>
+      </w:pPr>
+      <w:r>
+        <w:rPr>
+          <w:rFonts w:ascii="Times New Roman" w:hAnsi="Times New Roman" w:cs="Times New Roman"/>
+          <w:sz w:val="32"/>
+          <w:szCs w:val="32"/>
+        </w:rPr>
+        <w:tab/>
+      </w:r>
+      <w:r>
+        <w:rPr>
+          <w:rFonts w:ascii="Times New Roman" w:hAnsi="Times New Roman" w:cs="Times New Roman"/>
+          <w:sz w:val="32"/>
+          <w:szCs w:val="32"/>
+        </w:rPr>
+        <w:tab/>
+        <w:t>F1-score o</w:t>
+      </w:r>
+      <w:r>
+        <w:rPr>
+          <w:rFonts w:ascii="Times New Roman" w:hAnsi="Times New Roman" w:cs="Times New Roman"/>
+          <w:sz w:val="32"/>
+          <w:szCs w:val="32"/>
+        </w:rPr>
+        <w:t>f 1 is 0.47</w:t>
+      </w:r>
+    </w:p>
+    <w:p>
+      <w:pPr>
+        <w:pStyle w:val="ListParagraph"/>
+        <w:ind w:left="-709" w:hanging="425"/>
+        <w:jc w:val="both"/>
+        <w:rPr>
+          <w:rFonts w:ascii="Times New Roman" w:hAnsi="Times New Roman" w:cs="Times New Roman"/>
+          <w:sz w:val="32"/>
+          <w:szCs w:val="32"/>
+        </w:rPr>
+      </w:pPr>
+      <w:r>
+        <w:rPr>
+          <w:rFonts w:ascii="Times New Roman" w:hAnsi="Times New Roman" w:cs="Times New Roman"/>
+          <w:sz w:val="32"/>
+          <w:szCs w:val="32"/>
+        </w:rPr>
+        <w:t xml:space="preserve"> 7. What is the overall performance of not purchased?</w:t>
+      </w:r>
+    </w:p>
+    <w:p>
+      <w:pPr>
+        <w:pStyle w:val="ListParagraph"/>
+        <w:ind w:left="-709" w:hanging="425"/>
+        <w:jc w:val="both"/>
+        <w:rPr>
+          <w:rFonts w:ascii="Times New Roman" w:hAnsi="Times New Roman" w:cs="Times New Roman"/>
+          <w:sz w:val="32"/>
+          <w:szCs w:val="32"/>
+        </w:rPr>
+      </w:pPr>
+      <w:r>
+        <w:rPr>
+          <w:rFonts w:ascii="Times New Roman" w:hAnsi="Times New Roman" w:cs="Times New Roman"/>
+          <w:sz w:val="32"/>
+          <w:szCs w:val="32"/>
+        </w:rPr>
+        <w:tab/>
+      </w:r>
+      <w:r>
+        <w:rPr>
+          <w:rFonts w:ascii="Times New Roman" w:hAnsi="Times New Roman" w:cs="Times New Roman"/>
+          <w:sz w:val="32"/>
+          <w:szCs w:val="32"/>
+        </w:rPr>
+        <w:tab/>
+        <w:t>F1-score of 0 is 0.55</w:t>
+      </w:r>
+    </w:p>
+    <w:p>
+      <w:pPr>
+        <w:pStyle w:val="ListParagraph"/>
+        <w:ind w:left="-709" w:hanging="425"/>
+        <w:jc w:val="both"/>
+        <w:rPr>
+          <w:rFonts w:ascii="Times New Roman" w:hAnsi="Times New Roman" w:cs="Times New Roman"/>
+          <w:sz w:val="32"/>
+          <w:szCs w:val="32"/>
+        </w:rPr>
+      </w:pPr>
+      <w:r>
+        <w:rPr>
+          <w:rFonts w:ascii="Times New Roman" w:hAnsi="Times New Roman" w:cs="Times New Roman"/>
+          <w:sz w:val="32"/>
+          <w:szCs w:val="32"/>
+        </w:rPr>
+        <w:t xml:space="preserve"> 8. What is the total number of not purchased in the test set?</w:t>
       </w:r>
     </w:p>
     <w:p>
@@ -650,25 +7690,7 @@
           <w:sz w:val="32"/>
           <w:szCs w:val="32"/>
         </w:rPr>
-        <w:t xml:space="preserve"> </w:t>
-      </w:r>
-      <w:proofErr w:type="gramStart"/>
-      <w:r>
-        <w:rPr>
-          <w:rFonts w:ascii="Times New Roman" w:hAnsi="Times New Roman" w:cs="Times New Roman"/>
-          <w:sz w:val="32"/>
-          <w:szCs w:val="32"/>
-        </w:rPr>
-        <w:t>9.  What is the total number of</w:t>
-      </w:r>
-      <w:proofErr w:type="gramEnd"/>
-      <w:r>
-        <w:rPr>
-          <w:rFonts w:ascii="Times New Roman" w:hAnsi="Times New Roman" w:cs="Times New Roman"/>
-          <w:sz w:val="32"/>
-          <w:szCs w:val="32"/>
-        </w:rPr>
-        <w:t xml:space="preserve"> purchased in the test set?</w:t>
+        <w:t xml:space="preserve"> 9.  What is the total number of purchased in the test set?</w:t>
       </w:r>
     </w:p>
     <w:p>
@@ -746,276 +7768,173 @@
           <w:szCs w:val="32"/>
         </w:rPr>
         <w:tab/>
-        <w:t>Support for accuracy is 85</w:t>
-      </w:r>
-    </w:p>
-    <w:p>
-      <w:pPr>
-        <w:pStyle w:val="ListParagraph"/>
-        <w:ind w:left="-709" w:hanging="425"/>
-        <w:jc w:val="both"/>
-        <w:rPr>
-          <w:rFonts w:ascii="Times New Roman" w:hAnsi="Times New Roman" w:cs="Times New Roman"/>
-          <w:sz w:val="32"/>
-          <w:szCs w:val="32"/>
-        </w:rPr>
-      </w:pPr>
-      <w:r>
-        <w:rPr>
-          <w:rFonts w:ascii="Times New Roman" w:hAnsi="Times New Roman" w:cs="Times New Roman"/>
-          <w:sz w:val="32"/>
-          <w:szCs w:val="32"/>
-        </w:rPr>
-        <w:t xml:space="preserve"> 11. What is the average performance of </w:t>
-      </w:r>
-      <w:proofErr w:type="spellStart"/>
-      <w:r>
-        <w:rPr>
-          <w:rFonts w:ascii="Times New Roman" w:hAnsi="Times New Roman" w:cs="Times New Roman"/>
-          <w:sz w:val="32"/>
-          <w:szCs w:val="32"/>
-        </w:rPr>
-        <w:t>recall</w:t>
-      </w:r>
-      <w:proofErr w:type="gramStart"/>
-      <w:r>
-        <w:rPr>
-          <w:rFonts w:ascii="Times New Roman" w:hAnsi="Times New Roman" w:cs="Times New Roman"/>
-          <w:sz w:val="32"/>
-          <w:szCs w:val="32"/>
-        </w:rPr>
-        <w:t>,precision</w:t>
-      </w:r>
-      <w:proofErr w:type="spellEnd"/>
-      <w:proofErr w:type="gramEnd"/>
-      <w:r>
-        <w:rPr>
-          <w:rFonts w:ascii="Times New Roman" w:hAnsi="Times New Roman" w:cs="Times New Roman"/>
-          <w:sz w:val="32"/>
-          <w:szCs w:val="32"/>
-        </w:rPr>
-        <w:t xml:space="preserve"> and f1-score?</w:t>
-      </w:r>
-    </w:p>
-    <w:p>
-      <w:pPr>
-        <w:pStyle w:val="ListParagraph"/>
-        <w:ind w:left="-709" w:hanging="425"/>
-        <w:jc w:val="both"/>
-        <w:rPr>
-          <w:rFonts w:ascii="Times New Roman" w:hAnsi="Times New Roman" w:cs="Times New Roman"/>
-          <w:sz w:val="32"/>
-          <w:szCs w:val="32"/>
-        </w:rPr>
-      </w:pPr>
-      <w:r>
-        <w:rPr>
-          <w:rFonts w:ascii="Times New Roman" w:hAnsi="Times New Roman" w:cs="Times New Roman"/>
-          <w:sz w:val="32"/>
-          <w:szCs w:val="32"/>
-        </w:rPr>
-        <w:tab/>
-      </w:r>
-      <w:r>
-        <w:rPr>
-          <w:rFonts w:ascii="Times New Roman" w:hAnsi="Times New Roman" w:cs="Times New Roman"/>
-          <w:sz w:val="32"/>
-          <w:szCs w:val="32"/>
-        </w:rPr>
-        <w:tab/>
-        <w:t>Macro Average is 0.89</w:t>
-      </w:r>
-      <w:proofErr w:type="gramStart"/>
-      <w:r>
-        <w:rPr>
-          <w:rFonts w:ascii="Times New Roman" w:hAnsi="Times New Roman" w:cs="Times New Roman"/>
-          <w:sz w:val="32"/>
-          <w:szCs w:val="32"/>
-        </w:rPr>
-        <w:t>,0.90,0.90</w:t>
-      </w:r>
-      <w:proofErr w:type="gramEnd"/>
-    </w:p>
-    <w:p>
-      <w:pPr>
-        <w:pStyle w:val="ListParagraph"/>
-        <w:ind w:left="-709" w:hanging="425"/>
-        <w:jc w:val="both"/>
-        <w:rPr>
-          <w:rFonts w:ascii="Times New Roman" w:hAnsi="Times New Roman" w:cs="Times New Roman"/>
-          <w:sz w:val="32"/>
-          <w:szCs w:val="32"/>
-        </w:rPr>
-      </w:pPr>
-      <w:r>
-        <w:rPr>
-          <w:rFonts w:ascii="Times New Roman" w:hAnsi="Times New Roman" w:cs="Times New Roman"/>
-          <w:sz w:val="32"/>
-          <w:szCs w:val="32"/>
-        </w:rPr>
-        <w:t>12. What is the proportion rate of recall,</w:t>
-      </w:r>
-      <w:r>
-        <w:rPr>
-          <w:rFonts w:ascii="Times New Roman" w:hAnsi="Times New Roman" w:cs="Times New Roman"/>
-          <w:sz w:val="32"/>
-          <w:szCs w:val="32"/>
-        </w:rPr>
-        <w:t xml:space="preserve"> </w:t>
-      </w:r>
-      <w:r>
-        <w:rPr>
-          <w:rFonts w:ascii="Times New Roman" w:hAnsi="Times New Roman" w:cs="Times New Roman"/>
-          <w:sz w:val="32"/>
-          <w:szCs w:val="32"/>
-        </w:rPr>
-        <w:t>precision and f1-score?</w:t>
-      </w:r>
-    </w:p>
-    <w:p>
-      <w:pPr>
-        <w:pStyle w:val="ListParagraph"/>
-        <w:ind w:left="-709" w:hanging="425"/>
-        <w:jc w:val="both"/>
-        <w:rPr>
-          <w:rFonts w:ascii="Times New Roman" w:hAnsi="Times New Roman" w:cs="Times New Roman"/>
-          <w:sz w:val="32"/>
-          <w:szCs w:val="32"/>
-        </w:rPr>
-      </w:pPr>
-      <w:r>
-        <w:rPr>
-          <w:rFonts w:ascii="Times New Roman" w:hAnsi="Times New Roman" w:cs="Times New Roman"/>
-          <w:sz w:val="32"/>
-          <w:szCs w:val="32"/>
-        </w:rPr>
-        <w:tab/>
-      </w:r>
-      <w:r>
-        <w:rPr>
-          <w:rFonts w:ascii="Times New Roman" w:hAnsi="Times New Roman" w:cs="Times New Roman"/>
-          <w:sz w:val="32"/>
-          <w:szCs w:val="32"/>
-        </w:rPr>
-        <w:tab/>
-        <w:t>Weighted Average is 0.90,</w:t>
-      </w:r>
-      <w:r>
-        <w:rPr>
-          <w:rFonts w:ascii="Times New Roman" w:hAnsi="Times New Roman" w:cs="Times New Roman"/>
-          <w:sz w:val="32"/>
-          <w:szCs w:val="32"/>
-        </w:rPr>
-        <w:t xml:space="preserve"> </w:t>
-      </w:r>
-      <w:r>
-        <w:rPr>
-          <w:rFonts w:ascii="Times New Roman" w:hAnsi="Times New Roman" w:cs="Times New Roman"/>
-          <w:sz w:val="32"/>
-          <w:szCs w:val="32"/>
-        </w:rPr>
-        <w:t>0.90,</w:t>
-      </w:r>
-      <w:r>
-        <w:rPr>
-          <w:rFonts w:ascii="Times New Roman" w:hAnsi="Times New Roman" w:cs="Times New Roman"/>
-          <w:sz w:val="32"/>
-          <w:szCs w:val="32"/>
-        </w:rPr>
-        <w:t xml:space="preserve"> </w:t>
-      </w:r>
+        <w:t>Support for accuracy is 134</w:t>
+      </w:r>
+    </w:p>
+    <w:p>
+      <w:pPr>
+        <w:pStyle w:val="ListParagraph"/>
+        <w:ind w:left="-709" w:hanging="425"/>
+        <w:jc w:val="both"/>
+        <w:rPr>
+          <w:rFonts w:ascii="Times New Roman" w:hAnsi="Times New Roman" w:cs="Times New Roman"/>
+          <w:sz w:val="32"/>
+          <w:szCs w:val="32"/>
+        </w:rPr>
+      </w:pPr>
+      <w:r>
+        <w:rPr>
+          <w:rFonts w:ascii="Times New Roman" w:hAnsi="Times New Roman" w:cs="Times New Roman"/>
+          <w:sz w:val="32"/>
+          <w:szCs w:val="32"/>
+        </w:rPr>
+        <w:t xml:space="preserve"> 11. What is the average performance of recall, precision and f1-score?</w:t>
+      </w:r>
+    </w:p>
+    <w:p>
+      <w:pPr>
+        <w:pStyle w:val="ListParagraph"/>
+        <w:ind w:left="-709" w:hanging="425"/>
+        <w:jc w:val="both"/>
+        <w:rPr>
+          <w:rFonts w:ascii="Times New Roman" w:hAnsi="Times New Roman" w:cs="Times New Roman"/>
+          <w:sz w:val="32"/>
+          <w:szCs w:val="32"/>
+        </w:rPr>
+      </w:pPr>
+      <w:r>
+        <w:rPr>
+          <w:rFonts w:ascii="Times New Roman" w:hAnsi="Times New Roman" w:cs="Times New Roman"/>
+          <w:sz w:val="32"/>
+          <w:szCs w:val="32"/>
+        </w:rPr>
+        <w:tab/>
+      </w:r>
+      <w:r>
+        <w:rPr>
+          <w:rFonts w:ascii="Times New Roman" w:hAnsi="Times New Roman" w:cs="Times New Roman"/>
+          <w:sz w:val="32"/>
+          <w:szCs w:val="32"/>
+        </w:rPr>
+        <w:tab/>
+        <w:t>Macro Average is 0.53</w:t>
+      </w:r>
+      <w:r>
+        <w:rPr>
+          <w:rFonts w:ascii="Times New Roman" w:hAnsi="Times New Roman" w:cs="Times New Roman"/>
+          <w:sz w:val="32"/>
+          <w:szCs w:val="32"/>
+        </w:rPr>
+        <w:t xml:space="preserve">, </w:t>
+      </w:r>
+      <w:r>
+        <w:rPr>
+          <w:rFonts w:ascii="Times New Roman" w:hAnsi="Times New Roman" w:cs="Times New Roman"/>
+          <w:sz w:val="32"/>
+          <w:szCs w:val="32"/>
+        </w:rPr>
+        <w:t>0.53</w:t>
+      </w:r>
+      <w:r>
+        <w:rPr>
+          <w:rFonts w:ascii="Times New Roman" w:hAnsi="Times New Roman" w:cs="Times New Roman"/>
+          <w:sz w:val="32"/>
+          <w:szCs w:val="32"/>
+        </w:rPr>
+        <w:t xml:space="preserve">, </w:t>
+      </w:r>
+      <w:r>
+        <w:rPr>
+          <w:rFonts w:ascii="Times New Roman" w:hAnsi="Times New Roman" w:cs="Times New Roman"/>
+          <w:sz w:val="32"/>
+          <w:szCs w:val="32"/>
+        </w:rPr>
+        <w:t>0.51</w:t>
+      </w:r>
+    </w:p>
+    <w:p>
+      <w:pPr>
+        <w:pStyle w:val="ListParagraph"/>
+        <w:ind w:left="-709" w:hanging="425"/>
+        <w:jc w:val="both"/>
+        <w:rPr>
+          <w:rFonts w:ascii="Times New Roman" w:hAnsi="Times New Roman" w:cs="Times New Roman"/>
+          <w:sz w:val="32"/>
+          <w:szCs w:val="32"/>
+        </w:rPr>
+      </w:pPr>
+      <w:r>
+        <w:rPr>
+          <w:rFonts w:ascii="Times New Roman" w:hAnsi="Times New Roman" w:cs="Times New Roman"/>
+          <w:sz w:val="32"/>
+          <w:szCs w:val="32"/>
+        </w:rPr>
+        <w:t>12. What is the proportion rate of recall, precision and f1-score?</w:t>
+      </w:r>
+    </w:p>
+    <w:p>
+      <w:pPr>
+        <w:pStyle w:val="ListParagraph"/>
+        <w:ind w:left="-709" w:hanging="425"/>
+        <w:jc w:val="both"/>
+        <w:rPr>
+          <w:rFonts w:ascii="Times New Roman" w:hAnsi="Times New Roman" w:cs="Times New Roman"/>
+          <w:sz w:val="32"/>
+          <w:szCs w:val="32"/>
+        </w:rPr>
+      </w:pPr>
+      <w:r>
+        <w:rPr>
+          <w:rFonts w:ascii="Times New Roman" w:hAnsi="Times New Roman" w:cs="Times New Roman"/>
+          <w:sz w:val="32"/>
+          <w:szCs w:val="32"/>
+        </w:rPr>
+        <w:tab/>
+      </w:r>
+      <w:r>
+        <w:rPr>
+          <w:rFonts w:ascii="Times New Roman" w:hAnsi="Times New Roman" w:cs="Times New Roman"/>
+          <w:sz w:val="32"/>
+          <w:szCs w:val="32"/>
+        </w:rPr>
+        <w:tab/>
+        <w:t>Weighted Avera</w:t>
+      </w:r>
+      <w:r>
+        <w:rPr>
+          <w:rFonts w:ascii="Times New Roman" w:hAnsi="Times New Roman" w:cs="Times New Roman"/>
+          <w:sz w:val="32"/>
+          <w:szCs w:val="32"/>
+        </w:rPr>
+        <w:t>ge is 0.57, 0.51, 0.52</w:t>
+      </w:r>
+    </w:p>
+    <w:p>
+      <w:pPr>
+        <w:pStyle w:val="ListParagraph"/>
+        <w:ind w:left="-709" w:hanging="425"/>
+        <w:jc w:val="both"/>
+        <w:rPr>
+          <w:rFonts w:ascii="Times New Roman" w:hAnsi="Times New Roman" w:cs="Times New Roman"/>
+          <w:b/>
+          <w:bCs/>
+          <w:sz w:val="32"/>
+          <w:szCs w:val="32"/>
+        </w:rPr>
+      </w:pPr>
+    </w:p>
+    <w:p>
+      <w:pPr>
+        <w:jc w:val="both"/>
+        <w:rPr>
+          <w:rFonts w:ascii="Times New Roman" w:hAnsi="Times New Roman" w:cs="Times New Roman"/>
+          <w:sz w:val="32"/>
+          <w:szCs w:val="32"/>
+        </w:rPr>
+      </w:pPr>
       <w:bookmarkStart w:id="0" w:name="_GoBack"/>
       <w:bookmarkEnd w:id="0"/>
-      <w:r>
-        <w:rPr>
-          <w:rFonts w:ascii="Times New Roman" w:hAnsi="Times New Roman" w:cs="Times New Roman"/>
-          <w:sz w:val="32"/>
-          <w:szCs w:val="32"/>
-        </w:rPr>
-        <w:t>0.90</w:t>
-      </w:r>
-    </w:p>
-    <w:p>
-      <w:pPr>
-        <w:pStyle w:val="ListParagraph"/>
-        <w:ind w:left="-709" w:hanging="425"/>
-        <w:jc w:val="both"/>
-        <w:rPr>
-          <w:rFonts w:ascii="Times New Roman" w:hAnsi="Times New Roman" w:cs="Times New Roman"/>
-          <w:sz w:val="32"/>
-          <w:szCs w:val="32"/>
-        </w:rPr>
-      </w:pPr>
-    </w:p>
-    <w:p>
-      <w:pPr>
-        <w:pStyle w:val="ListParagraph"/>
-        <w:ind w:left="-709" w:hanging="425"/>
-        <w:jc w:val="both"/>
-        <w:rPr>
-          <w:rFonts w:ascii="Times New Roman" w:hAnsi="Times New Roman" w:cs="Times New Roman"/>
-          <w:sz w:val="32"/>
-          <w:szCs w:val="32"/>
-        </w:rPr>
-      </w:pPr>
-    </w:p>
-    <w:p>
-      <w:pPr>
-        <w:pStyle w:val="ListParagraph"/>
-        <w:ind w:left="-709" w:hanging="425"/>
-        <w:jc w:val="both"/>
-        <w:rPr>
-          <w:rFonts w:ascii="Times New Roman" w:hAnsi="Times New Roman" w:cs="Times New Roman"/>
-          <w:sz w:val="32"/>
-          <w:szCs w:val="32"/>
-        </w:rPr>
-      </w:pPr>
-    </w:p>
-    <w:p>
-      <w:pPr>
-        <w:pStyle w:val="ListParagraph"/>
-        <w:ind w:left="-709" w:hanging="425"/>
-        <w:jc w:val="both"/>
-        <w:rPr>
-          <w:rFonts w:ascii="Times New Roman" w:hAnsi="Times New Roman" w:cs="Times New Roman"/>
-          <w:sz w:val="32"/>
-          <w:szCs w:val="32"/>
-        </w:rPr>
-      </w:pPr>
-    </w:p>
-    <w:p>
-      <w:pPr>
-        <w:pStyle w:val="ListParagraph"/>
-        <w:ind w:left="-709" w:hanging="425"/>
-        <w:jc w:val="both"/>
-        <w:rPr>
-          <w:rFonts w:ascii="Times New Roman" w:hAnsi="Times New Roman" w:cs="Times New Roman"/>
-          <w:sz w:val="32"/>
-          <w:szCs w:val="32"/>
-        </w:rPr>
-      </w:pPr>
-    </w:p>
-    <w:p>
-      <w:pPr>
-        <w:pStyle w:val="ListParagraph"/>
-        <w:ind w:left="-709" w:hanging="425"/>
-        <w:jc w:val="both"/>
-        <w:rPr>
-          <w:rFonts w:ascii="Times New Roman" w:hAnsi="Times New Roman" w:cs="Times New Roman"/>
-          <w:sz w:val="32"/>
-          <w:szCs w:val="32"/>
-        </w:rPr>
-      </w:pPr>
-    </w:p>
-    <w:p>
-      <w:pPr>
-        <w:ind w:left="-567"/>
-      </w:pPr>
-    </w:p>
-    <w:p/>
-    <w:p/>
-    <w:p/>
-    <w:p/>
+    </w:p>
     <w:sectPr>
       <w:pgSz w:w="11906" w:h="16838"/>
       <w:pgMar w:top="567" w:right="1440" w:bottom="1440" w:left="1440" w:header="708" w:footer="708" w:gutter="0"/>
@@ -1026,9 +7945,591 @@
 </w:document>
 </file>
 
+<file path=word/endnotes.xml><?xml version="1.0" encoding="utf-8"?>
+<w:endnotes xmlns:wpc="http://schemas.microsoft.com/office/word/2010/wordprocessingCanvas" xmlns:mc="http://schemas.openxmlformats.org/markup-compatibility/2006" xmlns:o="urn:schemas-microsoft-com:office:office" xmlns:r="http://schemas.openxmlformats.org/officeDocument/2006/relationships" xmlns:m="http://schemas.openxmlformats.org/officeDocument/2006/math" xmlns:v="urn:schemas-microsoft-com:vml" xmlns:wp14="http://schemas.microsoft.com/office/word/2010/wordprocessingDrawing" xmlns:wp="http://schemas.openxmlformats.org/drawingml/2006/wordprocessingDrawing" xmlns:w10="urn:schemas-microsoft-com:office:word" xmlns:w="http://schemas.openxmlformats.org/wordprocessingml/2006/main" xmlns:w14="http://schemas.microsoft.com/office/word/2010/wordml" xmlns:w15="http://schemas.microsoft.com/office/word/2012/wordml" xmlns:wpg="http://schemas.microsoft.com/office/word/2010/wordprocessingGroup" xmlns:wpi="http://schemas.microsoft.com/office/word/2010/wordprocessingInk" xmlns:wne="http://schemas.microsoft.com/office/word/2006/wordml" xmlns:wps="http://schemas.microsoft.com/office/word/2010/wordprocessingShape" mc:Ignorable="w14 w15 wp14">
+  <w:endnote w:type="separator" w:id="-1">
+    <w:p>
+      <w:pPr>
+        <w:spacing w:after="0" w:line="240" w:lineRule="auto"/>
+      </w:pPr>
+      <w:r>
+        <w:separator/>
+      </w:r>
+    </w:p>
+  </w:endnote>
+  <w:endnote w:type="continuationSeparator" w:id="0">
+    <w:p>
+      <w:pPr>
+        <w:spacing w:after="0" w:line="240" w:lineRule="auto"/>
+      </w:pPr>
+      <w:r>
+        <w:continuationSeparator/>
+      </w:r>
+    </w:p>
+  </w:endnote>
+</w:endnotes>
+</file>
+
+<file path=word/footnotes.xml><?xml version="1.0" encoding="utf-8"?>
+<w:footnotes xmlns:wpc="http://schemas.microsoft.com/office/word/2010/wordprocessingCanvas" xmlns:mc="http://schemas.openxmlformats.org/markup-compatibility/2006" xmlns:o="urn:schemas-microsoft-com:office:office" xmlns:r="http://schemas.openxmlformats.org/officeDocument/2006/relationships" xmlns:m="http://schemas.openxmlformats.org/officeDocument/2006/math" xmlns:v="urn:schemas-microsoft-com:vml" xmlns:wp14="http://schemas.microsoft.com/office/word/2010/wordprocessingDrawing" xmlns:wp="http://schemas.openxmlformats.org/drawingml/2006/wordprocessingDrawing" xmlns:w10="urn:schemas-microsoft-com:office:word" xmlns:w="http://schemas.openxmlformats.org/wordprocessingml/2006/main" xmlns:w14="http://schemas.microsoft.com/office/word/2010/wordml" xmlns:w15="http://schemas.microsoft.com/office/word/2012/wordml" xmlns:wpg="http://schemas.microsoft.com/office/word/2010/wordprocessingGroup" xmlns:wpi="http://schemas.microsoft.com/office/word/2010/wordprocessingInk" xmlns:wne="http://schemas.microsoft.com/office/word/2006/wordml" xmlns:wps="http://schemas.microsoft.com/office/word/2010/wordprocessingShape" mc:Ignorable="w14 w15 wp14">
+  <w:footnote w:type="separator" w:id="-1">
+    <w:p>
+      <w:pPr>
+        <w:spacing w:after="0" w:line="240" w:lineRule="auto"/>
+      </w:pPr>
+      <w:r>
+        <w:separator/>
+      </w:r>
+    </w:p>
+  </w:footnote>
+  <w:footnote w:type="continuationSeparator" w:id="0">
+    <w:p>
+      <w:pPr>
+        <w:spacing w:after="0" w:line="240" w:lineRule="auto"/>
+      </w:pPr>
+      <w:r>
+        <w:continuationSeparator/>
+      </w:r>
+    </w:p>
+  </w:footnote>
+</w:footnotes>
+</file>
+
 <file path=word/numbering.xml><?xml version="1.0" encoding="utf-8"?>
 <w:numbering xmlns:wpc="http://schemas.microsoft.com/office/word/2010/wordprocessingCanvas" xmlns:mc="http://schemas.openxmlformats.org/markup-compatibility/2006" xmlns:o="urn:schemas-microsoft-com:office:office" xmlns:r="http://schemas.openxmlformats.org/officeDocument/2006/relationships" xmlns:m="http://schemas.openxmlformats.org/officeDocument/2006/math" xmlns:v="urn:schemas-microsoft-com:vml" xmlns:wp14="http://schemas.microsoft.com/office/word/2010/wordprocessingDrawing" xmlns:wp="http://schemas.openxmlformats.org/drawingml/2006/wordprocessingDrawing" xmlns:w10="urn:schemas-microsoft-com:office:word" xmlns:w="http://schemas.openxmlformats.org/wordprocessingml/2006/main" xmlns:w14="http://schemas.microsoft.com/office/word/2010/wordml" xmlns:w15="http://schemas.microsoft.com/office/word/2012/wordml" xmlns:wpg="http://schemas.microsoft.com/office/word/2010/wordprocessingGroup" xmlns:wpi="http://schemas.microsoft.com/office/word/2010/wordprocessingInk" xmlns:wne="http://schemas.microsoft.com/office/word/2006/wordml" xmlns:wps="http://schemas.microsoft.com/office/word/2010/wordprocessingShape" mc:Ignorable="w14 w15 wp14">
   <w:abstractNum w:abstractNumId="0">
+    <w:nsid w:val="01B81547"/>
+    <w:multiLevelType w:val="hybridMultilevel"/>
+    <w:tmpl w:val="C7AE14A8"/>
+    <w:lvl w:ilvl="0" w:tplc="4009000F">
+      <w:start w:val="1"/>
+      <w:numFmt w:val="decimal"/>
+      <w:lvlText w:val="%1."/>
+      <w:lvlJc w:val="left"/>
+      <w:pPr>
+        <w:ind w:left="720" w:hanging="360"/>
+      </w:pPr>
+    </w:lvl>
+    <w:lvl w:ilvl="1" w:tplc="40090019">
+      <w:start w:val="1"/>
+      <w:numFmt w:val="lowerLetter"/>
+      <w:lvlText w:val="%2."/>
+      <w:lvlJc w:val="left"/>
+      <w:pPr>
+        <w:ind w:left="1440" w:hanging="360"/>
+      </w:pPr>
+    </w:lvl>
+    <w:lvl w:ilvl="2" w:tplc="4009001B" w:tentative="1">
+      <w:start w:val="1"/>
+      <w:numFmt w:val="lowerRoman"/>
+      <w:lvlText w:val="%3."/>
+      <w:lvlJc w:val="right"/>
+      <w:pPr>
+        <w:ind w:left="2160" w:hanging="180"/>
+      </w:pPr>
+    </w:lvl>
+    <w:lvl w:ilvl="3" w:tplc="4009000F" w:tentative="1">
+      <w:start w:val="1"/>
+      <w:numFmt w:val="decimal"/>
+      <w:lvlText w:val="%4."/>
+      <w:lvlJc w:val="left"/>
+      <w:pPr>
+        <w:ind w:left="2880" w:hanging="360"/>
+      </w:pPr>
+    </w:lvl>
+    <w:lvl w:ilvl="4" w:tplc="40090019" w:tentative="1">
+      <w:start w:val="1"/>
+      <w:numFmt w:val="lowerLetter"/>
+      <w:lvlText w:val="%5."/>
+      <w:lvlJc w:val="left"/>
+      <w:pPr>
+        <w:ind w:left="3600" w:hanging="360"/>
+      </w:pPr>
+    </w:lvl>
+    <w:lvl w:ilvl="5" w:tplc="4009001B" w:tentative="1">
+      <w:start w:val="1"/>
+      <w:numFmt w:val="lowerRoman"/>
+      <w:lvlText w:val="%6."/>
+      <w:lvlJc w:val="right"/>
+      <w:pPr>
+        <w:ind w:left="4320" w:hanging="180"/>
+      </w:pPr>
+    </w:lvl>
+    <w:lvl w:ilvl="6" w:tplc="4009000F" w:tentative="1">
+      <w:start w:val="1"/>
+      <w:numFmt w:val="decimal"/>
+      <w:lvlText w:val="%7."/>
+      <w:lvlJc w:val="left"/>
+      <w:pPr>
+        <w:ind w:left="5040" w:hanging="360"/>
+      </w:pPr>
+    </w:lvl>
+    <w:lvl w:ilvl="7" w:tplc="40090019" w:tentative="1">
+      <w:start w:val="1"/>
+      <w:numFmt w:val="lowerLetter"/>
+      <w:lvlText w:val="%8."/>
+      <w:lvlJc w:val="left"/>
+      <w:pPr>
+        <w:ind w:left="5760" w:hanging="360"/>
+      </w:pPr>
+    </w:lvl>
+    <w:lvl w:ilvl="8" w:tplc="4009001B" w:tentative="1">
+      <w:start w:val="1"/>
+      <w:numFmt w:val="lowerRoman"/>
+      <w:lvlText w:val="%9."/>
+      <w:lvlJc w:val="right"/>
+      <w:pPr>
+        <w:ind w:left="6480" w:hanging="180"/>
+      </w:pPr>
+    </w:lvl>
+  </w:abstractNum>
+  <w:abstractNum w:abstractNumId="1">
+    <w:nsid w:val="18287831"/>
+    <w:multiLevelType w:val="hybridMultilevel"/>
+    <w:tmpl w:val="C7AE14A8"/>
+    <w:lvl w:ilvl="0" w:tplc="4009000F">
+      <w:start w:val="1"/>
+      <w:numFmt w:val="decimal"/>
+      <w:lvlText w:val="%1."/>
+      <w:lvlJc w:val="left"/>
+      <w:pPr>
+        <w:ind w:left="720" w:hanging="360"/>
+      </w:pPr>
+    </w:lvl>
+    <w:lvl w:ilvl="1" w:tplc="40090019">
+      <w:start w:val="1"/>
+      <w:numFmt w:val="lowerLetter"/>
+      <w:lvlText w:val="%2."/>
+      <w:lvlJc w:val="left"/>
+      <w:pPr>
+        <w:ind w:left="1440" w:hanging="360"/>
+      </w:pPr>
+    </w:lvl>
+    <w:lvl w:ilvl="2" w:tplc="4009001B" w:tentative="1">
+      <w:start w:val="1"/>
+      <w:numFmt w:val="lowerRoman"/>
+      <w:lvlText w:val="%3."/>
+      <w:lvlJc w:val="right"/>
+      <w:pPr>
+        <w:ind w:left="2160" w:hanging="180"/>
+      </w:pPr>
+    </w:lvl>
+    <w:lvl w:ilvl="3" w:tplc="4009000F" w:tentative="1">
+      <w:start w:val="1"/>
+      <w:numFmt w:val="decimal"/>
+      <w:lvlText w:val="%4."/>
+      <w:lvlJc w:val="left"/>
+      <w:pPr>
+        <w:ind w:left="2880" w:hanging="360"/>
+      </w:pPr>
+    </w:lvl>
+    <w:lvl w:ilvl="4" w:tplc="40090019" w:tentative="1">
+      <w:start w:val="1"/>
+      <w:numFmt w:val="lowerLetter"/>
+      <w:lvlText w:val="%5."/>
+      <w:lvlJc w:val="left"/>
+      <w:pPr>
+        <w:ind w:left="3600" w:hanging="360"/>
+      </w:pPr>
+    </w:lvl>
+    <w:lvl w:ilvl="5" w:tplc="4009001B" w:tentative="1">
+      <w:start w:val="1"/>
+      <w:numFmt w:val="lowerRoman"/>
+      <w:lvlText w:val="%6."/>
+      <w:lvlJc w:val="right"/>
+      <w:pPr>
+        <w:ind w:left="4320" w:hanging="180"/>
+      </w:pPr>
+    </w:lvl>
+    <w:lvl w:ilvl="6" w:tplc="4009000F" w:tentative="1">
+      <w:start w:val="1"/>
+      <w:numFmt w:val="decimal"/>
+      <w:lvlText w:val="%7."/>
+      <w:lvlJc w:val="left"/>
+      <w:pPr>
+        <w:ind w:left="5040" w:hanging="360"/>
+      </w:pPr>
+    </w:lvl>
+    <w:lvl w:ilvl="7" w:tplc="40090019" w:tentative="1">
+      <w:start w:val="1"/>
+      <w:numFmt w:val="lowerLetter"/>
+      <w:lvlText w:val="%8."/>
+      <w:lvlJc w:val="left"/>
+      <w:pPr>
+        <w:ind w:left="5760" w:hanging="360"/>
+      </w:pPr>
+    </w:lvl>
+    <w:lvl w:ilvl="8" w:tplc="4009001B" w:tentative="1">
+      <w:start w:val="1"/>
+      <w:numFmt w:val="lowerRoman"/>
+      <w:lvlText w:val="%9."/>
+      <w:lvlJc w:val="right"/>
+      <w:pPr>
+        <w:ind w:left="6480" w:hanging="180"/>
+      </w:pPr>
+    </w:lvl>
+  </w:abstractNum>
+  <w:abstractNum w:abstractNumId="2">
+    <w:nsid w:val="1B0F513E"/>
+    <w:multiLevelType w:val="hybridMultilevel"/>
+    <w:tmpl w:val="1EA2997E"/>
+    <w:lvl w:ilvl="0" w:tplc="97EE0E48">
+      <w:start w:val="1"/>
+      <w:numFmt w:val="decimal"/>
+      <w:lvlText w:val="%1."/>
+      <w:lvlJc w:val="left"/>
+      <w:pPr>
+        <w:ind w:left="-633" w:hanging="360"/>
+      </w:pPr>
+      <w:rPr>
+        <w:rFonts w:hint="default"/>
+        <w:u w:val="none"/>
+      </w:rPr>
+    </w:lvl>
+    <w:lvl w:ilvl="1" w:tplc="40090019">
+      <w:start w:val="1"/>
+      <w:numFmt w:val="lowerLetter"/>
+      <w:lvlText w:val="%2."/>
+      <w:lvlJc w:val="left"/>
+      <w:pPr>
+        <w:ind w:left="87" w:hanging="360"/>
+      </w:pPr>
+    </w:lvl>
+    <w:lvl w:ilvl="2" w:tplc="4009001B" w:tentative="1">
+      <w:start w:val="1"/>
+      <w:numFmt w:val="lowerRoman"/>
+      <w:lvlText w:val="%3."/>
+      <w:lvlJc w:val="right"/>
+      <w:pPr>
+        <w:ind w:left="807" w:hanging="180"/>
+      </w:pPr>
+    </w:lvl>
+    <w:lvl w:ilvl="3" w:tplc="4009000F" w:tentative="1">
+      <w:start w:val="1"/>
+      <w:numFmt w:val="decimal"/>
+      <w:lvlText w:val="%4."/>
+      <w:lvlJc w:val="left"/>
+      <w:pPr>
+        <w:ind w:left="1527" w:hanging="360"/>
+      </w:pPr>
+    </w:lvl>
+    <w:lvl w:ilvl="4" w:tplc="40090019" w:tentative="1">
+      <w:start w:val="1"/>
+      <w:numFmt w:val="lowerLetter"/>
+      <w:lvlText w:val="%5."/>
+      <w:lvlJc w:val="left"/>
+      <w:pPr>
+        <w:ind w:left="2247" w:hanging="360"/>
+      </w:pPr>
+    </w:lvl>
+    <w:lvl w:ilvl="5" w:tplc="4009001B" w:tentative="1">
+      <w:start w:val="1"/>
+      <w:numFmt w:val="lowerRoman"/>
+      <w:lvlText w:val="%6."/>
+      <w:lvlJc w:val="right"/>
+      <w:pPr>
+        <w:ind w:left="2967" w:hanging="180"/>
+      </w:pPr>
+    </w:lvl>
+    <w:lvl w:ilvl="6" w:tplc="4009000F" w:tentative="1">
+      <w:start w:val="1"/>
+      <w:numFmt w:val="decimal"/>
+      <w:lvlText w:val="%7."/>
+      <w:lvlJc w:val="left"/>
+      <w:pPr>
+        <w:ind w:left="3687" w:hanging="360"/>
+      </w:pPr>
+    </w:lvl>
+    <w:lvl w:ilvl="7" w:tplc="40090019" w:tentative="1">
+      <w:start w:val="1"/>
+      <w:numFmt w:val="lowerLetter"/>
+      <w:lvlText w:val="%8."/>
+      <w:lvlJc w:val="left"/>
+      <w:pPr>
+        <w:ind w:left="4407" w:hanging="360"/>
+      </w:pPr>
+    </w:lvl>
+    <w:lvl w:ilvl="8" w:tplc="4009001B" w:tentative="1">
+      <w:start w:val="1"/>
+      <w:numFmt w:val="lowerRoman"/>
+      <w:lvlText w:val="%9."/>
+      <w:lvlJc w:val="right"/>
+      <w:pPr>
+        <w:ind w:left="5127" w:hanging="180"/>
+      </w:pPr>
+    </w:lvl>
+  </w:abstractNum>
+  <w:abstractNum w:abstractNumId="3">
+    <w:nsid w:val="259B71B5"/>
+    <w:multiLevelType w:val="hybridMultilevel"/>
+    <w:tmpl w:val="1EA2997E"/>
+    <w:lvl w:ilvl="0" w:tplc="97EE0E48">
+      <w:start w:val="1"/>
+      <w:numFmt w:val="decimal"/>
+      <w:lvlText w:val="%1."/>
+      <w:lvlJc w:val="left"/>
+      <w:pPr>
+        <w:ind w:left="-633" w:hanging="360"/>
+      </w:pPr>
+      <w:rPr>
+        <w:rFonts w:hint="default"/>
+        <w:u w:val="none"/>
+      </w:rPr>
+    </w:lvl>
+    <w:lvl w:ilvl="1" w:tplc="40090019">
+      <w:start w:val="1"/>
+      <w:numFmt w:val="lowerLetter"/>
+      <w:lvlText w:val="%2."/>
+      <w:lvlJc w:val="left"/>
+      <w:pPr>
+        <w:ind w:left="87" w:hanging="360"/>
+      </w:pPr>
+    </w:lvl>
+    <w:lvl w:ilvl="2" w:tplc="4009001B" w:tentative="1">
+      <w:start w:val="1"/>
+      <w:numFmt w:val="lowerRoman"/>
+      <w:lvlText w:val="%3."/>
+      <w:lvlJc w:val="right"/>
+      <w:pPr>
+        <w:ind w:left="807" w:hanging="180"/>
+      </w:pPr>
+    </w:lvl>
+    <w:lvl w:ilvl="3" w:tplc="4009000F" w:tentative="1">
+      <w:start w:val="1"/>
+      <w:numFmt w:val="decimal"/>
+      <w:lvlText w:val="%4."/>
+      <w:lvlJc w:val="left"/>
+      <w:pPr>
+        <w:ind w:left="1527" w:hanging="360"/>
+      </w:pPr>
+    </w:lvl>
+    <w:lvl w:ilvl="4" w:tplc="40090019" w:tentative="1">
+      <w:start w:val="1"/>
+      <w:numFmt w:val="lowerLetter"/>
+      <w:lvlText w:val="%5."/>
+      <w:lvlJc w:val="left"/>
+      <w:pPr>
+        <w:ind w:left="2247" w:hanging="360"/>
+      </w:pPr>
+    </w:lvl>
+    <w:lvl w:ilvl="5" w:tplc="4009001B" w:tentative="1">
+      <w:start w:val="1"/>
+      <w:numFmt w:val="lowerRoman"/>
+      <w:lvlText w:val="%6."/>
+      <w:lvlJc w:val="right"/>
+      <w:pPr>
+        <w:ind w:left="2967" w:hanging="180"/>
+      </w:pPr>
+    </w:lvl>
+    <w:lvl w:ilvl="6" w:tplc="4009000F" w:tentative="1">
+      <w:start w:val="1"/>
+      <w:numFmt w:val="decimal"/>
+      <w:lvlText w:val="%7."/>
+      <w:lvlJc w:val="left"/>
+      <w:pPr>
+        <w:ind w:left="3687" w:hanging="360"/>
+      </w:pPr>
+    </w:lvl>
+    <w:lvl w:ilvl="7" w:tplc="40090019" w:tentative="1">
+      <w:start w:val="1"/>
+      <w:numFmt w:val="lowerLetter"/>
+      <w:lvlText w:val="%8."/>
+      <w:lvlJc w:val="left"/>
+      <w:pPr>
+        <w:ind w:left="4407" w:hanging="360"/>
+      </w:pPr>
+    </w:lvl>
+    <w:lvl w:ilvl="8" w:tplc="4009001B" w:tentative="1">
+      <w:start w:val="1"/>
+      <w:numFmt w:val="lowerRoman"/>
+      <w:lvlText w:val="%9."/>
+      <w:lvlJc w:val="right"/>
+      <w:pPr>
+        <w:ind w:left="5127" w:hanging="180"/>
+      </w:pPr>
+    </w:lvl>
+  </w:abstractNum>
+  <w:abstractNum w:abstractNumId="4">
+    <w:nsid w:val="30D51300"/>
+    <w:multiLevelType w:val="hybridMultilevel"/>
+    <w:tmpl w:val="79041C98"/>
+    <w:lvl w:ilvl="0" w:tplc="AE3CAD08">
+      <w:start w:val="1"/>
+      <w:numFmt w:val="decimal"/>
+      <w:lvlText w:val="%1."/>
+      <w:lvlJc w:val="left"/>
+      <w:pPr>
+        <w:ind w:left="-633" w:hanging="360"/>
+      </w:pPr>
+      <w:rPr>
+        <w:rFonts w:hint="default"/>
+        <w:u w:val="none"/>
+      </w:rPr>
+    </w:lvl>
+    <w:lvl w:ilvl="1" w:tplc="40090019" w:tentative="1">
+      <w:start w:val="1"/>
+      <w:numFmt w:val="lowerLetter"/>
+      <w:lvlText w:val="%2."/>
+      <w:lvlJc w:val="left"/>
+      <w:pPr>
+        <w:ind w:left="87" w:hanging="360"/>
+      </w:pPr>
+    </w:lvl>
+    <w:lvl w:ilvl="2" w:tplc="4009001B" w:tentative="1">
+      <w:start w:val="1"/>
+      <w:numFmt w:val="lowerRoman"/>
+      <w:lvlText w:val="%3."/>
+      <w:lvlJc w:val="right"/>
+      <w:pPr>
+        <w:ind w:left="807" w:hanging="180"/>
+      </w:pPr>
+    </w:lvl>
+    <w:lvl w:ilvl="3" w:tplc="4009000F" w:tentative="1">
+      <w:start w:val="1"/>
+      <w:numFmt w:val="decimal"/>
+      <w:lvlText w:val="%4."/>
+      <w:lvlJc w:val="left"/>
+      <w:pPr>
+        <w:ind w:left="1527" w:hanging="360"/>
+      </w:pPr>
+    </w:lvl>
+    <w:lvl w:ilvl="4" w:tplc="40090019" w:tentative="1">
+      <w:start w:val="1"/>
+      <w:numFmt w:val="lowerLetter"/>
+      <w:lvlText w:val="%5."/>
+      <w:lvlJc w:val="left"/>
+      <w:pPr>
+        <w:ind w:left="2247" w:hanging="360"/>
+      </w:pPr>
+    </w:lvl>
+    <w:lvl w:ilvl="5" w:tplc="4009001B" w:tentative="1">
+      <w:start w:val="1"/>
+      <w:numFmt w:val="lowerRoman"/>
+      <w:lvlText w:val="%6."/>
+      <w:lvlJc w:val="right"/>
+      <w:pPr>
+        <w:ind w:left="2967" w:hanging="180"/>
+      </w:pPr>
+    </w:lvl>
+    <w:lvl w:ilvl="6" w:tplc="4009000F" w:tentative="1">
+      <w:start w:val="1"/>
+      <w:numFmt w:val="decimal"/>
+      <w:lvlText w:val="%7."/>
+      <w:lvlJc w:val="left"/>
+      <w:pPr>
+        <w:ind w:left="3687" w:hanging="360"/>
+      </w:pPr>
+    </w:lvl>
+    <w:lvl w:ilvl="7" w:tplc="40090019" w:tentative="1">
+      <w:start w:val="1"/>
+      <w:numFmt w:val="lowerLetter"/>
+      <w:lvlText w:val="%8."/>
+      <w:lvlJc w:val="left"/>
+      <w:pPr>
+        <w:ind w:left="4407" w:hanging="360"/>
+      </w:pPr>
+    </w:lvl>
+    <w:lvl w:ilvl="8" w:tplc="4009001B" w:tentative="1">
+      <w:start w:val="1"/>
+      <w:numFmt w:val="lowerRoman"/>
+      <w:lvlText w:val="%9."/>
+      <w:lvlJc w:val="right"/>
+      <w:pPr>
+        <w:ind w:left="5127" w:hanging="180"/>
+      </w:pPr>
+    </w:lvl>
+  </w:abstractNum>
+  <w:abstractNum w:abstractNumId="5">
+    <w:nsid w:val="4EDD274C"/>
+    <w:multiLevelType w:val="hybridMultilevel"/>
+    <w:tmpl w:val="1EA2997E"/>
+    <w:lvl w:ilvl="0" w:tplc="97EE0E48">
+      <w:start w:val="1"/>
+      <w:numFmt w:val="decimal"/>
+      <w:lvlText w:val="%1."/>
+      <w:lvlJc w:val="left"/>
+      <w:pPr>
+        <w:ind w:left="-633" w:hanging="360"/>
+      </w:pPr>
+      <w:rPr>
+        <w:rFonts w:hint="default"/>
+        <w:u w:val="none"/>
+      </w:rPr>
+    </w:lvl>
+    <w:lvl w:ilvl="1" w:tplc="40090019">
+      <w:start w:val="1"/>
+      <w:numFmt w:val="lowerLetter"/>
+      <w:lvlText w:val="%2."/>
+      <w:lvlJc w:val="left"/>
+      <w:pPr>
+        <w:ind w:left="87" w:hanging="360"/>
+      </w:pPr>
+    </w:lvl>
+    <w:lvl w:ilvl="2" w:tplc="4009001B" w:tentative="1">
+      <w:start w:val="1"/>
+      <w:numFmt w:val="lowerRoman"/>
+      <w:lvlText w:val="%3."/>
+      <w:lvlJc w:val="right"/>
+      <w:pPr>
+        <w:ind w:left="807" w:hanging="180"/>
+      </w:pPr>
+    </w:lvl>
+    <w:lvl w:ilvl="3" w:tplc="4009000F" w:tentative="1">
+      <w:start w:val="1"/>
+      <w:numFmt w:val="decimal"/>
+      <w:lvlText w:val="%4."/>
+      <w:lvlJc w:val="left"/>
+      <w:pPr>
+        <w:ind w:left="1527" w:hanging="360"/>
+      </w:pPr>
+    </w:lvl>
+    <w:lvl w:ilvl="4" w:tplc="40090019" w:tentative="1">
+      <w:start w:val="1"/>
+      <w:numFmt w:val="lowerLetter"/>
+      <w:lvlText w:val="%5."/>
+      <w:lvlJc w:val="left"/>
+      <w:pPr>
+        <w:ind w:left="2247" w:hanging="360"/>
+      </w:pPr>
+    </w:lvl>
+    <w:lvl w:ilvl="5" w:tplc="4009001B" w:tentative="1">
+      <w:start w:val="1"/>
+      <w:numFmt w:val="lowerRoman"/>
+      <w:lvlText w:val="%6."/>
+      <w:lvlJc w:val="right"/>
+      <w:pPr>
+        <w:ind w:left="2967" w:hanging="180"/>
+      </w:pPr>
+    </w:lvl>
+    <w:lvl w:ilvl="6" w:tplc="4009000F" w:tentative="1">
+      <w:start w:val="1"/>
+      <w:numFmt w:val="decimal"/>
+      <w:lvlText w:val="%7."/>
+      <w:lvlJc w:val="left"/>
+      <w:pPr>
+        <w:ind w:left="3687" w:hanging="360"/>
+      </w:pPr>
+    </w:lvl>
+    <w:lvl w:ilvl="7" w:tplc="40090019" w:tentative="1">
+      <w:start w:val="1"/>
+      <w:numFmt w:val="lowerLetter"/>
+      <w:lvlText w:val="%8."/>
+      <w:lvlJc w:val="left"/>
+      <w:pPr>
+        <w:ind w:left="4407" w:hanging="360"/>
+      </w:pPr>
+    </w:lvl>
+    <w:lvl w:ilvl="8" w:tplc="4009001B" w:tentative="1">
+      <w:start w:val="1"/>
+      <w:numFmt w:val="lowerRoman"/>
+      <w:lvlText w:val="%9."/>
+      <w:lvlJc w:val="right"/>
+      <w:pPr>
+        <w:ind w:left="5127" w:hanging="180"/>
+      </w:pPr>
+    </w:lvl>
+  </w:abstractNum>
+  <w:abstractNum w:abstractNumId="6">
     <w:nsid w:val="53A3654C"/>
     <w:multiLevelType w:val="hybridMultilevel"/>
     <w:tmpl w:val="C7AE14A8"/>
@@ -1114,8 +8615,297 @@
       </w:pPr>
     </w:lvl>
   </w:abstractNum>
+  <w:abstractNum w:abstractNumId="7">
+    <w:nsid w:val="6168115F"/>
+    <w:multiLevelType w:val="hybridMultilevel"/>
+    <w:tmpl w:val="1EA2997E"/>
+    <w:lvl w:ilvl="0" w:tplc="97EE0E48">
+      <w:start w:val="1"/>
+      <w:numFmt w:val="decimal"/>
+      <w:lvlText w:val="%1."/>
+      <w:lvlJc w:val="left"/>
+      <w:pPr>
+        <w:ind w:left="-633" w:hanging="360"/>
+      </w:pPr>
+      <w:rPr>
+        <w:rFonts w:hint="default"/>
+        <w:u w:val="none"/>
+      </w:rPr>
+    </w:lvl>
+    <w:lvl w:ilvl="1" w:tplc="40090019">
+      <w:start w:val="1"/>
+      <w:numFmt w:val="lowerLetter"/>
+      <w:lvlText w:val="%2."/>
+      <w:lvlJc w:val="left"/>
+      <w:pPr>
+        <w:ind w:left="87" w:hanging="360"/>
+      </w:pPr>
+    </w:lvl>
+    <w:lvl w:ilvl="2" w:tplc="4009001B" w:tentative="1">
+      <w:start w:val="1"/>
+      <w:numFmt w:val="lowerRoman"/>
+      <w:lvlText w:val="%3."/>
+      <w:lvlJc w:val="right"/>
+      <w:pPr>
+        <w:ind w:left="807" w:hanging="180"/>
+      </w:pPr>
+    </w:lvl>
+    <w:lvl w:ilvl="3" w:tplc="4009000F" w:tentative="1">
+      <w:start w:val="1"/>
+      <w:numFmt w:val="decimal"/>
+      <w:lvlText w:val="%4."/>
+      <w:lvlJc w:val="left"/>
+      <w:pPr>
+        <w:ind w:left="1527" w:hanging="360"/>
+      </w:pPr>
+    </w:lvl>
+    <w:lvl w:ilvl="4" w:tplc="40090019" w:tentative="1">
+      <w:start w:val="1"/>
+      <w:numFmt w:val="lowerLetter"/>
+      <w:lvlText w:val="%5."/>
+      <w:lvlJc w:val="left"/>
+      <w:pPr>
+        <w:ind w:left="2247" w:hanging="360"/>
+      </w:pPr>
+    </w:lvl>
+    <w:lvl w:ilvl="5" w:tplc="4009001B" w:tentative="1">
+      <w:start w:val="1"/>
+      <w:numFmt w:val="lowerRoman"/>
+      <w:lvlText w:val="%6."/>
+      <w:lvlJc w:val="right"/>
+      <w:pPr>
+        <w:ind w:left="2967" w:hanging="180"/>
+      </w:pPr>
+    </w:lvl>
+    <w:lvl w:ilvl="6" w:tplc="4009000F" w:tentative="1">
+      <w:start w:val="1"/>
+      <w:numFmt w:val="decimal"/>
+      <w:lvlText w:val="%7."/>
+      <w:lvlJc w:val="left"/>
+      <w:pPr>
+        <w:ind w:left="3687" w:hanging="360"/>
+      </w:pPr>
+    </w:lvl>
+    <w:lvl w:ilvl="7" w:tplc="40090019" w:tentative="1">
+      <w:start w:val="1"/>
+      <w:numFmt w:val="lowerLetter"/>
+      <w:lvlText w:val="%8."/>
+      <w:lvlJc w:val="left"/>
+      <w:pPr>
+        <w:ind w:left="4407" w:hanging="360"/>
+      </w:pPr>
+    </w:lvl>
+    <w:lvl w:ilvl="8" w:tplc="4009001B" w:tentative="1">
+      <w:start w:val="1"/>
+      <w:numFmt w:val="lowerRoman"/>
+      <w:lvlText w:val="%9."/>
+      <w:lvlJc w:val="right"/>
+      <w:pPr>
+        <w:ind w:left="5127" w:hanging="180"/>
+      </w:pPr>
+    </w:lvl>
+  </w:abstractNum>
+  <w:abstractNum w:abstractNumId="8">
+    <w:nsid w:val="6EDE1A7D"/>
+    <w:multiLevelType w:val="hybridMultilevel"/>
+    <w:tmpl w:val="C7AE14A8"/>
+    <w:lvl w:ilvl="0" w:tplc="4009000F">
+      <w:start w:val="1"/>
+      <w:numFmt w:val="decimal"/>
+      <w:lvlText w:val="%1."/>
+      <w:lvlJc w:val="left"/>
+      <w:pPr>
+        <w:ind w:left="720" w:hanging="360"/>
+      </w:pPr>
+    </w:lvl>
+    <w:lvl w:ilvl="1" w:tplc="40090019">
+      <w:start w:val="1"/>
+      <w:numFmt w:val="lowerLetter"/>
+      <w:lvlText w:val="%2."/>
+      <w:lvlJc w:val="left"/>
+      <w:pPr>
+        <w:ind w:left="1440" w:hanging="360"/>
+      </w:pPr>
+    </w:lvl>
+    <w:lvl w:ilvl="2" w:tplc="4009001B" w:tentative="1">
+      <w:start w:val="1"/>
+      <w:numFmt w:val="lowerRoman"/>
+      <w:lvlText w:val="%3."/>
+      <w:lvlJc w:val="right"/>
+      <w:pPr>
+        <w:ind w:left="2160" w:hanging="180"/>
+      </w:pPr>
+    </w:lvl>
+    <w:lvl w:ilvl="3" w:tplc="4009000F" w:tentative="1">
+      <w:start w:val="1"/>
+      <w:numFmt w:val="decimal"/>
+      <w:lvlText w:val="%4."/>
+      <w:lvlJc w:val="left"/>
+      <w:pPr>
+        <w:ind w:left="2880" w:hanging="360"/>
+      </w:pPr>
+    </w:lvl>
+    <w:lvl w:ilvl="4" w:tplc="40090019" w:tentative="1">
+      <w:start w:val="1"/>
+      <w:numFmt w:val="lowerLetter"/>
+      <w:lvlText w:val="%5."/>
+      <w:lvlJc w:val="left"/>
+      <w:pPr>
+        <w:ind w:left="3600" w:hanging="360"/>
+      </w:pPr>
+    </w:lvl>
+    <w:lvl w:ilvl="5" w:tplc="4009001B" w:tentative="1">
+      <w:start w:val="1"/>
+      <w:numFmt w:val="lowerRoman"/>
+      <w:lvlText w:val="%6."/>
+      <w:lvlJc w:val="right"/>
+      <w:pPr>
+        <w:ind w:left="4320" w:hanging="180"/>
+      </w:pPr>
+    </w:lvl>
+    <w:lvl w:ilvl="6" w:tplc="4009000F" w:tentative="1">
+      <w:start w:val="1"/>
+      <w:numFmt w:val="decimal"/>
+      <w:lvlText w:val="%7."/>
+      <w:lvlJc w:val="left"/>
+      <w:pPr>
+        <w:ind w:left="5040" w:hanging="360"/>
+      </w:pPr>
+    </w:lvl>
+    <w:lvl w:ilvl="7" w:tplc="40090019" w:tentative="1">
+      <w:start w:val="1"/>
+      <w:numFmt w:val="lowerLetter"/>
+      <w:lvlText w:val="%8."/>
+      <w:lvlJc w:val="left"/>
+      <w:pPr>
+        <w:ind w:left="5760" w:hanging="360"/>
+      </w:pPr>
+    </w:lvl>
+    <w:lvl w:ilvl="8" w:tplc="4009001B" w:tentative="1">
+      <w:start w:val="1"/>
+      <w:numFmt w:val="lowerRoman"/>
+      <w:lvlText w:val="%9."/>
+      <w:lvlJc w:val="right"/>
+      <w:pPr>
+        <w:ind w:left="6480" w:hanging="180"/>
+      </w:pPr>
+    </w:lvl>
+  </w:abstractNum>
+  <w:abstractNum w:abstractNumId="9">
+    <w:nsid w:val="74EC4A70"/>
+    <w:multiLevelType w:val="hybridMultilevel"/>
+    <w:tmpl w:val="C7AE14A8"/>
+    <w:lvl w:ilvl="0" w:tplc="4009000F">
+      <w:start w:val="1"/>
+      <w:numFmt w:val="decimal"/>
+      <w:lvlText w:val="%1."/>
+      <w:lvlJc w:val="left"/>
+      <w:pPr>
+        <w:ind w:left="720" w:hanging="360"/>
+      </w:pPr>
+    </w:lvl>
+    <w:lvl w:ilvl="1" w:tplc="40090019">
+      <w:start w:val="1"/>
+      <w:numFmt w:val="lowerLetter"/>
+      <w:lvlText w:val="%2."/>
+      <w:lvlJc w:val="left"/>
+      <w:pPr>
+        <w:ind w:left="1440" w:hanging="360"/>
+      </w:pPr>
+    </w:lvl>
+    <w:lvl w:ilvl="2" w:tplc="4009001B" w:tentative="1">
+      <w:start w:val="1"/>
+      <w:numFmt w:val="lowerRoman"/>
+      <w:lvlText w:val="%3."/>
+      <w:lvlJc w:val="right"/>
+      <w:pPr>
+        <w:ind w:left="2160" w:hanging="180"/>
+      </w:pPr>
+    </w:lvl>
+    <w:lvl w:ilvl="3" w:tplc="4009000F" w:tentative="1">
+      <w:start w:val="1"/>
+      <w:numFmt w:val="decimal"/>
+      <w:lvlText w:val="%4."/>
+      <w:lvlJc w:val="left"/>
+      <w:pPr>
+        <w:ind w:left="2880" w:hanging="360"/>
+      </w:pPr>
+    </w:lvl>
+    <w:lvl w:ilvl="4" w:tplc="40090019" w:tentative="1">
+      <w:start w:val="1"/>
+      <w:numFmt w:val="lowerLetter"/>
+      <w:lvlText w:val="%5."/>
+      <w:lvlJc w:val="left"/>
+      <w:pPr>
+        <w:ind w:left="3600" w:hanging="360"/>
+      </w:pPr>
+    </w:lvl>
+    <w:lvl w:ilvl="5" w:tplc="4009001B" w:tentative="1">
+      <w:start w:val="1"/>
+      <w:numFmt w:val="lowerRoman"/>
+      <w:lvlText w:val="%6."/>
+      <w:lvlJc w:val="right"/>
+      <w:pPr>
+        <w:ind w:left="4320" w:hanging="180"/>
+      </w:pPr>
+    </w:lvl>
+    <w:lvl w:ilvl="6" w:tplc="4009000F" w:tentative="1">
+      <w:start w:val="1"/>
+      <w:numFmt w:val="decimal"/>
+      <w:lvlText w:val="%7."/>
+      <w:lvlJc w:val="left"/>
+      <w:pPr>
+        <w:ind w:left="5040" w:hanging="360"/>
+      </w:pPr>
+    </w:lvl>
+    <w:lvl w:ilvl="7" w:tplc="40090019" w:tentative="1">
+      <w:start w:val="1"/>
+      <w:numFmt w:val="lowerLetter"/>
+      <w:lvlText w:val="%8."/>
+      <w:lvlJc w:val="left"/>
+      <w:pPr>
+        <w:ind w:left="5760" w:hanging="360"/>
+      </w:pPr>
+    </w:lvl>
+    <w:lvl w:ilvl="8" w:tplc="4009001B" w:tentative="1">
+      <w:start w:val="1"/>
+      <w:numFmt w:val="lowerRoman"/>
+      <w:lvlText w:val="%9."/>
+      <w:lvlJc w:val="right"/>
+      <w:pPr>
+        <w:ind w:left="6480" w:hanging="180"/>
+      </w:pPr>
+    </w:lvl>
+  </w:abstractNum>
   <w:num w:numId="1">
+    <w:abstractNumId w:val="6"/>
+  </w:num>
+  <w:num w:numId="2">
+    <w:abstractNumId w:val="9"/>
+  </w:num>
+  <w:num w:numId="3">
+    <w:abstractNumId w:val="8"/>
+  </w:num>
+  <w:num w:numId="4">
+    <w:abstractNumId w:val="4"/>
+  </w:num>
+  <w:num w:numId="5">
+    <w:abstractNumId w:val="1"/>
+  </w:num>
+  <w:num w:numId="6">
     <w:abstractNumId w:val="0"/>
+  </w:num>
+  <w:num w:numId="7">
+    <w:abstractNumId w:val="2"/>
+  </w:num>
+  <w:num w:numId="8">
+    <w:abstractNumId w:val="3"/>
+  </w:num>
+  <w:num w:numId="9">
+    <w:abstractNumId w:val="5"/>
+  </w:num>
+  <w:num w:numId="10">
+    <w:abstractNumId w:val="7"/>
   </w:num>
 </w:numbering>
 </file>
@@ -1514,6 +9304,28 @@
     <w:name w:val="Normal"/>
     <w:qFormat/>
   </w:style>
+  <w:style w:type="paragraph" w:styleId="Heading1">
+    <w:name w:val="heading 1"/>
+    <w:basedOn w:val="Normal"/>
+    <w:next w:val="Normal"/>
+    <w:link w:val="Heading1Char"/>
+    <w:uiPriority w:val="9"/>
+    <w:qFormat/>
+    <w:rsid w:val="00E8494D"/>
+    <w:pPr>
+      <w:keepNext/>
+      <w:ind w:left="-426"/>
+      <w:outlineLvl w:val="0"/>
+    </w:pPr>
+    <w:rPr>
+      <w:rFonts w:ascii="Times New Roman" w:hAnsi="Times New Roman" w:cs="Times New Roman"/>
+      <w:b/>
+      <w:bCs/>
+      <w:sz w:val="32"/>
+      <w:szCs w:val="32"/>
+      <w:u w:val="single"/>
+    </w:rPr>
+  </w:style>
   <w:style w:type="character" w:default="1" w:styleId="DefaultParagraphFont">
     <w:name w:val="Default Paragraph Font"/>
     <w:uiPriority w:val="1"/>
@@ -1612,6 +9424,65 @@
       <w:ind w:left="720"/>
       <w:contextualSpacing/>
     </w:pPr>
+  </w:style>
+  <w:style w:type="paragraph" w:styleId="Header">
+    <w:name w:val="header"/>
+    <w:basedOn w:val="Normal"/>
+    <w:link w:val="HeaderChar"/>
+    <w:uiPriority w:val="99"/>
+    <w:unhideWhenUsed/>
+    <w:rsid w:val="00C06ED5"/>
+    <w:pPr>
+      <w:tabs>
+        <w:tab w:val="center" w:pos="4513"/>
+        <w:tab w:val="right" w:pos="9026"/>
+      </w:tabs>
+      <w:spacing w:after="0" w:line="240" w:lineRule="auto"/>
+    </w:pPr>
+  </w:style>
+  <w:style w:type="character" w:customStyle="1" w:styleId="HeaderChar">
+    <w:name w:val="Header Char"/>
+    <w:basedOn w:val="DefaultParagraphFont"/>
+    <w:link w:val="Header"/>
+    <w:uiPriority w:val="99"/>
+    <w:rsid w:val="00C06ED5"/>
+  </w:style>
+  <w:style w:type="paragraph" w:styleId="Footer">
+    <w:name w:val="footer"/>
+    <w:basedOn w:val="Normal"/>
+    <w:link w:val="FooterChar"/>
+    <w:uiPriority w:val="99"/>
+    <w:unhideWhenUsed/>
+    <w:rsid w:val="00C06ED5"/>
+    <w:pPr>
+      <w:tabs>
+        <w:tab w:val="center" w:pos="4513"/>
+        <w:tab w:val="right" w:pos="9026"/>
+      </w:tabs>
+      <w:spacing w:after="0" w:line="240" w:lineRule="auto"/>
+    </w:pPr>
+  </w:style>
+  <w:style w:type="character" w:customStyle="1" w:styleId="FooterChar">
+    <w:name w:val="Footer Char"/>
+    <w:basedOn w:val="DefaultParagraphFont"/>
+    <w:link w:val="Footer"/>
+    <w:uiPriority w:val="99"/>
+    <w:rsid w:val="00C06ED5"/>
+  </w:style>
+  <w:style w:type="character" w:customStyle="1" w:styleId="Heading1Char">
+    <w:name w:val="Heading 1 Char"/>
+    <w:basedOn w:val="DefaultParagraphFont"/>
+    <w:link w:val="Heading1"/>
+    <w:uiPriority w:val="9"/>
+    <w:rsid w:val="00E8494D"/>
+    <w:rPr>
+      <w:rFonts w:ascii="Times New Roman" w:hAnsi="Times New Roman" w:cs="Times New Roman"/>
+      <w:b/>
+      <w:bCs/>
+      <w:sz w:val="32"/>
+      <w:szCs w:val="32"/>
+      <w:u w:val="single"/>
+    </w:rPr>
   </w:style>
 </w:styles>
 </file>
@@ -1875,4 +9746,16 @@
     </a:ext>
   </a:extLst>
 </a:theme>
+</file>
+
+<file path=customXml/item1.xml><?xml version="1.0" encoding="utf-8"?>
+<b:Sources xmlns:b="http://schemas.openxmlformats.org/officeDocument/2006/bibliography" xmlns="http://schemas.openxmlformats.org/officeDocument/2006/bibliography" SelectedStyle="\APASixthEditionOfficeOnline.xsl" StyleName="APA" Version="6"/>
+</file>
+
+<file path=customXml/itemProps1.xml><?xml version="1.0" encoding="utf-8"?>
+<ds:datastoreItem xmlns:ds="http://schemas.openxmlformats.org/officeDocument/2006/customXml" ds:itemID="{59A9E952-E877-421A-B5AB-B27F1C4F653C}">
+  <ds:schemaRefs>
+    <ds:schemaRef ds:uri="http://schemas.openxmlformats.org/officeDocument/2006/bibliography"/>
+  </ds:schemaRefs>
+</ds:datastoreItem>
 </file>
--- a/Doc_Confusion Matrix.docx
+++ b/Doc_Confusion Matrix.docx
@@ -3140,6 +3140,8 @@
         <w:jc w:val="both"/>
         <w:rPr>
           <w:rFonts w:ascii="Times New Roman" w:hAnsi="Times New Roman" w:cs="Times New Roman"/>
+          <w:b/>
+          <w:bCs/>
           <w:sz w:val="32"/>
           <w:szCs w:val="32"/>
           <w:u w:val="single"/>
@@ -3148,6 +3150,8 @@
       <w:r>
         <w:rPr>
           <w:rFonts w:ascii="Times New Roman" w:hAnsi="Times New Roman" w:cs="Times New Roman"/>
+          <w:b/>
+          <w:bCs/>
           <w:sz w:val="32"/>
           <w:szCs w:val="32"/>
           <w:u w:val="single"/>
@@ -3168,6 +3172,8 @@
           <w:u w:val="single"/>
         </w:rPr>
       </w:pPr>
+      <w:bookmarkStart w:id="0" w:name="_GoBack"/>
+      <w:bookmarkEnd w:id="0"/>
     </w:p>
     <w:p>
       <w:pPr>
@@ -7932,8 +7938,6 @@
           <w:szCs w:val="32"/>
         </w:rPr>
       </w:pPr>
-      <w:bookmarkStart w:id="0" w:name="_GoBack"/>
-      <w:bookmarkEnd w:id="0"/>
     </w:p>
     <w:sectPr>
       <w:pgSz w:w="11906" w:h="16838"/>
@@ -9753,7 +9757,7 @@
 </file>
 
 <file path=customXml/itemProps1.xml><?xml version="1.0" encoding="utf-8"?>
-<ds:datastoreItem xmlns:ds="http://schemas.openxmlformats.org/officeDocument/2006/customXml" ds:itemID="{59A9E952-E877-421A-B5AB-B27F1C4F653C}">
+<ds:datastoreItem xmlns:ds="http://schemas.openxmlformats.org/officeDocument/2006/customXml" ds:itemID="{FB5B047E-DB97-4D49-AC72-0A0A2C23F35E}">
   <ds:schemaRefs>
     <ds:schemaRef ds:uri="http://schemas.openxmlformats.org/officeDocument/2006/bibliography"/>
   </ds:schemaRefs>
